--- a/Artigo/Mivick.docx
+++ b/Artigo/Mivick.docx
@@ -100,8 +100,17 @@
     </w:p>
     <w:p>
       <w:pPr>
-        <w:spacing w:before="240" w:after="0" w:line="240" w:lineRule="auto"/>
+        <w:spacing w:before="240"/>
         <w:ind w:left="-284"/>
+        <w:rPr>
+          <w:i/>
+          <w:iCs/>
+          <w:sz w:val="28"/>
+          <w:szCs w:val="28"/>
+        </w:rPr>
+      </w:pPr>
+      <w:proofErr w:type="spellStart"/>
+      <w:r>
         <w:rPr>
           <w:i/>
           <w:iCs/>
@@ -109,7 +118,9 @@
           <w:szCs w:val="28"/>
           <w:lang w:val="es-ES"/>
         </w:rPr>
-      </w:pPr>
+        <w:t>Mivick</w:t>
+      </w:r>
+      <w:proofErr w:type="spellEnd"/>
       <w:r>
         <w:rPr>
           <w:i/>
@@ -118,7 +129,27 @@
           <w:szCs w:val="28"/>
           <w:lang w:val="es-ES"/>
         </w:rPr>
-        <w:t xml:space="preserve">Título del artículo en español, fuente Calibri de 14 puntos, cursiva, sin negrita: Con un máximo de 3 líneas </w:t>
+        <w:t>:</w:t>
+      </w:r>
+      <w:r>
+        <w:rPr>
+          <w:i/>
+          <w:iCs/>
+          <w:sz w:val="28"/>
+          <w:szCs w:val="28"/>
+          <w:lang w:val="es-ES"/>
+        </w:rPr>
+        <w:t xml:space="preserve"> </w:t>
+      </w:r>
+      <w:r>
+        <w:rPr>
+          <w:i/>
+          <w:iCs/>
+          <w:sz w:val="28"/>
+          <w:szCs w:val="28"/>
+          <w:lang w:val="es-ES"/>
+        </w:rPr>
+        <w:t>Sistema de vigilancia y alerta para ciclistas y motociclistas</w:t>
       </w:r>
     </w:p>
     <w:p>
@@ -1151,7 +1182,6 @@
                 <w:color w:val="FFFFFF" w:themeColor="background1"/>
                 <w:sz w:val="18"/>
                 <w:szCs w:val="18"/>
-                <w:lang w:val="es-ES"/>
               </w:rPr>
             </w:pPr>
             <w:r>
@@ -1163,7 +1193,18 @@
                 <w:szCs w:val="18"/>
                 <w:lang w:val="es-ES"/>
               </w:rPr>
-              <w:t>Palabra1.</w:t>
+              <w:t>Seguridad</w:t>
+            </w:r>
+            <w:r>
+              <w:rPr>
+                <w:i/>
+                <w:iCs/>
+                <w:color w:val="FFFFFF" w:themeColor="background1"/>
+                <w:sz w:val="18"/>
+                <w:szCs w:val="18"/>
+                <w:lang w:val="es-ES"/>
+              </w:rPr>
+              <w:t>.</w:t>
             </w:r>
           </w:p>
           <w:p>
@@ -1174,7 +1215,6 @@
                 <w:color w:val="FFFFFF" w:themeColor="background1"/>
                 <w:sz w:val="18"/>
                 <w:szCs w:val="18"/>
-                <w:lang w:val="es-ES"/>
               </w:rPr>
             </w:pPr>
             <w:r>
@@ -1186,7 +1226,18 @@
                 <w:szCs w:val="18"/>
                 <w:lang w:val="es-ES"/>
               </w:rPr>
-              <w:t>Palabra2.</w:t>
+              <w:t>Ciclistas</w:t>
+            </w:r>
+            <w:r>
+              <w:rPr>
+                <w:i/>
+                <w:iCs/>
+                <w:color w:val="FFFFFF" w:themeColor="background1"/>
+                <w:sz w:val="18"/>
+                <w:szCs w:val="18"/>
+                <w:lang w:val="es-ES"/>
+              </w:rPr>
+              <w:t>.</w:t>
             </w:r>
           </w:p>
           <w:p>
@@ -1206,8 +1257,19 @@
                 <w:color w:val="FFFFFF" w:themeColor="background1"/>
                 <w:sz w:val="18"/>
                 <w:szCs w:val="18"/>
-              </w:rPr>
-              <w:t>Palabra3.</w:t>
+                <w:lang w:val="es-ES"/>
+              </w:rPr>
+              <w:t>Motociclistas</w:t>
+            </w:r>
+            <w:r>
+              <w:rPr>
+                <w:i/>
+                <w:iCs/>
+                <w:color w:val="FFFFFF" w:themeColor="background1"/>
+                <w:sz w:val="18"/>
+                <w:szCs w:val="18"/>
+              </w:rPr>
+              <w:t>.</w:t>
             </w:r>
           </w:p>
           <w:p>
@@ -1227,8 +1289,19 @@
                 <w:color w:val="FFFFFF" w:themeColor="background1"/>
                 <w:sz w:val="18"/>
                 <w:szCs w:val="18"/>
-              </w:rPr>
-              <w:t xml:space="preserve">Palabra4. </w:t>
+                <w:lang w:val="es-ES"/>
+              </w:rPr>
+              <w:t>Prevención de accidentes</w:t>
+            </w:r>
+            <w:r>
+              <w:rPr>
+                <w:i/>
+                <w:iCs/>
+                <w:color w:val="FFFFFF" w:themeColor="background1"/>
+                <w:sz w:val="18"/>
+                <w:szCs w:val="18"/>
+              </w:rPr>
+              <w:t xml:space="preserve">. </w:t>
             </w:r>
           </w:p>
           <w:p>
@@ -2308,28 +2381,7 @@
                 <w:sz w:val="18"/>
                 <w:szCs w:val="18"/>
               </w:rPr>
-              <w:t xml:space="preserve">Inserir aqui o resumo em </w:t>
-            </w:r>
-            <w:r>
-              <w:rPr>
-                <w:sz w:val="18"/>
-                <w:szCs w:val="18"/>
-              </w:rPr>
-              <w:t>espanhol, seguindo as mesmas regras do resumo em português</w:t>
-            </w:r>
-            <w:r>
-              <w:rPr>
-                <w:sz w:val="18"/>
-                <w:szCs w:val="18"/>
-              </w:rPr>
-              <w:t xml:space="preserve"> (</w:t>
-            </w:r>
-            <w:r>
-              <w:rPr>
-                <w:sz w:val="18"/>
-                <w:szCs w:val="18"/>
-              </w:rPr>
-              <w:t xml:space="preserve">Inserte </w:t>
+              <w:t xml:space="preserve">Este </w:t>
             </w:r>
             <w:proofErr w:type="spellStart"/>
             <w:r>
@@ -2337,7 +2389,7 @@
                 <w:sz w:val="18"/>
                 <w:szCs w:val="18"/>
               </w:rPr>
-              <w:t>aquí</w:t>
+              <w:t>trabajo</w:t>
             </w:r>
             <w:proofErr w:type="spellEnd"/>
             <w:r>
@@ -2353,6 +2405,22 @@
                 <w:sz w:val="18"/>
                 <w:szCs w:val="18"/>
               </w:rPr>
+              <w:t>propone</w:t>
+            </w:r>
+            <w:proofErr w:type="spellEnd"/>
+            <w:r>
+              <w:rPr>
+                <w:sz w:val="18"/>
+                <w:szCs w:val="18"/>
+              </w:rPr>
+              <w:t xml:space="preserve"> </w:t>
+            </w:r>
+            <w:proofErr w:type="spellStart"/>
+            <w:r>
+              <w:rPr>
+                <w:sz w:val="18"/>
+                <w:szCs w:val="18"/>
+              </w:rPr>
               <w:t>el</w:t>
             </w:r>
             <w:proofErr w:type="spellEnd"/>
@@ -2369,7 +2437,7 @@
                 <w:sz w:val="18"/>
                 <w:szCs w:val="18"/>
               </w:rPr>
-              <w:t>resumen</w:t>
+              <w:t>desarrollo</w:t>
             </w:r>
             <w:proofErr w:type="spellEnd"/>
             <w:r>
@@ -2377,6 +2445,54 @@
                 <w:sz w:val="18"/>
                 <w:szCs w:val="18"/>
               </w:rPr>
+              <w:t xml:space="preserve"> de </w:t>
+            </w:r>
+            <w:proofErr w:type="spellStart"/>
+            <w:r>
+              <w:rPr>
+                <w:sz w:val="18"/>
+                <w:szCs w:val="18"/>
+              </w:rPr>
+              <w:t>un</w:t>
+            </w:r>
+            <w:proofErr w:type="spellEnd"/>
+            <w:r>
+              <w:rPr>
+                <w:sz w:val="18"/>
+                <w:szCs w:val="18"/>
+              </w:rPr>
+              <w:t xml:space="preserve"> sistema de </w:t>
+            </w:r>
+            <w:proofErr w:type="spellStart"/>
+            <w:r>
+              <w:rPr>
+                <w:sz w:val="18"/>
+                <w:szCs w:val="18"/>
+              </w:rPr>
+              <w:t>monitorización</w:t>
+            </w:r>
+            <w:proofErr w:type="spellEnd"/>
+            <w:r>
+              <w:rPr>
+                <w:sz w:val="18"/>
+                <w:szCs w:val="18"/>
+              </w:rPr>
+              <w:t xml:space="preserve"> dirigido a </w:t>
+            </w:r>
+            <w:proofErr w:type="spellStart"/>
+            <w:r>
+              <w:rPr>
+                <w:sz w:val="18"/>
+                <w:szCs w:val="18"/>
+              </w:rPr>
+              <w:t>la</w:t>
+            </w:r>
+            <w:proofErr w:type="spellEnd"/>
+            <w:r>
+              <w:rPr>
+                <w:sz w:val="18"/>
+                <w:szCs w:val="18"/>
+              </w:rPr>
               <w:t xml:space="preserve"> </w:t>
             </w:r>
             <w:proofErr w:type="spellStart"/>
@@ -2385,6 +2501,22 @@
                 <w:sz w:val="18"/>
                 <w:szCs w:val="18"/>
               </w:rPr>
+              <w:t>seguridad</w:t>
+            </w:r>
+            <w:proofErr w:type="spellEnd"/>
+            <w:r>
+              <w:rPr>
+                <w:sz w:val="18"/>
+                <w:szCs w:val="18"/>
+              </w:rPr>
+              <w:t xml:space="preserve"> de ciclistas y motociclistas </w:t>
+            </w:r>
+            <w:proofErr w:type="spellStart"/>
+            <w:r>
+              <w:rPr>
+                <w:sz w:val="18"/>
+                <w:szCs w:val="18"/>
+              </w:rPr>
               <w:t>en</w:t>
             </w:r>
             <w:proofErr w:type="spellEnd"/>
@@ -2393,15 +2525,305 @@
                 <w:sz w:val="18"/>
                 <w:szCs w:val="18"/>
               </w:rPr>
+              <w:t xml:space="preserve"> carriles </w:t>
+            </w:r>
+            <w:proofErr w:type="spellStart"/>
+            <w:r>
+              <w:rPr>
+                <w:sz w:val="18"/>
+                <w:szCs w:val="18"/>
+              </w:rPr>
+              <w:t>bici</w:t>
+            </w:r>
+            <w:proofErr w:type="spellEnd"/>
+            <w:r>
+              <w:rPr>
+                <w:sz w:val="18"/>
+                <w:szCs w:val="18"/>
+              </w:rPr>
+              <w:t xml:space="preserve"> y carril azul. Utilizando </w:t>
+            </w:r>
+            <w:proofErr w:type="spellStart"/>
+            <w:r>
+              <w:rPr>
+                <w:sz w:val="18"/>
+                <w:szCs w:val="18"/>
+              </w:rPr>
+              <w:t>tecnología</w:t>
+            </w:r>
+            <w:proofErr w:type="spellEnd"/>
+            <w:r>
+              <w:rPr>
+                <w:sz w:val="18"/>
+                <w:szCs w:val="18"/>
+              </w:rPr>
+              <w:t xml:space="preserve"> IoT y sensores integrados, como acelerómetro, </w:t>
+            </w:r>
+            <w:proofErr w:type="spellStart"/>
+            <w:r>
+              <w:rPr>
+                <w:sz w:val="18"/>
+                <w:szCs w:val="18"/>
+              </w:rPr>
+              <w:t>giroscopio</w:t>
+            </w:r>
+            <w:proofErr w:type="spellEnd"/>
+            <w:r>
+              <w:rPr>
+                <w:sz w:val="18"/>
+                <w:szCs w:val="18"/>
+              </w:rPr>
+              <w:t xml:space="preserve">, sensor de impacto y sensor de </w:t>
+            </w:r>
+            <w:proofErr w:type="spellStart"/>
+            <w:proofErr w:type="gramStart"/>
+            <w:r>
+              <w:rPr>
+                <w:sz w:val="18"/>
+                <w:szCs w:val="18"/>
+              </w:rPr>
+              <w:t>distancia</w:t>
+            </w:r>
+            <w:proofErr w:type="spellEnd"/>
+            <w:proofErr w:type="gramEnd"/>
+            <w:r>
+              <w:rPr>
+                <w:sz w:val="18"/>
+                <w:szCs w:val="18"/>
+              </w:rPr>
+              <w:t xml:space="preserve">, </w:t>
+            </w:r>
+            <w:proofErr w:type="spellStart"/>
+            <w:r>
+              <w:rPr>
+                <w:sz w:val="18"/>
+                <w:szCs w:val="18"/>
+              </w:rPr>
+              <w:t>el</w:t>
+            </w:r>
+            <w:proofErr w:type="spellEnd"/>
+            <w:r>
+              <w:rPr>
+                <w:sz w:val="18"/>
+                <w:szCs w:val="18"/>
+              </w:rPr>
+              <w:t xml:space="preserve"> dispositivo es capaz de detectar caídas, </w:t>
+            </w:r>
+            <w:proofErr w:type="spellStart"/>
+            <w:r>
+              <w:rPr>
+                <w:sz w:val="18"/>
+                <w:szCs w:val="18"/>
+              </w:rPr>
+              <w:t>colisiones</w:t>
+            </w:r>
+            <w:proofErr w:type="spellEnd"/>
+            <w:r>
+              <w:rPr>
+                <w:sz w:val="18"/>
+                <w:szCs w:val="18"/>
+              </w:rPr>
+              <w:t xml:space="preserve"> leves y </w:t>
+            </w:r>
+            <w:proofErr w:type="spellStart"/>
+            <w:r>
+              <w:rPr>
+                <w:sz w:val="18"/>
+                <w:szCs w:val="18"/>
+              </w:rPr>
+              <w:t>situaciones</w:t>
+            </w:r>
+            <w:proofErr w:type="spellEnd"/>
+            <w:r>
+              <w:rPr>
+                <w:sz w:val="18"/>
+                <w:szCs w:val="18"/>
+              </w:rPr>
+              <w:t xml:space="preserve"> de </w:t>
+            </w:r>
+            <w:proofErr w:type="spellStart"/>
+            <w:r>
+              <w:rPr>
+                <w:sz w:val="18"/>
+                <w:szCs w:val="18"/>
+              </w:rPr>
+              <w:t>riesgo</w:t>
+            </w:r>
+            <w:proofErr w:type="spellEnd"/>
+            <w:r>
+              <w:rPr>
+                <w:sz w:val="18"/>
+                <w:szCs w:val="18"/>
+              </w:rPr>
+              <w:t xml:space="preserve">. La </w:t>
+            </w:r>
+            <w:proofErr w:type="spellStart"/>
+            <w:r>
+              <w:rPr>
+                <w:sz w:val="18"/>
+                <w:szCs w:val="18"/>
+              </w:rPr>
+              <w:t>motivación</w:t>
+            </w:r>
+            <w:proofErr w:type="spellEnd"/>
+            <w:r>
+              <w:rPr>
+                <w:sz w:val="18"/>
+                <w:szCs w:val="18"/>
+              </w:rPr>
+              <w:t xml:space="preserve"> surge </w:t>
+            </w:r>
+            <w:proofErr w:type="spellStart"/>
+            <w:r>
+              <w:rPr>
+                <w:sz w:val="18"/>
+                <w:szCs w:val="18"/>
+              </w:rPr>
+              <w:t>del</w:t>
+            </w:r>
+            <w:proofErr w:type="spellEnd"/>
+            <w:r>
+              <w:rPr>
+                <w:sz w:val="18"/>
+                <w:szCs w:val="18"/>
+              </w:rPr>
+              <w:t xml:space="preserve"> alto </w:t>
+            </w:r>
+            <w:proofErr w:type="spellStart"/>
+            <w:r>
+              <w:rPr>
+                <w:sz w:val="18"/>
+                <w:szCs w:val="18"/>
+              </w:rPr>
+              <w:t>riesgo</w:t>
+            </w:r>
+            <w:proofErr w:type="spellEnd"/>
+            <w:r>
+              <w:rPr>
+                <w:sz w:val="18"/>
+                <w:szCs w:val="18"/>
+              </w:rPr>
+              <w:t xml:space="preserve"> de </w:t>
+            </w:r>
+            <w:proofErr w:type="spellStart"/>
+            <w:r>
+              <w:rPr>
+                <w:sz w:val="18"/>
+                <w:szCs w:val="18"/>
+              </w:rPr>
+              <w:t>accidentes</w:t>
+            </w:r>
+            <w:proofErr w:type="spellEnd"/>
+            <w:r>
+              <w:rPr>
+                <w:sz w:val="18"/>
+                <w:szCs w:val="18"/>
+              </w:rPr>
+              <w:t xml:space="preserve"> que </w:t>
+            </w:r>
+            <w:proofErr w:type="spellStart"/>
+            <w:r>
+              <w:rPr>
+                <w:sz w:val="18"/>
+                <w:szCs w:val="18"/>
+              </w:rPr>
+              <w:t>involucran</w:t>
+            </w:r>
+            <w:proofErr w:type="spellEnd"/>
+            <w:r>
+              <w:rPr>
+                <w:sz w:val="18"/>
+                <w:szCs w:val="18"/>
+              </w:rPr>
+              <w:t xml:space="preserve"> a </w:t>
+            </w:r>
+            <w:proofErr w:type="spellStart"/>
+            <w:r>
+              <w:rPr>
+                <w:sz w:val="18"/>
+                <w:szCs w:val="18"/>
+              </w:rPr>
+              <w:t>conductores</w:t>
+            </w:r>
+            <w:proofErr w:type="spellEnd"/>
+            <w:r>
+              <w:rPr>
+                <w:sz w:val="18"/>
+                <w:szCs w:val="18"/>
+              </w:rPr>
+              <w:t xml:space="preserve"> distraídos, </w:t>
+            </w:r>
+            <w:proofErr w:type="spellStart"/>
+            <w:r>
+              <w:rPr>
+                <w:sz w:val="18"/>
+                <w:szCs w:val="18"/>
+              </w:rPr>
+              <w:t>fuera</w:t>
+            </w:r>
+            <w:proofErr w:type="spellEnd"/>
+            <w:r>
+              <w:rPr>
+                <w:sz w:val="18"/>
+                <w:szCs w:val="18"/>
+              </w:rPr>
+              <w:t xml:space="preserve"> de </w:t>
+            </w:r>
+            <w:proofErr w:type="spellStart"/>
+            <w:r>
+              <w:rPr>
+                <w:sz w:val="18"/>
+                <w:szCs w:val="18"/>
+              </w:rPr>
+              <w:t>control</w:t>
+            </w:r>
+            <w:proofErr w:type="spellEnd"/>
+            <w:r>
+              <w:rPr>
+                <w:sz w:val="18"/>
+                <w:szCs w:val="18"/>
+              </w:rPr>
+              <w:t xml:space="preserve"> o bajo </w:t>
+            </w:r>
+            <w:proofErr w:type="spellStart"/>
+            <w:r>
+              <w:rPr>
+                <w:sz w:val="18"/>
+                <w:szCs w:val="18"/>
+              </w:rPr>
+              <w:t>la</w:t>
+            </w:r>
+            <w:proofErr w:type="spellEnd"/>
+            <w:r>
+              <w:rPr>
+                <w:sz w:val="18"/>
+                <w:szCs w:val="18"/>
+              </w:rPr>
               <w:t xml:space="preserve"> </w:t>
             </w:r>
+            <w:proofErr w:type="gramStart"/>
+            <w:r>
+              <w:rPr>
+                <w:sz w:val="18"/>
+                <w:szCs w:val="18"/>
+              </w:rPr>
+              <w:t>influencia</w:t>
+            </w:r>
+            <w:proofErr w:type="gramEnd"/>
+            <w:r>
+              <w:rPr>
+                <w:sz w:val="18"/>
+                <w:szCs w:val="18"/>
+              </w:rPr>
+              <w:t xml:space="preserve"> </w:t>
+            </w:r>
             <w:proofErr w:type="spellStart"/>
             <w:r>
               <w:rPr>
                 <w:sz w:val="18"/>
                 <w:szCs w:val="18"/>
               </w:rPr>
-              <w:t>español</w:t>
+              <w:t>del</w:t>
             </w:r>
             <w:proofErr w:type="spellEnd"/>
             <w:r>
@@ -2409,6 +2831,22 @@
                 <w:sz w:val="18"/>
                 <w:szCs w:val="18"/>
               </w:rPr>
+              <w:t xml:space="preserve"> </w:t>
+            </w:r>
+            <w:proofErr w:type="spellStart"/>
+            <w:r>
+              <w:rPr>
+                <w:sz w:val="18"/>
+                <w:szCs w:val="18"/>
+              </w:rPr>
+              <w:t>alcohol</w:t>
+            </w:r>
+            <w:proofErr w:type="spellEnd"/>
+            <w:r>
+              <w:rPr>
+                <w:sz w:val="18"/>
+                <w:szCs w:val="18"/>
+              </w:rPr>
               <w:t xml:space="preserve">, </w:t>
             </w:r>
             <w:proofErr w:type="spellStart"/>
@@ -2417,7 +2855,7 @@
                 <w:sz w:val="18"/>
                 <w:szCs w:val="18"/>
               </w:rPr>
-              <w:t>siguiendo</w:t>
+              <w:t>lo</w:t>
             </w:r>
             <w:proofErr w:type="spellEnd"/>
             <w:r>
@@ -2425,6 +2863,38 @@
                 <w:sz w:val="18"/>
                 <w:szCs w:val="18"/>
               </w:rPr>
+              <w:t xml:space="preserve"> que </w:t>
+            </w:r>
+            <w:proofErr w:type="spellStart"/>
+            <w:r>
+              <w:rPr>
+                <w:sz w:val="18"/>
+                <w:szCs w:val="18"/>
+              </w:rPr>
+              <w:t>hace</w:t>
+            </w:r>
+            <w:proofErr w:type="spellEnd"/>
+            <w:r>
+              <w:rPr>
+                <w:sz w:val="18"/>
+                <w:szCs w:val="18"/>
+              </w:rPr>
+              <w:t xml:space="preserve"> que </w:t>
+            </w:r>
+            <w:proofErr w:type="spellStart"/>
+            <w:r>
+              <w:rPr>
+                <w:sz w:val="18"/>
+                <w:szCs w:val="18"/>
+              </w:rPr>
+              <w:t>estos</w:t>
+            </w:r>
+            <w:proofErr w:type="spellEnd"/>
+            <w:r>
+              <w:rPr>
+                <w:sz w:val="18"/>
+                <w:szCs w:val="18"/>
+              </w:rPr>
               <w:t xml:space="preserve"> </w:t>
             </w:r>
             <w:proofErr w:type="spellStart"/>
@@ -2433,6 +2903,134 @@
                 <w:sz w:val="18"/>
                 <w:szCs w:val="18"/>
               </w:rPr>
+              <w:t>usuarios</w:t>
+            </w:r>
+            <w:proofErr w:type="spellEnd"/>
+            <w:r>
+              <w:rPr>
+                <w:sz w:val="18"/>
+                <w:szCs w:val="18"/>
+              </w:rPr>
+              <w:t xml:space="preserve"> </w:t>
+            </w:r>
+            <w:proofErr w:type="spellStart"/>
+            <w:r>
+              <w:rPr>
+                <w:sz w:val="18"/>
+                <w:szCs w:val="18"/>
+              </w:rPr>
+              <w:t>sean</w:t>
+            </w:r>
+            <w:proofErr w:type="spellEnd"/>
+            <w:r>
+              <w:rPr>
+                <w:sz w:val="18"/>
+                <w:szCs w:val="18"/>
+              </w:rPr>
+              <w:t xml:space="preserve"> más </w:t>
+            </w:r>
+            <w:proofErr w:type="spellStart"/>
+            <w:r>
+              <w:rPr>
+                <w:sz w:val="18"/>
+                <w:szCs w:val="18"/>
+              </w:rPr>
+              <w:t>vulnerables</w:t>
+            </w:r>
+            <w:proofErr w:type="spellEnd"/>
+            <w:r>
+              <w:rPr>
+                <w:sz w:val="18"/>
+                <w:szCs w:val="18"/>
+              </w:rPr>
+              <w:t xml:space="preserve">. El objetivo central es </w:t>
+            </w:r>
+            <w:proofErr w:type="spellStart"/>
+            <w:r>
+              <w:rPr>
+                <w:sz w:val="18"/>
+                <w:szCs w:val="18"/>
+              </w:rPr>
+              <w:t>ofrecer</w:t>
+            </w:r>
+            <w:proofErr w:type="spellEnd"/>
+            <w:r>
+              <w:rPr>
+                <w:sz w:val="18"/>
+                <w:szCs w:val="18"/>
+              </w:rPr>
+              <w:t xml:space="preserve"> una </w:t>
+            </w:r>
+            <w:proofErr w:type="spellStart"/>
+            <w:r>
+              <w:rPr>
+                <w:sz w:val="18"/>
+                <w:szCs w:val="18"/>
+              </w:rPr>
+              <w:t>solución</w:t>
+            </w:r>
+            <w:proofErr w:type="spellEnd"/>
+            <w:r>
+              <w:rPr>
+                <w:sz w:val="18"/>
+                <w:szCs w:val="18"/>
+              </w:rPr>
+              <w:t xml:space="preserve"> tecnológica que aumente </w:t>
+            </w:r>
+            <w:proofErr w:type="spellStart"/>
+            <w:r>
+              <w:rPr>
+                <w:sz w:val="18"/>
+                <w:szCs w:val="18"/>
+              </w:rPr>
+              <w:t>la</w:t>
+            </w:r>
+            <w:proofErr w:type="spellEnd"/>
+            <w:r>
+              <w:rPr>
+                <w:sz w:val="18"/>
+                <w:szCs w:val="18"/>
+              </w:rPr>
+              <w:t xml:space="preserve"> </w:t>
+            </w:r>
+            <w:proofErr w:type="spellStart"/>
+            <w:r>
+              <w:rPr>
+                <w:sz w:val="18"/>
+                <w:szCs w:val="18"/>
+              </w:rPr>
+              <w:t>protección</w:t>
+            </w:r>
+            <w:proofErr w:type="spellEnd"/>
+            <w:r>
+              <w:rPr>
+                <w:sz w:val="18"/>
+                <w:szCs w:val="18"/>
+              </w:rPr>
+              <w:t xml:space="preserve">, </w:t>
+            </w:r>
+            <w:proofErr w:type="spellStart"/>
+            <w:r>
+              <w:rPr>
+                <w:sz w:val="18"/>
+                <w:szCs w:val="18"/>
+              </w:rPr>
+              <w:t>reduzca</w:t>
+            </w:r>
+            <w:proofErr w:type="spellEnd"/>
+            <w:r>
+              <w:rPr>
+                <w:sz w:val="18"/>
+                <w:szCs w:val="18"/>
+              </w:rPr>
+              <w:t xml:space="preserve"> </w:t>
+            </w:r>
+            <w:proofErr w:type="spellStart"/>
+            <w:r>
+              <w:rPr>
+                <w:sz w:val="18"/>
+                <w:szCs w:val="18"/>
+              </w:rPr>
               <w:t>las</w:t>
             </w:r>
             <w:proofErr w:type="spellEnd"/>
@@ -2449,7 +3047,7 @@
                 <w:sz w:val="18"/>
                 <w:szCs w:val="18"/>
               </w:rPr>
-              <w:t>mismas</w:t>
+              <w:t>incidencias</w:t>
             </w:r>
             <w:proofErr w:type="spellEnd"/>
             <w:r>
@@ -2457,6 +3055,38 @@
                 <w:sz w:val="18"/>
                 <w:szCs w:val="18"/>
               </w:rPr>
+              <w:t xml:space="preserve"> y </w:t>
+            </w:r>
+            <w:proofErr w:type="spellStart"/>
+            <w:r>
+              <w:rPr>
+                <w:sz w:val="18"/>
+                <w:szCs w:val="18"/>
+              </w:rPr>
+              <w:t>promueva</w:t>
+            </w:r>
+            <w:proofErr w:type="spellEnd"/>
+            <w:r>
+              <w:rPr>
+                <w:sz w:val="18"/>
+                <w:szCs w:val="18"/>
+              </w:rPr>
+              <w:t xml:space="preserve"> una </w:t>
+            </w:r>
+            <w:proofErr w:type="spellStart"/>
+            <w:r>
+              <w:rPr>
+                <w:sz w:val="18"/>
+                <w:szCs w:val="18"/>
+              </w:rPr>
+              <w:t>mayor</w:t>
+            </w:r>
+            <w:proofErr w:type="spellEnd"/>
+            <w:r>
+              <w:rPr>
+                <w:sz w:val="18"/>
+                <w:szCs w:val="18"/>
+              </w:rPr>
               <w:t xml:space="preserve"> </w:t>
             </w:r>
             <w:proofErr w:type="spellStart"/>
@@ -2465,7 +3095,7 @@
                 <w:sz w:val="18"/>
                 <w:szCs w:val="18"/>
               </w:rPr>
-              <w:t>reglas</w:t>
+              <w:t>confianza</w:t>
             </w:r>
             <w:proofErr w:type="spellEnd"/>
             <w:r>
@@ -2473,7 +3103,7 @@
                 <w:sz w:val="18"/>
                 <w:szCs w:val="18"/>
               </w:rPr>
-              <w:t xml:space="preserve"> que </w:t>
+              <w:t xml:space="preserve"> </w:t>
             </w:r>
             <w:proofErr w:type="spellStart"/>
             <w:r>
@@ -2481,6 +3111,22 @@
                 <w:sz w:val="18"/>
                 <w:szCs w:val="18"/>
               </w:rPr>
+              <w:t>en</w:t>
+            </w:r>
+            <w:proofErr w:type="spellEnd"/>
+            <w:r>
+              <w:rPr>
+                <w:sz w:val="18"/>
+                <w:szCs w:val="18"/>
+              </w:rPr>
+              <w:t xml:space="preserve"> </w:t>
+            </w:r>
+            <w:proofErr w:type="spellStart"/>
+            <w:r>
+              <w:rPr>
+                <w:sz w:val="18"/>
+                <w:szCs w:val="18"/>
+              </w:rPr>
               <w:t>el</w:t>
             </w:r>
             <w:proofErr w:type="spellEnd"/>
@@ -2489,6 +3135,22 @@
                 <w:sz w:val="18"/>
                 <w:szCs w:val="18"/>
               </w:rPr>
+              <w:t xml:space="preserve"> uso de </w:t>
+            </w:r>
+            <w:proofErr w:type="spellStart"/>
+            <w:r>
+              <w:rPr>
+                <w:sz w:val="18"/>
+                <w:szCs w:val="18"/>
+              </w:rPr>
+              <w:t>estos</w:t>
+            </w:r>
+            <w:proofErr w:type="spellEnd"/>
+            <w:r>
+              <w:rPr>
+                <w:sz w:val="18"/>
+                <w:szCs w:val="18"/>
+              </w:rPr>
               <w:t xml:space="preserve"> </w:t>
             </w:r>
             <w:proofErr w:type="spellStart"/>
@@ -2497,7 +3159,7 @@
                 <w:sz w:val="18"/>
                 <w:szCs w:val="18"/>
               </w:rPr>
-              <w:t>resumen</w:t>
+              <w:t>espacios</w:t>
             </w:r>
             <w:proofErr w:type="spellEnd"/>
             <w:r>
@@ -2505,6 +3167,102 @@
                 <w:sz w:val="18"/>
                 <w:szCs w:val="18"/>
               </w:rPr>
+              <w:t xml:space="preserve">. La </w:t>
+            </w:r>
+            <w:proofErr w:type="spellStart"/>
+            <w:r>
+              <w:rPr>
+                <w:sz w:val="18"/>
+                <w:szCs w:val="18"/>
+              </w:rPr>
+              <w:t>investigación</w:t>
+            </w:r>
+            <w:proofErr w:type="spellEnd"/>
+            <w:r>
+              <w:rPr>
+                <w:sz w:val="18"/>
+                <w:szCs w:val="18"/>
+              </w:rPr>
+              <w:t xml:space="preserve"> combina enfoques </w:t>
+            </w:r>
+            <w:proofErr w:type="spellStart"/>
+            <w:r>
+              <w:rPr>
+                <w:sz w:val="18"/>
+                <w:szCs w:val="18"/>
+              </w:rPr>
+              <w:t>cualitativos</w:t>
+            </w:r>
+            <w:proofErr w:type="spellEnd"/>
+            <w:r>
+              <w:rPr>
+                <w:sz w:val="18"/>
+                <w:szCs w:val="18"/>
+              </w:rPr>
+              <w:t xml:space="preserve"> y </w:t>
+            </w:r>
+            <w:proofErr w:type="spellStart"/>
+            <w:r>
+              <w:rPr>
+                <w:sz w:val="18"/>
+                <w:szCs w:val="18"/>
+              </w:rPr>
+              <w:t>cuantitativos</w:t>
+            </w:r>
+            <w:proofErr w:type="spellEnd"/>
+            <w:r>
+              <w:rPr>
+                <w:sz w:val="18"/>
+                <w:szCs w:val="18"/>
+              </w:rPr>
+              <w:t xml:space="preserve"> para identificar </w:t>
+            </w:r>
+            <w:proofErr w:type="spellStart"/>
+            <w:r>
+              <w:rPr>
+                <w:sz w:val="18"/>
+                <w:szCs w:val="18"/>
+              </w:rPr>
+              <w:t>escenarios</w:t>
+            </w:r>
+            <w:proofErr w:type="spellEnd"/>
+            <w:r>
+              <w:rPr>
+                <w:sz w:val="18"/>
+                <w:szCs w:val="18"/>
+              </w:rPr>
+              <w:t xml:space="preserve"> de </w:t>
+            </w:r>
+            <w:proofErr w:type="spellStart"/>
+            <w:r>
+              <w:rPr>
+                <w:sz w:val="18"/>
+                <w:szCs w:val="18"/>
+              </w:rPr>
+              <w:t>peligros</w:t>
+            </w:r>
+            <w:proofErr w:type="spellEnd"/>
+            <w:r>
+              <w:rPr>
+                <w:sz w:val="18"/>
+                <w:szCs w:val="18"/>
+              </w:rPr>
+              <w:t xml:space="preserve"> clave y </w:t>
+            </w:r>
+            <w:proofErr w:type="spellStart"/>
+            <w:r>
+              <w:rPr>
+                <w:sz w:val="18"/>
+                <w:szCs w:val="18"/>
+              </w:rPr>
+              <w:t>comprender</w:t>
+            </w:r>
+            <w:proofErr w:type="spellEnd"/>
+            <w:r>
+              <w:rPr>
+                <w:sz w:val="18"/>
+                <w:szCs w:val="18"/>
+              </w:rPr>
               <w:t xml:space="preserve"> </w:t>
             </w:r>
             <w:proofErr w:type="spellStart"/>
@@ -2513,6 +3271,326 @@
                 <w:sz w:val="18"/>
                 <w:szCs w:val="18"/>
               </w:rPr>
+              <w:t>las</w:t>
+            </w:r>
+            <w:proofErr w:type="spellEnd"/>
+            <w:r>
+              <w:rPr>
+                <w:sz w:val="18"/>
+                <w:szCs w:val="18"/>
+              </w:rPr>
+              <w:t xml:space="preserve"> </w:t>
+            </w:r>
+            <w:proofErr w:type="spellStart"/>
+            <w:r>
+              <w:rPr>
+                <w:sz w:val="18"/>
+                <w:szCs w:val="18"/>
+              </w:rPr>
+              <w:t>necesidades</w:t>
+            </w:r>
+            <w:proofErr w:type="spellEnd"/>
+            <w:r>
+              <w:rPr>
+                <w:sz w:val="18"/>
+                <w:szCs w:val="18"/>
+              </w:rPr>
+              <w:t xml:space="preserve"> de </w:t>
+            </w:r>
+            <w:proofErr w:type="spellStart"/>
+            <w:r>
+              <w:rPr>
+                <w:sz w:val="18"/>
+                <w:szCs w:val="18"/>
+              </w:rPr>
+              <w:t>los</w:t>
+            </w:r>
+            <w:proofErr w:type="spellEnd"/>
+            <w:r>
+              <w:rPr>
+                <w:sz w:val="18"/>
+                <w:szCs w:val="18"/>
+              </w:rPr>
+              <w:t xml:space="preserve"> </w:t>
+            </w:r>
+            <w:proofErr w:type="spellStart"/>
+            <w:r>
+              <w:rPr>
+                <w:sz w:val="18"/>
+                <w:szCs w:val="18"/>
+              </w:rPr>
+              <w:t>usuarios</w:t>
+            </w:r>
+            <w:proofErr w:type="spellEnd"/>
+            <w:r>
+              <w:rPr>
+                <w:sz w:val="18"/>
+                <w:szCs w:val="18"/>
+              </w:rPr>
+              <w:t xml:space="preserve">. El sistema transmite alertas </w:t>
+            </w:r>
+            <w:proofErr w:type="spellStart"/>
+            <w:r>
+              <w:rPr>
+                <w:sz w:val="18"/>
+                <w:szCs w:val="18"/>
+              </w:rPr>
+              <w:t>inmediatas</w:t>
+            </w:r>
+            <w:proofErr w:type="spellEnd"/>
+            <w:r>
+              <w:rPr>
+                <w:sz w:val="18"/>
+                <w:szCs w:val="18"/>
+              </w:rPr>
+              <w:t xml:space="preserve"> a través de </w:t>
+            </w:r>
+            <w:proofErr w:type="spellStart"/>
+            <w:r>
+              <w:rPr>
+                <w:sz w:val="18"/>
+                <w:szCs w:val="18"/>
+              </w:rPr>
+              <w:t>la</w:t>
+            </w:r>
+            <w:proofErr w:type="spellEnd"/>
+            <w:r>
+              <w:rPr>
+                <w:sz w:val="18"/>
+                <w:szCs w:val="18"/>
+              </w:rPr>
+              <w:t xml:space="preserve"> </w:t>
+            </w:r>
+            <w:proofErr w:type="spellStart"/>
+            <w:r>
+              <w:rPr>
+                <w:sz w:val="18"/>
+                <w:szCs w:val="18"/>
+              </w:rPr>
+              <w:t>aplicación</w:t>
+            </w:r>
+            <w:proofErr w:type="spellEnd"/>
+            <w:r>
+              <w:rPr>
+                <w:sz w:val="18"/>
+                <w:szCs w:val="18"/>
+              </w:rPr>
+              <w:t xml:space="preserve"> </w:t>
+            </w:r>
+            <w:proofErr w:type="spellStart"/>
+            <w:r>
+              <w:rPr>
+                <w:sz w:val="18"/>
+                <w:szCs w:val="18"/>
+              </w:rPr>
+              <w:t>móvil</w:t>
+            </w:r>
+            <w:proofErr w:type="spellEnd"/>
+            <w:r>
+              <w:rPr>
+                <w:sz w:val="18"/>
+                <w:szCs w:val="18"/>
+              </w:rPr>
+              <w:t xml:space="preserve">. Se espera que </w:t>
+            </w:r>
+            <w:proofErr w:type="spellStart"/>
+            <w:r>
+              <w:rPr>
+                <w:sz w:val="18"/>
+                <w:szCs w:val="18"/>
+              </w:rPr>
+              <w:t>la</w:t>
+            </w:r>
+            <w:proofErr w:type="spellEnd"/>
+            <w:r>
+              <w:rPr>
+                <w:sz w:val="18"/>
+                <w:szCs w:val="18"/>
+              </w:rPr>
+              <w:t xml:space="preserve"> </w:t>
+            </w:r>
+            <w:proofErr w:type="spellStart"/>
+            <w:r>
+              <w:rPr>
+                <w:sz w:val="18"/>
+                <w:szCs w:val="18"/>
+              </w:rPr>
+              <w:t>solución</w:t>
+            </w:r>
+            <w:proofErr w:type="spellEnd"/>
+            <w:r>
+              <w:rPr>
+                <w:sz w:val="18"/>
+                <w:szCs w:val="18"/>
+              </w:rPr>
+              <w:t xml:space="preserve"> aumente </w:t>
+            </w:r>
+            <w:proofErr w:type="spellStart"/>
+            <w:r>
+              <w:rPr>
+                <w:sz w:val="18"/>
+                <w:szCs w:val="18"/>
+              </w:rPr>
+              <w:t>la</w:t>
+            </w:r>
+            <w:proofErr w:type="spellEnd"/>
+            <w:r>
+              <w:rPr>
+                <w:sz w:val="18"/>
+                <w:szCs w:val="18"/>
+              </w:rPr>
+              <w:t xml:space="preserve"> </w:t>
+            </w:r>
+            <w:proofErr w:type="spellStart"/>
+            <w:r>
+              <w:rPr>
+                <w:sz w:val="18"/>
+                <w:szCs w:val="18"/>
+              </w:rPr>
+              <w:t>seguridad</w:t>
+            </w:r>
+            <w:proofErr w:type="spellEnd"/>
+            <w:r>
+              <w:rPr>
+                <w:sz w:val="18"/>
+                <w:szCs w:val="18"/>
+              </w:rPr>
+              <w:t xml:space="preserve"> </w:t>
+            </w:r>
+            <w:proofErr w:type="spellStart"/>
+            <w:r>
+              <w:rPr>
+                <w:sz w:val="18"/>
+                <w:szCs w:val="18"/>
+              </w:rPr>
+              <w:t>vial</w:t>
+            </w:r>
+            <w:proofErr w:type="spellEnd"/>
+            <w:r>
+              <w:rPr>
+                <w:sz w:val="18"/>
+                <w:szCs w:val="18"/>
+              </w:rPr>
+              <w:t xml:space="preserve">, </w:t>
+            </w:r>
+            <w:proofErr w:type="spellStart"/>
+            <w:r>
+              <w:rPr>
+                <w:sz w:val="18"/>
+                <w:szCs w:val="18"/>
+              </w:rPr>
+              <w:t>reduzca</w:t>
+            </w:r>
+            <w:proofErr w:type="spellEnd"/>
+            <w:r>
+              <w:rPr>
+                <w:sz w:val="18"/>
+                <w:szCs w:val="18"/>
+              </w:rPr>
+              <w:t xml:space="preserve"> </w:t>
+            </w:r>
+            <w:proofErr w:type="spellStart"/>
+            <w:r>
+              <w:rPr>
+                <w:sz w:val="18"/>
+                <w:szCs w:val="18"/>
+              </w:rPr>
+              <w:t>el</w:t>
+            </w:r>
+            <w:proofErr w:type="spellEnd"/>
+            <w:r>
+              <w:rPr>
+                <w:sz w:val="18"/>
+                <w:szCs w:val="18"/>
+              </w:rPr>
+              <w:t xml:space="preserve"> número de </w:t>
+            </w:r>
+            <w:proofErr w:type="spellStart"/>
+            <w:r>
+              <w:rPr>
+                <w:sz w:val="18"/>
+                <w:szCs w:val="18"/>
+              </w:rPr>
+              <w:t>accidentes</w:t>
+            </w:r>
+            <w:proofErr w:type="spellEnd"/>
+            <w:r>
+              <w:rPr>
+                <w:sz w:val="18"/>
+                <w:szCs w:val="18"/>
+              </w:rPr>
+              <w:t xml:space="preserve"> y </w:t>
+            </w:r>
+            <w:proofErr w:type="spellStart"/>
+            <w:r>
+              <w:rPr>
+                <w:sz w:val="18"/>
+                <w:szCs w:val="18"/>
+              </w:rPr>
+              <w:t>promueva</w:t>
+            </w:r>
+            <w:proofErr w:type="spellEnd"/>
+            <w:r>
+              <w:rPr>
+                <w:sz w:val="18"/>
+                <w:szCs w:val="18"/>
+              </w:rPr>
+              <w:t xml:space="preserve"> una </w:t>
+            </w:r>
+            <w:proofErr w:type="spellStart"/>
+            <w:r>
+              <w:rPr>
+                <w:sz w:val="18"/>
+                <w:szCs w:val="18"/>
+              </w:rPr>
+              <w:t>mayor</w:t>
+            </w:r>
+            <w:proofErr w:type="spellEnd"/>
+            <w:r>
+              <w:rPr>
+                <w:sz w:val="18"/>
+                <w:szCs w:val="18"/>
+              </w:rPr>
+              <w:t xml:space="preserve"> </w:t>
+            </w:r>
+            <w:proofErr w:type="spellStart"/>
+            <w:r>
+              <w:rPr>
+                <w:sz w:val="18"/>
+                <w:szCs w:val="18"/>
+              </w:rPr>
+              <w:t>autonomía</w:t>
+            </w:r>
+            <w:proofErr w:type="spellEnd"/>
+            <w:r>
+              <w:rPr>
+                <w:sz w:val="18"/>
+                <w:szCs w:val="18"/>
+              </w:rPr>
+              <w:t xml:space="preserve"> y </w:t>
+            </w:r>
+            <w:proofErr w:type="spellStart"/>
+            <w:r>
+              <w:rPr>
+                <w:sz w:val="18"/>
+                <w:szCs w:val="18"/>
+              </w:rPr>
+              <w:t>confianza</w:t>
+            </w:r>
+            <w:proofErr w:type="spellEnd"/>
+            <w:r>
+              <w:rPr>
+                <w:sz w:val="18"/>
+                <w:szCs w:val="18"/>
+              </w:rPr>
+              <w:t xml:space="preserve"> de ciclistas y motociclistas </w:t>
+            </w:r>
+            <w:proofErr w:type="spellStart"/>
+            <w:r>
+              <w:rPr>
+                <w:sz w:val="18"/>
+                <w:szCs w:val="18"/>
+              </w:rPr>
               <w:t>en</w:t>
             </w:r>
             <w:proofErr w:type="spellEnd"/>
@@ -2529,7 +3607,7 @@
                 <w:sz w:val="18"/>
                 <w:szCs w:val="18"/>
               </w:rPr>
-              <w:t>portugués</w:t>
+              <w:t>el</w:t>
             </w:r>
             <w:proofErr w:type="spellEnd"/>
             <w:r>
@@ -2537,14 +3615,7 @@
                 <w:sz w:val="18"/>
                 <w:szCs w:val="18"/>
               </w:rPr>
-              <w:t>)</w:t>
-            </w:r>
-            <w:r>
-              <w:rPr>
-                <w:sz w:val="18"/>
-                <w:szCs w:val="18"/>
-              </w:rPr>
-              <w:t>.</w:t>
+              <w:t xml:space="preserve"> entorno urbano.</w:t>
             </w:r>
           </w:p>
           <w:p>
@@ -2826,10 +3897,19 @@
         </w:rPr>
       </w:pPr>
       <w:r>
-        <w:rPr>
-          <w:highlight w:val="yellow"/>
-        </w:rPr>
-        <w:t>Para alcançar tal objetivo, levantamos a seguinte questão:</w:t>
+        <w:t xml:space="preserve">Para alcançar </w:t>
+      </w:r>
+      <w:r>
+        <w:t>os principais</w:t>
+      </w:r>
+      <w:r>
+        <w:t xml:space="preserve"> objetivo</w:t>
+      </w:r>
+      <w:r>
+        <w:t>s do projeto</w:t>
+      </w:r>
+      <w:r>
+        <w:t>, levantamos a seguinte questão:</w:t>
       </w:r>
       <w:r>
         <w:t xml:space="preserve"> como a tecnologia pode melhorar a segurança nas ruas e diminuir a grande quantidade de acidentes envolvendo ciclistas e motociclistas?</w:t>
@@ -2967,21 +4047,7 @@
           <w:rFonts w:cstheme="minorHAnsi"/>
           <w:shd w:val="clear" w:color="auto" w:fill="FFFFFF"/>
         </w:rPr>
-        <w:t xml:space="preserve">Acidentes no trânsito que envolvem ciclistas e motociclistas ainda são ͏uma das grandes razões de mortes no trânsito (MINISTÉRIO DA SAÚDE, 2023). A ͏legislação brasileira reconhece a debilidade desses grupos, porém a falta de cuidado, prudência e ausência de infraestrutura útil aumenta os riscos enfrentados pelos͏ ciclistas͏ e </w:t>
-      </w:r>
-      <w:r>
-        <w:rPr>
-          <w:rFonts w:cstheme="minorHAnsi"/>
-          <w:shd w:val="clear" w:color="auto" w:fill="FFFFFF"/>
-        </w:rPr>
-        <w:t>motociclistas (</w:t>
-      </w:r>
-      <w:r>
-        <w:rPr>
-          <w:rFonts w:cstheme="minorHAnsi"/>
-          <w:shd w:val="clear" w:color="auto" w:fill="FFFFFF"/>
-        </w:rPr>
-        <w:t xml:space="preserve">ABRM͏ET 2023).  </w:t>
+        <w:t xml:space="preserve">Acidentes no trânsito que envolvem ciclistas e motociclistas ainda são ͏uma das grandes razões de mortes no trânsito (MINISTÉRIO DA SAÚDE, 2023). A ͏legislação brasileira reconhece a debilidade desses grupos, porém a falta de cuidado, prudência e ausência de infraestrutura útil aumenta os riscos enfrentados pelos͏ ciclistas͏ e motociclistas (ABRM͏ET 2023).  </w:t>
       </w:r>
     </w:p>
     <w:p>
@@ -3006,14 +4072,7 @@
           <w:shd w:val="clear" w:color="auto" w:fill="FFFFFF"/>
         </w:rPr>
         <w:lastRenderedPageBreak/>
-        <w:t xml:space="preserve">(IoT) mostram-se promissoras para reduzir os riscos, permitindo o desenvolvimento de soluções inteligentes que auxiliem na detecção de situações de </w:t>
-      </w:r>
-      <w:r>
-        <w:rPr>
-          <w:rFonts w:cstheme="minorHAnsi"/>
-          <w:shd w:val="clear" w:color="auto" w:fill="FFFFFF"/>
-        </w:rPr>
-        <w:t>perigo.</w:t>
+        <w:t>(IoT) mostram-se promissoras para reduzir os riscos, permitindo o desenvolvimento de soluções inteligentes que auxiliem na detecção de situações de perigo.</w:t>
       </w:r>
       <w:r>
         <w:rPr>
@@ -3096,7 +4155,23 @@
           <w:rFonts w:cstheme="minorHAnsi"/>
           <w:shd w:val="clear" w:color="auto" w:fill="FFFFFF"/>
         </w:rPr>
-        <w:t>A IoT é caracterizada pela interconexão de dispositivos físicos com a internet, permitindo que esses objetos enviem e recebam dados sem intervenção humana direta (GODOI; ARAÚJO, 2020), Essa característica torna a tecnologia especialmente adequada para aplicações de segurança veicular, como o Mivick</w:t>
+        <w:t xml:space="preserve">A IoT é caracterizada pela interconexão de dispositivos físicos com a internet, permitindo que esses objetos enviem e recebam dados sem intervenção humana direta (GODOI; ARAÚJO, 2020), </w:t>
+      </w:r>
+      <w:proofErr w:type="gramStart"/>
+      <w:r>
+        <w:rPr>
+          <w:rFonts w:cstheme="minorHAnsi"/>
+          <w:shd w:val="clear" w:color="auto" w:fill="FFFFFF"/>
+        </w:rPr>
+        <w:t>Essa</w:t>
+      </w:r>
+      <w:proofErr w:type="gramEnd"/>
+      <w:r>
+        <w:rPr>
+          <w:rFonts w:cstheme="minorHAnsi"/>
+          <w:shd w:val="clear" w:color="auto" w:fill="FFFFFF"/>
+        </w:rPr>
+        <w:t xml:space="preserve"> característica torna a tecnologia especialmente adequada para aplicações de segurança veicular, como o Mivick</w:t>
       </w:r>
       <w:r>
         <w:rPr>
@@ -3189,15 +4264,7 @@
     </w:p>
     <w:p>
       <w:pPr>
-        <w:jc w:val="both"/>
-        <w:rPr>
-          <w:rFonts w:cstheme="minorHAnsi"/>
-          <w:shd w:val="clear" w:color="auto" w:fill="FFFFFF"/>
-        </w:rPr>
-      </w:pPr>
-    </w:p>
-    <w:p>
-      <w:pPr>
+        <w:spacing w:after="120"/>
         <w:jc w:val="both"/>
         <w:rPr>
           <w:rFonts w:cstheme="minorHAnsi"/>
@@ -3311,35 +4378,33 @@
         <w:rPr>
           <w:shd w:val="clear" w:color="auto" w:fill="FFFFFF"/>
         </w:rPr>
-        <w:t xml:space="preserve"> que é considerado um framework com o objetivo de criar aplicações mobile (ESCUDELARIO; Pinho, 2021, p. 2). Enquanto para o armazenamento de dados foi usado o </w:t>
+        <w:t xml:space="preserve"> que é considerado um framework com o objetivo de criar aplicações mobile (ESCUDELARIO; Pinho, 2021, p. 2). Enquanto para o armazenamento de dados foi usado o SQLite que é um sistema de gerenciamento de banco de dados da plataforma Android, armazenado os dados localmente </w:t>
+      </w:r>
+      <w:r>
+        <w:rPr>
+          <w:shd w:val="clear" w:color="auto" w:fill="FFFFFF"/>
+        </w:rPr>
+        <w:t>(</w:t>
       </w:r>
       <w:proofErr w:type="spellStart"/>
       <w:r>
         <w:rPr>
           <w:shd w:val="clear" w:color="auto" w:fill="FFFFFF"/>
         </w:rPr>
-        <w:t>SQLite</w:t>
+        <w:t>Comachio</w:t>
       </w:r>
       <w:proofErr w:type="spellEnd"/>
       <w:r>
         <w:rPr>
           <w:shd w:val="clear" w:color="auto" w:fill="FFFFFF"/>
         </w:rPr>
-        <w:t xml:space="preserve"> que é um sistema de gerenciamento de banco de dados da plataforma Android, armazenado os dados localmente </w:t>
-      </w:r>
-      <w:proofErr w:type="spellStart"/>
-      <w:r>
-        <w:rPr>
-          <w:shd w:val="clear" w:color="auto" w:fill="FFFFFF"/>
-        </w:rPr>
-        <w:t>Comachio</w:t>
-      </w:r>
-      <w:proofErr w:type="spellEnd"/>
-      <w:r>
-        <w:rPr>
-          <w:shd w:val="clear" w:color="auto" w:fill="FFFFFF"/>
-        </w:rPr>
-        <w:t xml:space="preserve"> (2011). Essas ferramentas foram escolhidas por sua eficiência e integração com dispositivos IoT.</w:t>
+        <w:t xml:space="preserve">, </w:t>
+      </w:r>
+      <w:r>
+        <w:rPr>
+          <w:shd w:val="clear" w:color="auto" w:fill="FFFFFF"/>
+        </w:rPr>
+        <w:t>2011). Essas ferramentas foram escolhidas por sua eficiência e integração com dispositivos IoT.</w:t>
       </w:r>
     </w:p>
     <w:p>
@@ -3386,104 +4451,602 @@
         <w:jc w:val="both"/>
         <w:rPr>
           <w:rFonts w:cstheme="minorHAnsi"/>
-          <w:color w:val="000000"/>
-          <w:kern w:val="0"/>
-        </w:rPr>
-      </w:pPr>
-      <w:r>
-        <w:rPr>
-          <w:rFonts w:cstheme="minorHAnsi"/>
-          <w:shd w:val="clear" w:color="auto" w:fill="FFFFFF"/>
-        </w:rPr>
-        <w:t xml:space="preserve">Para as citações e para as referências deve-se </w:t>
-      </w:r>
-      <w:r>
-        <w:rPr>
-          <w:rFonts w:cstheme="minorHAnsi"/>
-          <w:shd w:val="clear" w:color="auto" w:fill="FFFFFF"/>
-        </w:rPr>
-        <w:t>escolher entre</w:t>
-      </w:r>
-      <w:r>
-        <w:rPr>
-          <w:rFonts w:cstheme="minorHAnsi"/>
-          <w:shd w:val="clear" w:color="auto" w:fill="FFFFFF"/>
-        </w:rPr>
-        <w:t xml:space="preserve"> a norma NBR 2023 e NBR 10520, mais atuais </w:t>
-      </w:r>
-      <w:r>
-        <w:rPr>
-          <w:rFonts w:cstheme="minorHAnsi"/>
-          <w:shd w:val="clear" w:color="auto" w:fill="FFFFFF"/>
-        </w:rPr>
-        <w:t>ou o padrão APA mais atual (7ª versão), após escolher-se um modelo, deve-se observar o mesmo por todo o texto</w:t>
-      </w:r>
-      <w:r>
-        <w:rPr>
-          <w:rFonts w:cstheme="minorHAnsi"/>
-          <w:shd w:val="clear" w:color="auto" w:fill="FFFFFF"/>
-        </w:rPr>
-        <w:t xml:space="preserve">. As referências devem ser inseridas no final do texto, em local específico, com fonte </w:t>
+          <w:shd w:val="clear" w:color="auto" w:fill="FFFFFF"/>
+        </w:rPr>
+      </w:pPr>
+      <w:r>
+        <w:rPr>
+          <w:rFonts w:cstheme="minorHAnsi"/>
+          <w:shd w:val="clear" w:color="auto" w:fill="FFFFFF"/>
+        </w:rPr>
+        <w:t>Para</w:t>
+      </w:r>
+      <w:r>
+        <w:rPr>
+          <w:rFonts w:cstheme="minorHAnsi"/>
+          <w:shd w:val="clear" w:color="auto" w:fill="FFFFFF"/>
+        </w:rPr>
+        <w:t>.</w:t>
+      </w:r>
+    </w:p>
+    <w:p>
+      <w:pPr>
+        <w:pStyle w:val="PargrafodaLista"/>
+        <w:numPr>
+          <w:ilvl w:val="1"/>
+          <w:numId w:val="1"/>
+        </w:numPr>
+        <w:autoSpaceDE w:val="0"/>
+        <w:autoSpaceDN w:val="0"/>
+        <w:adjustRightInd w:val="0"/>
+        <w:spacing w:before="360" w:after="0" w:line="240" w:lineRule="auto"/>
+        <w:ind w:left="567" w:hanging="578"/>
+        <w:rPr>
+          <w:rFonts w:cstheme="minorHAnsi"/>
+          <w:b/>
+          <w:bCs/>
+          <w:color w:val="179AB9"/>
+          <w:sz w:val="28"/>
+          <w:szCs w:val="28"/>
+          <w:shd w:val="clear" w:color="auto" w:fill="FFFFFF"/>
+        </w:rPr>
+      </w:pPr>
+      <w:r>
+        <w:rPr>
+          <w:rFonts w:cstheme="minorHAnsi"/>
+          <w:b/>
+          <w:bCs/>
+          <w:color w:val="179AB9"/>
+          <w:sz w:val="28"/>
+          <w:szCs w:val="28"/>
+          <w:shd w:val="clear" w:color="auto" w:fill="FFFFFF"/>
+        </w:rPr>
+        <w:t>Aplicativo</w:t>
+      </w:r>
+    </w:p>
+    <w:p>
+      <w:pPr>
+        <w:pStyle w:val="SemEspaamento"/>
+        <w:rPr>
+          <w:shd w:val="clear" w:color="auto" w:fill="FFFFFF"/>
+        </w:rPr>
+      </w:pPr>
+      <w:r>
+        <w:rPr>
+          <w:shd w:val="clear" w:color="auto" w:fill="FFFFFF"/>
+        </w:rPr>
+        <w:t xml:space="preserve">Utilizamos a linguagem </w:t>
       </w:r>
       <w:proofErr w:type="spellStart"/>
       <w:r>
         <w:rPr>
-          <w:rFonts w:cstheme="minorHAnsi"/>
-          <w:shd w:val="clear" w:color="auto" w:fill="FFFFFF"/>
-        </w:rPr>
-        <w:t>Calibri</w:t>
+          <w:shd w:val="clear" w:color="auto" w:fill="FFFFFF"/>
+        </w:rPr>
+        <w:t>React</w:t>
       </w:r>
       <w:proofErr w:type="spellEnd"/>
       <w:r>
         <w:rPr>
-          <w:rFonts w:cstheme="minorHAnsi"/>
-          <w:shd w:val="clear" w:color="auto" w:fill="FFFFFF"/>
-        </w:rPr>
-        <w:t xml:space="preserve"> tamanho 1</w:t>
-      </w:r>
-      <w:r>
-        <w:rPr>
-          <w:rFonts w:cstheme="minorHAnsi"/>
-          <w:shd w:val="clear" w:color="auto" w:fill="FFFFFF"/>
-        </w:rPr>
-        <w:t>0</w:t>
-      </w:r>
-      <w:r>
-        <w:rPr>
-          <w:rFonts w:cstheme="minorHAnsi"/>
-          <w:shd w:val="clear" w:color="auto" w:fill="FFFFFF"/>
-        </w:rPr>
-        <w:t xml:space="preserve">. O espaçamento entre linhas deve ser </w:t>
-      </w:r>
-      <w:r>
-        <w:rPr>
-          <w:rFonts w:cstheme="minorHAnsi"/>
-          <w:shd w:val="clear" w:color="auto" w:fill="FFFFFF"/>
-        </w:rPr>
-        <w:t>o mesmo utilizado em todo o texto, c</w:t>
-      </w:r>
-      <w:r>
-        <w:rPr>
-          <w:rFonts w:cstheme="minorHAnsi"/>
-          <w:shd w:val="clear" w:color="auto" w:fill="FFFFFF"/>
-        </w:rPr>
-        <w:t xml:space="preserve">om espaçamento 6 depois do texto e sem linha em branco entre as </w:t>
+          <w:shd w:val="clear" w:color="auto" w:fill="FFFFFF"/>
+        </w:rPr>
+        <w:t xml:space="preserve"> </w:t>
       </w:r>
       <w:proofErr w:type="spellStart"/>
       <w:r>
         <w:rPr>
-          <w:rFonts w:cstheme="minorHAnsi"/>
-          <w:shd w:val="clear" w:color="auto" w:fill="FFFFFF"/>
-        </w:rPr>
-        <w:t>referêncais</w:t>
+          <w:shd w:val="clear" w:color="auto" w:fill="FFFFFF"/>
+        </w:rPr>
+        <w:t>Native</w:t>
       </w:r>
       <w:proofErr w:type="spellEnd"/>
       <w:r>
         <w:rPr>
-          <w:rFonts w:cstheme="minorHAnsi"/>
-          <w:shd w:val="clear" w:color="auto" w:fill="FFFFFF"/>
-        </w:rPr>
-        <w:t>.</w:t>
+          <w:shd w:val="clear" w:color="auto" w:fill="FFFFFF"/>
+        </w:rPr>
+        <w:t xml:space="preserve"> para criar nosso projeto multiplataforma, criando</w:t>
+      </w:r>
+    </w:p>
+    <w:p>
+      <w:pPr>
+        <w:pStyle w:val="SemEspaamento"/>
+        <w:rPr>
+          <w:shd w:val="clear" w:color="auto" w:fill="FFFFFF"/>
+        </w:rPr>
+      </w:pPr>
+      <w:r>
+        <w:rPr>
+          <w:shd w:val="clear" w:color="auto" w:fill="FFFFFF"/>
+        </w:rPr>
+        <w:t>componentes reutilizáveis e bibliotecas do próprio framework, os componentes foram divididos</w:t>
+      </w:r>
+    </w:p>
+    <w:p>
+      <w:pPr>
+        <w:pStyle w:val="SemEspaamento"/>
+        <w:rPr>
+          <w:shd w:val="clear" w:color="auto" w:fill="FFFFFF"/>
+        </w:rPr>
+      </w:pPr>
+      <w:r>
+        <w:rPr>
+          <w:shd w:val="clear" w:color="auto" w:fill="FFFFFF"/>
+        </w:rPr>
+        <w:t xml:space="preserve">e criados com os respectivos nomes de cada elemento do </w:t>
+      </w:r>
+      <w:proofErr w:type="spellStart"/>
+      <w:r>
+        <w:rPr>
+          <w:shd w:val="clear" w:color="auto" w:fill="FFFFFF"/>
+        </w:rPr>
+        <w:t>wireframe</w:t>
+      </w:r>
+      <w:proofErr w:type="spellEnd"/>
+      <w:r>
+        <w:rPr>
+          <w:shd w:val="clear" w:color="auto" w:fill="FFFFFF"/>
+        </w:rPr>
+        <w:t>, ao todo foram utilizados</w:t>
+      </w:r>
+    </w:p>
+    <w:p>
+      <w:pPr>
+        <w:pStyle w:val="SemEspaamento"/>
+        <w:rPr>
+          <w:shd w:val="clear" w:color="auto" w:fill="FFFFFF"/>
+        </w:rPr>
+      </w:pPr>
+      <w:r>
+        <w:rPr>
+          <w:shd w:val="clear" w:color="auto" w:fill="FFFFFF"/>
+        </w:rPr>
+        <w:t>12 componentes para montar a estrutura base do projeto, cada componente possui uma pasta</w:t>
+      </w:r>
+    </w:p>
+    <w:p>
+      <w:pPr>
+        <w:pStyle w:val="SemEspaamento"/>
+        <w:rPr>
+          <w:shd w:val="clear" w:color="auto" w:fill="FFFFFF"/>
+        </w:rPr>
+      </w:pPr>
+      <w:r>
+        <w:rPr>
+          <w:shd w:val="clear" w:color="auto" w:fill="FFFFFF"/>
+        </w:rPr>
+        <w:t>própria que contém um arquivo para exportação e de estilização própria do componente, além</w:t>
+      </w:r>
+    </w:p>
+    <w:p>
+      <w:pPr>
+        <w:pStyle w:val="SemEspaamento"/>
+        <w:rPr>
+          <w:shd w:val="clear" w:color="auto" w:fill="FFFFFF"/>
+        </w:rPr>
+      </w:pPr>
+      <w:r>
+        <w:rPr>
+          <w:shd w:val="clear" w:color="auto" w:fill="FFFFFF"/>
+        </w:rPr>
+        <w:t xml:space="preserve">das pastas que contém imagens e ícones e estilização das páginas, para o </w:t>
+      </w:r>
+      <w:proofErr w:type="spellStart"/>
+      <w:r>
+        <w:rPr>
+          <w:shd w:val="clear" w:color="auto" w:fill="FFFFFF"/>
+        </w:rPr>
+        <w:t>backend</w:t>
+      </w:r>
+      <w:proofErr w:type="spellEnd"/>
+      <w:r>
+        <w:rPr>
+          <w:shd w:val="clear" w:color="auto" w:fill="FFFFFF"/>
+        </w:rPr>
+        <w:t xml:space="preserve"> foi</w:t>
+      </w:r>
+    </w:p>
+    <w:p>
+      <w:pPr>
+        <w:pStyle w:val="SemEspaamento"/>
+        <w:rPr>
+          <w:shd w:val="clear" w:color="auto" w:fill="FFFFFF"/>
+        </w:rPr>
+      </w:pPr>
+      <w:r>
+        <w:rPr>
+          <w:shd w:val="clear" w:color="auto" w:fill="FFFFFF"/>
+        </w:rPr>
+        <w:t>utilizado o node.js, conectado e criado a um banco de dados SQLite para armazenar as</w:t>
+      </w:r>
+    </w:p>
+    <w:p>
+      <w:pPr>
+        <w:pStyle w:val="SemEspaamento"/>
+        <w:rPr>
+          <w:shd w:val="clear" w:color="auto" w:fill="FFFFFF"/>
+        </w:rPr>
+      </w:pPr>
+      <w:r>
+        <w:rPr>
+          <w:shd w:val="clear" w:color="auto" w:fill="FFFFFF"/>
+        </w:rPr>
+        <w:t>informações de forma rápida e mais leve, para a criação dessa API e usá-la via URL,</w:t>
+      </w:r>
+    </w:p>
+    <w:p>
+      <w:pPr>
+        <w:pStyle w:val="SemEspaamento"/>
+        <w:rPr>
+          <w:shd w:val="clear" w:color="auto" w:fill="FFFFFF"/>
+        </w:rPr>
+      </w:pPr>
+      <w:r>
+        <w:rPr>
+          <w:shd w:val="clear" w:color="auto" w:fill="FFFFFF"/>
+        </w:rPr>
+        <w:t>construída a partir de um modelo de arquitetura de software, separando as pastas entre</w:t>
+      </w:r>
+    </w:p>
+    <w:p>
+      <w:pPr>
+        <w:pStyle w:val="SemEspaamento"/>
+        <w:rPr>
+          <w:shd w:val="clear" w:color="auto" w:fill="FFFFFF"/>
+        </w:rPr>
+      </w:pPr>
+      <w:r>
+        <w:rPr>
+          <w:shd w:val="clear" w:color="auto" w:fill="FFFFFF"/>
+        </w:rPr>
+        <w:t>conexão com banco de dados e as intermediárias com a aplicação</w:t>
+      </w:r>
+    </w:p>
+    <w:p>
+      <w:pPr>
+        <w:pStyle w:val="PargrafodaLista"/>
+        <w:numPr>
+          <w:ilvl w:val="1"/>
+          <w:numId w:val="1"/>
+        </w:numPr>
+        <w:autoSpaceDE w:val="0"/>
+        <w:autoSpaceDN w:val="0"/>
+        <w:adjustRightInd w:val="0"/>
+        <w:spacing w:before="360" w:after="0" w:line="240" w:lineRule="auto"/>
+        <w:ind w:left="567" w:hanging="578"/>
+        <w:rPr>
+          <w:rFonts w:cstheme="minorHAnsi"/>
+          <w:b/>
+          <w:bCs/>
+          <w:color w:val="179AB9"/>
+          <w:sz w:val="28"/>
+          <w:szCs w:val="28"/>
+          <w:shd w:val="clear" w:color="auto" w:fill="FFFFFF"/>
+        </w:rPr>
+      </w:pPr>
+      <w:r>
+        <w:rPr>
+          <w:rFonts w:cstheme="minorHAnsi"/>
+          <w:b/>
+          <w:bCs/>
+          <w:color w:val="179AB9"/>
+          <w:sz w:val="28"/>
+          <w:szCs w:val="28"/>
+          <w:shd w:val="clear" w:color="auto" w:fill="FFFFFF"/>
+        </w:rPr>
+        <w:lastRenderedPageBreak/>
+        <w:t>IoT</w:t>
+      </w:r>
+    </w:p>
+    <w:p>
+      <w:pPr>
+        <w:pStyle w:val="SemEspaamento"/>
+        <w:rPr>
+          <w:shd w:val="clear" w:color="auto" w:fill="FFFFFF"/>
+        </w:rPr>
+      </w:pPr>
+      <w:r>
+        <w:rPr>
+          <w:shd w:val="clear" w:color="auto" w:fill="FFFFFF"/>
+        </w:rPr>
+        <w:t>Um dispositivo capaz de identificar, alertar e tentar prevenir um acidente, utilizando</w:t>
+      </w:r>
+    </w:p>
+    <w:p>
+      <w:pPr>
+        <w:pStyle w:val="SemEspaamento"/>
+        <w:rPr>
+          <w:shd w:val="clear" w:color="auto" w:fill="FFFFFF"/>
+        </w:rPr>
+      </w:pPr>
+      <w:r>
+        <w:rPr>
+          <w:shd w:val="clear" w:color="auto" w:fill="FFFFFF"/>
+        </w:rPr>
+        <w:t xml:space="preserve">sensores de movimentação, junto de câmeras, o dispositivo é excepcionalmente </w:t>
+      </w:r>
+      <w:r>
+        <w:rPr>
+          <w:shd w:val="clear" w:color="auto" w:fill="FFFFFF"/>
+        </w:rPr>
+        <w:t>funcional,</w:t>
+      </w:r>
+    </w:p>
+    <w:p>
+      <w:pPr>
+        <w:pStyle w:val="SemEspaamento"/>
+        <w:rPr>
+          <w:shd w:val="clear" w:color="auto" w:fill="FFFFFF"/>
+        </w:rPr>
+      </w:pPr>
+      <w:r>
+        <w:rPr>
+          <w:shd w:val="clear" w:color="auto" w:fill="FFFFFF"/>
+        </w:rPr>
+        <w:t>conectado via WI-FI, os sensores captam a distância, movimentação e possível impacto do</w:t>
+      </w:r>
+    </w:p>
+    <w:p>
+      <w:pPr>
+        <w:pStyle w:val="SemEspaamento"/>
+        <w:rPr>
+          <w:shd w:val="clear" w:color="auto" w:fill="FFFFFF"/>
+        </w:rPr>
+      </w:pPr>
+      <w:r>
+        <w:rPr>
+          <w:shd w:val="clear" w:color="auto" w:fill="FFFFFF"/>
+        </w:rPr>
+        <w:t>motorista, ao ultrapassar os limites de velocidade o sistema apanha uma foto tirada no</w:t>
+      </w:r>
+    </w:p>
+    <w:p>
+      <w:pPr>
+        <w:pStyle w:val="SemEspaamento"/>
+        <w:rPr>
+          <w:shd w:val="clear" w:color="auto" w:fill="FFFFFF"/>
+        </w:rPr>
+      </w:pPr>
+      <w:r>
+        <w:rPr>
+          <w:shd w:val="clear" w:color="auto" w:fill="FFFFFF"/>
+        </w:rPr>
+        <w:t>momento de um alerta, além de registrar logs do ocorrido, como data, e hora do</w:t>
+      </w:r>
+    </w:p>
+    <w:p>
+      <w:pPr>
+        <w:pStyle w:val="SemEspaamento"/>
+        <w:rPr>
+          <w:shd w:val="clear" w:color="auto" w:fill="FFFFFF"/>
+        </w:rPr>
+      </w:pPr>
+      <w:r>
+        <w:rPr>
+          <w:shd w:val="clear" w:color="auto" w:fill="FFFFFF"/>
+        </w:rPr>
+        <w:t>acontecimento</w:t>
+      </w:r>
+    </w:p>
+    <w:p>
+      <w:pPr>
+        <w:pStyle w:val="PargrafodaLista"/>
+        <w:numPr>
+          <w:ilvl w:val="1"/>
+          <w:numId w:val="1"/>
+        </w:numPr>
+        <w:autoSpaceDE w:val="0"/>
+        <w:autoSpaceDN w:val="0"/>
+        <w:adjustRightInd w:val="0"/>
+        <w:spacing w:before="360" w:after="0" w:line="240" w:lineRule="auto"/>
+        <w:ind w:left="567" w:hanging="578"/>
+        <w:rPr>
+          <w:rFonts w:cstheme="minorHAnsi"/>
+          <w:b/>
+          <w:bCs/>
+          <w:color w:val="179AB9"/>
+          <w:sz w:val="28"/>
+          <w:szCs w:val="28"/>
+          <w:shd w:val="clear" w:color="auto" w:fill="FFFFFF"/>
+        </w:rPr>
+      </w:pPr>
+      <w:r>
+        <w:rPr>
+          <w:rFonts w:cstheme="minorHAnsi"/>
+          <w:b/>
+          <w:bCs/>
+          <w:color w:val="179AB9"/>
+          <w:sz w:val="28"/>
+          <w:szCs w:val="28"/>
+          <w:shd w:val="clear" w:color="auto" w:fill="FFFFFF"/>
+        </w:rPr>
+        <w:t>Banco de Dados</w:t>
+      </w:r>
+    </w:p>
+    <w:p>
+      <w:pPr>
+        <w:pStyle w:val="SemEspaamento"/>
+        <w:rPr>
+          <w:shd w:val="clear" w:color="auto" w:fill="FFFFFF"/>
+        </w:rPr>
+      </w:pPr>
+      <w:r>
+        <w:rPr>
+          <w:shd w:val="clear" w:color="auto" w:fill="FFFFFF"/>
+        </w:rPr>
+        <w:t>Para a criação e construção do banco de dados, criamos um rascunho de</w:t>
+      </w:r>
+    </w:p>
+    <w:p>
+      <w:pPr>
+        <w:pStyle w:val="SemEspaamento"/>
+        <w:rPr>
+          <w:shd w:val="clear" w:color="auto" w:fill="FFFFFF"/>
+        </w:rPr>
+      </w:pPr>
+      <w:r>
+        <w:rPr>
+          <w:shd w:val="clear" w:color="auto" w:fill="FFFFFF"/>
+        </w:rPr>
+        <w:t xml:space="preserve">relações e tabelas que utilizaremos para </w:t>
+      </w:r>
+      <w:r>
+        <w:rPr>
+          <w:shd w:val="clear" w:color="auto" w:fill="FFFFFF"/>
+        </w:rPr>
+        <w:t>criá-la</w:t>
+      </w:r>
+      <w:r>
+        <w:rPr>
+          <w:shd w:val="clear" w:color="auto" w:fill="FFFFFF"/>
+        </w:rPr>
+        <w:t xml:space="preserve"> e optamos pelo SQLite que é uma opção leve,</w:t>
+      </w:r>
+    </w:p>
+    <w:p>
+      <w:pPr>
+        <w:pStyle w:val="SemEspaamento"/>
+        <w:rPr>
+          <w:shd w:val="clear" w:color="auto" w:fill="FFFFFF"/>
+        </w:rPr>
+      </w:pPr>
+      <w:r>
+        <w:rPr>
+          <w:shd w:val="clear" w:color="auto" w:fill="FFFFFF"/>
+        </w:rPr>
+        <w:t>e simples de ser utilizado, podendo ser utilizado de forma offline</w:t>
+      </w:r>
+    </w:p>
+    <w:p>
+      <w:pPr>
+        <w:pStyle w:val="PargrafodaLista"/>
+        <w:numPr>
+          <w:ilvl w:val="1"/>
+          <w:numId w:val="1"/>
+        </w:numPr>
+        <w:autoSpaceDE w:val="0"/>
+        <w:autoSpaceDN w:val="0"/>
+        <w:adjustRightInd w:val="0"/>
+        <w:spacing w:before="360" w:after="0" w:line="240" w:lineRule="auto"/>
+        <w:ind w:left="567" w:hanging="578"/>
+        <w:rPr>
+          <w:rFonts w:cstheme="minorHAnsi"/>
+          <w:b/>
+          <w:bCs/>
+          <w:color w:val="179AB9"/>
+          <w:sz w:val="28"/>
+          <w:szCs w:val="28"/>
+          <w:shd w:val="clear" w:color="auto" w:fill="FFFFFF"/>
+        </w:rPr>
+      </w:pPr>
+      <w:r>
+        <w:rPr>
+          <w:rFonts w:cstheme="minorHAnsi"/>
+          <w:b/>
+          <w:bCs/>
+          <w:color w:val="179AB9"/>
+          <w:sz w:val="28"/>
+          <w:szCs w:val="28"/>
+          <w:shd w:val="clear" w:color="auto" w:fill="FFFFFF"/>
+        </w:rPr>
+        <w:t>Wireframes</w:t>
+      </w:r>
+    </w:p>
+    <w:p>
+      <w:pPr>
+        <w:pStyle w:val="SemEspaamento"/>
+        <w:rPr>
+          <w:shd w:val="clear" w:color="auto" w:fill="FFFFFF"/>
+        </w:rPr>
+      </w:pPr>
+      <w:r>
+        <w:rPr>
+          <w:shd w:val="clear" w:color="auto" w:fill="FFFFFF"/>
+        </w:rPr>
+        <w:t>Foi desenvolvido wireframes para a criação do projeto, um esboço para se</w:t>
+      </w:r>
+    </w:p>
+    <w:p>
+      <w:pPr>
+        <w:pStyle w:val="SemEspaamento"/>
+        <w:rPr>
+          <w:shd w:val="clear" w:color="auto" w:fill="FFFFFF"/>
+        </w:rPr>
+      </w:pPr>
+      <w:r>
+        <w:rPr>
+          <w:shd w:val="clear" w:color="auto" w:fill="FFFFFF"/>
+        </w:rPr>
+        <w:t>basear, dentro desse esboço foi definido as fontes e tamanhos além da paleta de cores</w:t>
+      </w:r>
+    </w:p>
+    <w:p>
+      <w:pPr>
+        <w:pStyle w:val="SemEspaamento"/>
+        <w:rPr>
+          <w:shd w:val="clear" w:color="auto" w:fill="FFFFFF"/>
+        </w:rPr>
+      </w:pPr>
+      <w:r>
+        <w:rPr>
+          <w:shd w:val="clear" w:color="auto" w:fill="FFFFFF"/>
+        </w:rPr>
+        <w:t>escolhida de forma que transpareça um sentimento de segurança, simplicidade e objetiva.</w:t>
+      </w:r>
+    </w:p>
+    <w:p>
+      <w:pPr>
+        <w:pStyle w:val="PargrafodaLista"/>
+        <w:numPr>
+          <w:ilvl w:val="1"/>
+          <w:numId w:val="1"/>
+        </w:numPr>
+        <w:autoSpaceDE w:val="0"/>
+        <w:autoSpaceDN w:val="0"/>
+        <w:adjustRightInd w:val="0"/>
+        <w:spacing w:before="360" w:after="0" w:line="240" w:lineRule="auto"/>
+        <w:ind w:left="567" w:hanging="578"/>
+        <w:rPr>
+          <w:rFonts w:cstheme="minorHAnsi"/>
+          <w:b/>
+          <w:bCs/>
+          <w:color w:val="179AB9"/>
+          <w:sz w:val="28"/>
+          <w:szCs w:val="28"/>
+          <w:shd w:val="clear" w:color="auto" w:fill="FFFFFF"/>
+        </w:rPr>
+      </w:pPr>
+      <w:r>
+        <w:rPr>
+          <w:rFonts w:cstheme="minorHAnsi"/>
+          <w:b/>
+          <w:bCs/>
+          <w:color w:val="179AB9"/>
+          <w:sz w:val="28"/>
+          <w:szCs w:val="28"/>
+          <w:shd w:val="clear" w:color="auto" w:fill="FFFFFF"/>
+        </w:rPr>
+        <w:t>Modelo 3D</w:t>
+      </w:r>
+    </w:p>
+    <w:p>
+      <w:pPr>
+        <w:pStyle w:val="SemEspaamento"/>
+      </w:pPr>
+      <w:r>
+        <w:t>Foi criado um rascunho base para a criação do modelo 3D, com base nas</w:t>
+      </w:r>
+    </w:p>
+    <w:p>
+      <w:pPr>
+        <w:pStyle w:val="SemEspaamento"/>
+      </w:pPr>
+      <w:r>
+        <w:t>medidas tiradas de cada componente isolado, criando assim uma case simples e excelente</w:t>
+      </w:r>
+      <w:r>
+        <w:t xml:space="preserve"> </w:t>
+      </w:r>
+      <w:r>
+        <w:t>durabilidade no dia a dia com quase nenhum desconforto</w:t>
       </w:r>
     </w:p>
     <w:p>
@@ -3530,6 +5093,146 @@
         <w:jc w:val="both"/>
         <w:rPr>
           <w:rFonts w:cstheme="minorHAnsi"/>
+          <w:shd w:val="clear" w:color="auto" w:fill="FFFFFF"/>
+        </w:rPr>
+      </w:pPr>
+      <w:r>
+        <w:rPr>
+          <w:rFonts w:cstheme="minorHAnsi"/>
+          <w:shd w:val="clear" w:color="auto" w:fill="FFFFFF"/>
+        </w:rPr>
+        <w:t>O dispositivo foi criado para oferecer uma tecnologia mais moderna que realmente ofereça</w:t>
+      </w:r>
+    </w:p>
+    <w:p>
+      <w:pPr>
+        <w:autoSpaceDE w:val="0"/>
+        <w:autoSpaceDN w:val="0"/>
+        <w:adjustRightInd w:val="0"/>
+        <w:spacing w:after="0" w:line="240" w:lineRule="auto"/>
+        <w:jc w:val="both"/>
+        <w:rPr>
+          <w:rFonts w:cstheme="minorHAnsi"/>
+          <w:shd w:val="clear" w:color="auto" w:fill="FFFFFF"/>
+        </w:rPr>
+      </w:pPr>
+      <w:r>
+        <w:rPr>
+          <w:rFonts w:cstheme="minorHAnsi"/>
+          <w:shd w:val="clear" w:color="auto" w:fill="FFFFFF"/>
+        </w:rPr>
+        <w:t>mais segurança para ciclistas e motociclistas, e conseguimos oferecer isso, existem diversas</w:t>
+      </w:r>
+    </w:p>
+    <w:p>
+      <w:pPr>
+        <w:autoSpaceDE w:val="0"/>
+        <w:autoSpaceDN w:val="0"/>
+        <w:adjustRightInd w:val="0"/>
+        <w:spacing w:after="0" w:line="240" w:lineRule="auto"/>
+        <w:jc w:val="both"/>
+        <w:rPr>
+          <w:rFonts w:cstheme="minorHAnsi"/>
+          <w:shd w:val="clear" w:color="auto" w:fill="FFFFFF"/>
+        </w:rPr>
+      </w:pPr>
+      <w:r>
+        <w:rPr>
+          <w:rFonts w:cstheme="minorHAnsi"/>
+          <w:shd w:val="clear" w:color="auto" w:fill="FFFFFF"/>
+        </w:rPr>
+        <w:t>melhorias a serem feitas no projeto, como fortalecer o banco de dados do sistema fazendo-o</w:t>
+      </w:r>
+    </w:p>
+    <w:p>
+      <w:pPr>
+        <w:autoSpaceDE w:val="0"/>
+        <w:autoSpaceDN w:val="0"/>
+        <w:adjustRightInd w:val="0"/>
+        <w:spacing w:after="0" w:line="240" w:lineRule="auto"/>
+        <w:jc w:val="both"/>
+        <w:rPr>
+          <w:rFonts w:cstheme="minorHAnsi"/>
+          <w:shd w:val="clear" w:color="auto" w:fill="FFFFFF"/>
+        </w:rPr>
+      </w:pPr>
+      <w:r>
+        <w:rPr>
+          <w:rFonts w:cstheme="minorHAnsi"/>
+          <w:shd w:val="clear" w:color="auto" w:fill="FFFFFF"/>
+        </w:rPr>
+        <w:t>operar com diferentes bancos de dados no modo offline e online, melhoria de equipamentos e</w:t>
+      </w:r>
+    </w:p>
+    <w:p>
+      <w:pPr>
+        <w:autoSpaceDE w:val="0"/>
+        <w:autoSpaceDN w:val="0"/>
+        <w:adjustRightInd w:val="0"/>
+        <w:spacing w:after="0" w:line="240" w:lineRule="auto"/>
+        <w:jc w:val="both"/>
+        <w:rPr>
+          <w:rFonts w:cstheme="minorHAnsi"/>
+          <w:shd w:val="clear" w:color="auto" w:fill="FFFFFF"/>
+        </w:rPr>
+      </w:pPr>
+      <w:r>
+        <w:rPr>
+          <w:rFonts w:cstheme="minorHAnsi"/>
+          <w:shd w:val="clear" w:color="auto" w:fill="FFFFFF"/>
+        </w:rPr>
+        <w:t>tecnologias mais recentes para serem aplicadas no aplicativo, até agora atingimos um ponto</w:t>
+      </w:r>
+    </w:p>
+    <w:p>
+      <w:pPr>
+        <w:autoSpaceDE w:val="0"/>
+        <w:autoSpaceDN w:val="0"/>
+        <w:adjustRightInd w:val="0"/>
+        <w:spacing w:after="0" w:line="240" w:lineRule="auto"/>
+        <w:jc w:val="both"/>
+        <w:rPr>
+          <w:rFonts w:cstheme="minorHAnsi"/>
+          <w:shd w:val="clear" w:color="auto" w:fill="FFFFFF"/>
+        </w:rPr>
+      </w:pPr>
+      <w:r>
+        <w:rPr>
+          <w:rFonts w:cstheme="minorHAnsi"/>
+          <w:shd w:val="clear" w:color="auto" w:fill="FFFFFF"/>
+        </w:rPr>
+        <w:t>estável oferecendo aquilo que prometemos, segurança moderna e de baixo custo com o</w:t>
+      </w:r>
+    </w:p>
+    <w:p>
+      <w:pPr>
+        <w:autoSpaceDE w:val="0"/>
+        <w:autoSpaceDN w:val="0"/>
+        <w:adjustRightInd w:val="0"/>
+        <w:spacing w:after="0" w:line="240" w:lineRule="auto"/>
+        <w:jc w:val="both"/>
+        <w:rPr>
+          <w:rFonts w:cstheme="minorHAnsi"/>
+          <w:shd w:val="clear" w:color="auto" w:fill="FFFFFF"/>
+        </w:rPr>
+      </w:pPr>
+      <w:r>
+        <w:rPr>
+          <w:rFonts w:cstheme="minorHAnsi"/>
+          <w:shd w:val="clear" w:color="auto" w:fill="FFFFFF"/>
+        </w:rPr>
+        <w:t>desenvolvimento do sistema de forma impecável, entretanto ainda há melhorias a serem feitas</w:t>
+      </w:r>
+    </w:p>
+    <w:p>
+      <w:pPr>
+        <w:autoSpaceDE w:val="0"/>
+        <w:autoSpaceDN w:val="0"/>
+        <w:adjustRightInd w:val="0"/>
+        <w:spacing w:after="0" w:line="240" w:lineRule="auto"/>
+        <w:jc w:val="both"/>
+        <w:rPr>
+          <w:rFonts w:cstheme="minorHAnsi"/>
           <w:color w:val="000000"/>
           <w:kern w:val="0"/>
         </w:rPr>
@@ -3539,49 +5242,7 @@
           <w:rFonts w:cstheme="minorHAnsi"/>
           <w:shd w:val="clear" w:color="auto" w:fill="FFFFFF"/>
         </w:rPr>
-        <w:t>O artigo pode ser escrito em português</w:t>
-      </w:r>
-      <w:r>
-        <w:rPr>
-          <w:rFonts w:cstheme="minorHAnsi"/>
-          <w:shd w:val="clear" w:color="auto" w:fill="FFFFFF"/>
-        </w:rPr>
-        <w:t>, unicamente</w:t>
-      </w:r>
-      <w:r>
-        <w:rPr>
-          <w:rFonts w:cstheme="minorHAnsi"/>
-          <w:shd w:val="clear" w:color="auto" w:fill="FFFFFF"/>
-        </w:rPr>
-        <w:t xml:space="preserve">, </w:t>
-      </w:r>
-      <w:r>
-        <w:rPr>
-          <w:rFonts w:cstheme="minorHAnsi"/>
-          <w:shd w:val="clear" w:color="auto" w:fill="FFFFFF"/>
-        </w:rPr>
-        <w:t>mas deve-se inserir</w:t>
-      </w:r>
-      <w:r>
-        <w:rPr>
-          <w:rFonts w:cstheme="minorHAnsi"/>
-          <w:shd w:val="clear" w:color="auto" w:fill="FFFFFF"/>
-        </w:rPr>
-        <w:t xml:space="preserve"> </w:t>
-      </w:r>
-      <w:r>
-        <w:rPr>
-          <w:rFonts w:cstheme="minorHAnsi"/>
-          <w:shd w:val="clear" w:color="auto" w:fill="FFFFFF"/>
-        </w:rPr>
-        <w:t xml:space="preserve">o título, o resumo e as palavras-chave </w:t>
-      </w:r>
-      <w:r>
-        <w:rPr>
-          <w:rFonts w:cstheme="minorHAnsi"/>
-          <w:shd w:val="clear" w:color="auto" w:fill="FFFFFF"/>
-        </w:rPr>
-        <w:t>em português, inglês e espanhol</w:t>
+        <w:t>no projeto e não conseguimos atingir o público de forma desejada</w:t>
       </w:r>
       <w:r>
         <w:rPr>
@@ -3697,7 +5358,6 @@
           <w:szCs w:val="32"/>
           <w:shd w:val="clear" w:color="auto" w:fill="FFFFFF"/>
         </w:rPr>
-        <w:lastRenderedPageBreak/>
         <w:t>Referências</w:t>
       </w:r>
     </w:p>
@@ -3889,6 +5549,7 @@
           <w:sz w:val="20"/>
           <w:szCs w:val="20"/>
         </w:rPr>
+        <w:lastRenderedPageBreak/>
         <w:t>MORAIS, José V. S. ESP32 com IDF: 0 Guia Profissional. São Paulo: Editora NCB, 2023. 189 р.</w:t>
       </w:r>
     </w:p>
@@ -4030,29 +5691,7 @@
           <w:sz w:val="20"/>
           <w:szCs w:val="20"/>
         </w:rPr>
-        <w:t xml:space="preserve">COMACHIO, Vanderson. Funcionamento de banco de dados em Android: um estudo experimental utilizando </w:t>
-      </w:r>
-      <w:proofErr w:type="spellStart"/>
-      <w:r>
-        <w:rPr>
-          <w:rFonts w:cstheme="minorHAnsi"/>
-          <w:color w:val="000000"/>
-          <w:kern w:val="0"/>
-          <w:sz w:val="20"/>
-          <w:szCs w:val="20"/>
-        </w:rPr>
-        <w:t>SQLite</w:t>
-      </w:r>
-      <w:proofErr w:type="spellEnd"/>
-      <w:r>
-        <w:rPr>
-          <w:rFonts w:cstheme="minorHAnsi"/>
-          <w:color w:val="000000"/>
-          <w:kern w:val="0"/>
-          <w:sz w:val="20"/>
-          <w:szCs w:val="20"/>
-        </w:rPr>
-        <w:t>. 2011. 68 f. Trabalho de Conclusão de Curso (Graduação) — Curso Superior de Tecnologia em Análise e Desenvolvimento de Sistemas, Universidade Tecnológica Federal do Paraná, Campus Medianeira, 2011. Disponível em: https://repositorio.utfpr.edu.br/jspui/bitstream/1/13401/2/MD_COADS_2011_2_07.pdf. Acesso em: 6 out. 2025.</w:t>
+        <w:t>COMACHIO, Vanderson. Funcionamento de banco de dados em Android: um estudo experimental utilizando SQLite. 2011. 68 f. Trabalho de Conclusão de Curso (Graduação) — Curso Superior de Tecnologia em Análise e Desenvolvimento de Sistemas, Universidade Tecnológica Federal do Paraná, Campus Medianeira, 2011. Disponível em: https://repositorio.utfpr.edu.br/jspui/bitstream/1/13401/2/MD_COADS_2011_2_07.pdf. Acesso em: 6 out. 2025.</w:t>
       </w:r>
     </w:p>
     <w:p>
@@ -4709,6 +6348,7 @@
         <w:docPartUnique/>
       </w:docPartObj>
     </w:sdtPr>
+    <w:sdtEndPr/>
     <w:sdtContent>
       <w:p>
         <w:pPr>
@@ -6240,6 +7880,45 @@
       <w:szCs w:val="24"/>
     </w:rPr>
   </w:style>
+  <w:style w:type="paragraph" w:styleId="Pr-formataoHTML">
+    <w:name w:val="HTML Preformatted"/>
+    <w:basedOn w:val="Normal"/>
+    <w:link w:val="Pr-formataoHTMLChar"/>
+    <w:uiPriority w:val="99"/>
+    <w:semiHidden/>
+    <w:unhideWhenUsed/>
+    <w:rsid w:val="00BF2A6E"/>
+    <w:pPr>
+      <w:spacing w:after="0" w:line="240" w:lineRule="auto"/>
+    </w:pPr>
+    <w:rPr>
+      <w:rFonts w:ascii="Consolas" w:hAnsi="Consolas"/>
+      <w:sz w:val="20"/>
+      <w:szCs w:val="20"/>
+    </w:rPr>
+  </w:style>
+  <w:style w:type="character" w:customStyle="1" w:styleId="Pr-formataoHTMLChar">
+    <w:name w:val="Pré-formatação HTML Char"/>
+    <w:basedOn w:val="Fontepargpadro"/>
+    <w:link w:val="Pr-formataoHTML"/>
+    <w:uiPriority w:val="99"/>
+    <w:semiHidden/>
+    <w:rsid w:val="00BF2A6E"/>
+    <w:rPr>
+      <w:rFonts w:ascii="Consolas" w:hAnsi="Consolas"/>
+      <w:sz w:val="20"/>
+      <w:szCs w:val="20"/>
+    </w:rPr>
+  </w:style>
+  <w:style w:type="paragraph" w:styleId="SemEspaamento">
+    <w:name w:val="No Spacing"/>
+    <w:uiPriority w:val="1"/>
+    <w:qFormat/>
+    <w:rsid w:val="00873665"/>
+    <w:pPr>
+      <w:spacing w:after="0" w:line="240" w:lineRule="auto"/>
+    </w:pPr>
+  </w:style>
 </w:styles>
 </file>
 

--- a/Artigo/Mivick.docx
+++ b/Artigo/Mivick.docx
@@ -12,6 +12,7 @@
           <w:szCs w:val="32"/>
         </w:rPr>
       </w:pPr>
+      <w:proofErr w:type="spellStart"/>
       <w:r>
         <w:rPr>
           <w:b/>
@@ -20,8 +21,9 @@
           <w:sz w:val="32"/>
           <w:szCs w:val="32"/>
         </w:rPr>
-        <w:t>Mivick: Sistema de monitoramento e ale</w:t>
-      </w:r>
+        <w:t>Mivick</w:t>
+      </w:r>
+      <w:proofErr w:type="spellEnd"/>
       <w:r>
         <w:rPr>
           <w:b/>
@@ -30,6 +32,16 @@
           <w:sz w:val="32"/>
           <w:szCs w:val="32"/>
         </w:rPr>
+        <w:t>: Sistema de monitoramento e ale</w:t>
+      </w:r>
+      <w:r>
+        <w:rPr>
+          <w:b/>
+          <w:bCs/>
+          <w:color w:val="179AB9"/>
+          <w:sz w:val="32"/>
+          <w:szCs w:val="32"/>
+        </w:rPr>
         <w:t>rta para ciclistas e motociclistas</w:t>
       </w:r>
     </w:p>
@@ -236,123 +248,211 @@
           <w:sz w:val="20"/>
           <w:szCs w:val="20"/>
         </w:rPr>
-        <w:t>email</w:t>
-      </w:r>
-      <w:r>
+        <w:t>bernardo.santos13@etec.sp.gov.br</w:t>
+      </w:r>
+    </w:p>
+    <w:p>
+      <w:pPr>
+        <w:spacing w:after="0" w:line="240" w:lineRule="auto"/>
+        <w:ind w:left="-426" w:right="-287"/>
+        <w:jc w:val="right"/>
+        <w:rPr>
+          <w:sz w:val="16"/>
+          <w:szCs w:val="16"/>
+        </w:rPr>
+      </w:pPr>
+    </w:p>
+    <w:p>
+      <w:pPr>
+        <w:spacing w:after="0" w:line="240" w:lineRule="auto"/>
+        <w:ind w:left="-426" w:right="-287"/>
+        <w:jc w:val="right"/>
+        <w:rPr>
+          <w:b/>
+          <w:bCs/>
+        </w:rPr>
+      </w:pPr>
+      <w:r>
+        <w:rPr>
+          <w:b/>
+          <w:bCs/>
+        </w:rPr>
+        <w:t>David Romero Garcia</w:t>
+      </w:r>
+      <w:r>
+        <w:rPr>
+          <w:b/>
+          <w:bCs/>
+          <w:vertAlign w:val="superscript"/>
+        </w:rPr>
+        <w:fldChar w:fldCharType="begin"/>
+      </w:r>
+      <w:r>
+        <w:rPr>
+          <w:b/>
+          <w:bCs/>
+          <w:vertAlign w:val="superscript"/>
+        </w:rPr>
+        <w:instrText xml:space="preserve"> NOTEREF _Ref162518512 \h </w:instrText>
+      </w:r>
+      <w:r>
+        <w:rPr>
+          <w:b/>
+          <w:bCs/>
+          <w:vertAlign w:val="superscript"/>
+        </w:rPr>
+        <w:instrText xml:space="preserve"> \* MERGEFORMAT </w:instrText>
+      </w:r>
+      <w:r>
+        <w:rPr>
+          <w:b/>
+          <w:bCs/>
+          <w:vertAlign w:val="superscript"/>
+        </w:rPr>
+      </w:r>
+      <w:r>
+        <w:rPr>
+          <w:b/>
+          <w:bCs/>
+          <w:vertAlign w:val="superscript"/>
+        </w:rPr>
+        <w:fldChar w:fldCharType="separate"/>
+      </w:r>
+      <w:r>
+        <w:rPr>
+          <w:b/>
+          <w:bCs/>
+          <w:vertAlign w:val="superscript"/>
+        </w:rPr>
+        <w:t>1</w:t>
+      </w:r>
+      <w:r>
+        <w:rPr>
+          <w:b/>
+          <w:bCs/>
+          <w:vertAlign w:val="superscript"/>
+        </w:rPr>
+        <w:fldChar w:fldCharType="end"/>
+      </w:r>
+    </w:p>
+    <w:p>
+      <w:pPr>
+        <w:spacing w:after="0" w:line="240" w:lineRule="auto"/>
+        <w:ind w:left="-426" w:right="-287"/>
+        <w:jc w:val="right"/>
         <w:rPr>
           <w:i/>
           <w:iCs/>
           <w:sz w:val="20"/>
           <w:szCs w:val="20"/>
         </w:rPr>
-        <w:t>1</w:t>
-      </w:r>
-    </w:p>
-    <w:p>
-      <w:pPr>
-        <w:spacing w:after="0" w:line="240" w:lineRule="auto"/>
-        <w:ind w:left="-426" w:right="-287"/>
-        <w:jc w:val="right"/>
-        <w:rPr>
-          <w:sz w:val="16"/>
-          <w:szCs w:val="16"/>
-        </w:rPr>
-      </w:pPr>
-    </w:p>
-    <w:p>
-      <w:pPr>
-        <w:spacing w:after="0" w:line="240" w:lineRule="auto"/>
-        <w:ind w:left="-426" w:right="-287"/>
-        <w:jc w:val="right"/>
-        <w:rPr>
-          <w:b/>
-          <w:bCs/>
-        </w:rPr>
-      </w:pPr>
-      <w:r>
-        <w:rPr>
-          <w:b/>
-          <w:bCs/>
-        </w:rPr>
-        <w:t>David Romero Garcia</w:t>
-      </w:r>
-      <w:r>
-        <w:rPr>
-          <w:b/>
-          <w:bCs/>
-          <w:vertAlign w:val="superscript"/>
-        </w:rPr>
-        <w:fldChar w:fldCharType="begin"/>
-      </w:r>
-      <w:r>
-        <w:rPr>
-          <w:b/>
-          <w:bCs/>
-          <w:vertAlign w:val="superscript"/>
-        </w:rPr>
-        <w:instrText xml:space="preserve"> NOTEREF _Ref162518512 \h </w:instrText>
-      </w:r>
-      <w:r>
-        <w:rPr>
-          <w:b/>
-          <w:bCs/>
-          <w:vertAlign w:val="superscript"/>
-        </w:rPr>
-        <w:instrText xml:space="preserve"> \* MERGEFORMAT </w:instrText>
-      </w:r>
-      <w:r>
-        <w:rPr>
-          <w:b/>
-          <w:bCs/>
-          <w:vertAlign w:val="superscript"/>
-        </w:rPr>
-      </w:r>
-      <w:r>
-        <w:rPr>
-          <w:b/>
-          <w:bCs/>
-          <w:vertAlign w:val="superscript"/>
-        </w:rPr>
-        <w:fldChar w:fldCharType="separate"/>
-      </w:r>
-      <w:r>
-        <w:rPr>
-          <w:b/>
-          <w:bCs/>
-          <w:vertAlign w:val="superscript"/>
-        </w:rPr>
-        <w:t>1</w:t>
-      </w:r>
-      <w:r>
-        <w:rPr>
-          <w:b/>
-          <w:bCs/>
-          <w:vertAlign w:val="superscript"/>
-        </w:rPr>
-        <w:fldChar w:fldCharType="end"/>
-      </w:r>
-    </w:p>
-    <w:p>
-      <w:pPr>
-        <w:spacing w:after="0" w:line="240" w:lineRule="auto"/>
-        <w:ind w:left="-426" w:right="-287"/>
-        <w:jc w:val="right"/>
+      </w:pPr>
+      <w:r>
         <w:rPr>
           <w:i/>
           <w:iCs/>
           <w:sz w:val="20"/>
           <w:szCs w:val="20"/>
         </w:rPr>
-      </w:pPr>
-      <w:r>
+        <w:t>david.garcia3@etec.sp.gov.br</w:t>
+      </w:r>
+    </w:p>
+    <w:p>
+      <w:pPr>
+        <w:spacing w:after="0" w:line="240" w:lineRule="auto"/>
+        <w:ind w:left="-426" w:right="-287"/>
+        <w:jc w:val="right"/>
+        <w:rPr>
+          <w:sz w:val="16"/>
+          <w:szCs w:val="16"/>
+        </w:rPr>
+      </w:pPr>
+    </w:p>
+    <w:p>
+      <w:pPr>
+        <w:spacing w:after="0" w:line="240" w:lineRule="auto"/>
+        <w:ind w:left="-426" w:right="-287"/>
+        <w:jc w:val="right"/>
+        <w:rPr>
+          <w:b/>
+          <w:bCs/>
+        </w:rPr>
+      </w:pPr>
+      <w:r>
+        <w:rPr>
+          <w:b/>
+          <w:bCs/>
+        </w:rPr>
+        <w:t>Giovanna Andrade Dantas</w:t>
+      </w:r>
+      <w:r>
+        <w:rPr>
+          <w:b/>
+          <w:bCs/>
+          <w:vertAlign w:val="superscript"/>
+        </w:rPr>
+        <w:fldChar w:fldCharType="begin"/>
+      </w:r>
+      <w:r>
+        <w:rPr>
+          <w:b/>
+          <w:bCs/>
+          <w:vertAlign w:val="superscript"/>
+        </w:rPr>
+        <w:instrText xml:space="preserve"> NOTEREF _Ref162518512 \h </w:instrText>
+      </w:r>
+      <w:r>
+        <w:rPr>
+          <w:b/>
+          <w:bCs/>
+          <w:vertAlign w:val="superscript"/>
+        </w:rPr>
+        <w:instrText xml:space="preserve"> \* MERGEFORMAT </w:instrText>
+      </w:r>
+      <w:r>
+        <w:rPr>
+          <w:b/>
+          <w:bCs/>
+          <w:vertAlign w:val="superscript"/>
+        </w:rPr>
+      </w:r>
+      <w:r>
+        <w:rPr>
+          <w:b/>
+          <w:bCs/>
+          <w:vertAlign w:val="superscript"/>
+        </w:rPr>
+        <w:fldChar w:fldCharType="separate"/>
+      </w:r>
+      <w:r>
+        <w:rPr>
+          <w:b/>
+          <w:bCs/>
+          <w:vertAlign w:val="superscript"/>
+        </w:rPr>
+        <w:t>1</w:t>
+      </w:r>
+      <w:r>
+        <w:rPr>
+          <w:b/>
+          <w:bCs/>
+          <w:vertAlign w:val="superscript"/>
+        </w:rPr>
+        <w:fldChar w:fldCharType="end"/>
+      </w:r>
+    </w:p>
+    <w:p>
+      <w:pPr>
+        <w:spacing w:after="0" w:line="240" w:lineRule="auto"/>
+        <w:ind w:left="-426" w:right="-287"/>
+        <w:jc w:val="right"/>
         <w:rPr>
           <w:i/>
           <w:iCs/>
           <w:sz w:val="20"/>
           <w:szCs w:val="20"/>
         </w:rPr>
-        <w:t>email</w:t>
-      </w:r>
+      </w:pPr>
       <w:r>
         <w:rPr>
           <w:i/>
@@ -360,7 +460,7 @@
           <w:sz w:val="20"/>
           <w:szCs w:val="20"/>
         </w:rPr>
-        <w:t>2</w:t>
+        <w:t>giovanna.dantas5@etec.sp.gov.br</w:t>
       </w:r>
     </w:p>
     <w:p>
@@ -389,7 +489,7 @@
           <w:b/>
           <w:bCs/>
         </w:rPr>
-        <w:t>Giovanna Andrade Dantas</w:t>
+        <w:t>Jeferson Roberto de Lima</w:t>
       </w:r>
       <w:r>
         <w:rPr>
@@ -405,15 +505,7 @@
           <w:bCs/>
           <w:vertAlign w:val="superscript"/>
         </w:rPr>
-        <w:instrText xml:space="preserve"> NOTEREF _Ref162518512 \h </w:instrText>
-      </w:r>
-      <w:r>
-        <w:rPr>
-          <w:b/>
-          <w:bCs/>
-          <w:vertAlign w:val="superscript"/>
-        </w:rPr>
-        <w:instrText xml:space="preserve"> \* MERGEFORMAT </w:instrText>
+        <w:instrText xml:space="preserve"> NOTEREF _Ref162518512 \h  \* MERGEFORMAT </w:instrText>
       </w:r>
       <w:r>
         <w:rPr>
@@ -466,7 +558,7 @@
           <w:sz w:val="20"/>
           <w:szCs w:val="20"/>
         </w:rPr>
-        <w:t>email</w:t>
+        <w:t>Je</w:t>
       </w:r>
       <w:r>
         <w:rPr>
@@ -475,7 +567,7 @@
           <w:sz w:val="20"/>
           <w:szCs w:val="20"/>
         </w:rPr>
-        <w:t>3</w:t>
+        <w:t>ferson.lima17@etec.sp.gov.br</w:t>
       </w:r>
     </w:p>
     <w:p>
@@ -504,21 +596,7 @@
           <w:b/>
           <w:bCs/>
         </w:rPr>
-        <w:t>A</w:t>
-      </w:r>
-      <w:r>
-        <w:rPr>
-          <w:b/>
-          <w:bCs/>
-        </w:rPr>
-        <w:t>utor</w:t>
-      </w:r>
-      <w:r>
-        <w:rPr>
-          <w:b/>
-          <w:bCs/>
-        </w:rPr>
-        <w:t>4</w:t>
+        <w:t>Salomão Santana</w:t>
       </w:r>
       <w:r>
         <w:rPr>
@@ -534,144 +612,7 @@
           <w:bCs/>
           <w:vertAlign w:val="superscript"/>
         </w:rPr>
-        <w:instrText xml:space="preserve"> NOTEREF _Ref162518512 \h </w:instrText>
-      </w:r>
-      <w:r>
-        <w:rPr>
-          <w:b/>
-          <w:bCs/>
-          <w:vertAlign w:val="superscript"/>
-        </w:rPr>
-        <w:instrText xml:space="preserve"> \* MERGEFORMAT </w:instrText>
-      </w:r>
-      <w:r>
-        <w:rPr>
-          <w:b/>
-          <w:bCs/>
-          <w:vertAlign w:val="superscript"/>
-        </w:rPr>
-      </w:r>
-      <w:r>
-        <w:rPr>
-          <w:b/>
-          <w:bCs/>
-          <w:vertAlign w:val="superscript"/>
-        </w:rPr>
-        <w:fldChar w:fldCharType="separate"/>
-      </w:r>
-      <w:r>
-        <w:rPr>
-          <w:b/>
-          <w:bCs/>
-          <w:vertAlign w:val="superscript"/>
-        </w:rPr>
-        <w:t>1</w:t>
-      </w:r>
-      <w:r>
-        <w:rPr>
-          <w:b/>
-          <w:bCs/>
-          <w:vertAlign w:val="superscript"/>
-        </w:rPr>
-        <w:fldChar w:fldCharType="end"/>
-      </w:r>
-    </w:p>
-    <w:p>
-      <w:pPr>
-        <w:spacing w:after="0" w:line="240" w:lineRule="auto"/>
-        <w:ind w:left="-426" w:right="-287"/>
-        <w:jc w:val="right"/>
-        <w:rPr>
-          <w:i/>
-          <w:iCs/>
-          <w:sz w:val="20"/>
-          <w:szCs w:val="20"/>
-        </w:rPr>
-      </w:pPr>
-      <w:r>
-        <w:rPr>
-          <w:i/>
-          <w:iCs/>
-          <w:sz w:val="20"/>
-          <w:szCs w:val="20"/>
-        </w:rPr>
-        <w:t>email</w:t>
-      </w:r>
-      <w:r>
-        <w:rPr>
-          <w:i/>
-          <w:iCs/>
-          <w:sz w:val="20"/>
-          <w:szCs w:val="20"/>
-        </w:rPr>
-        <w:t>4</w:t>
-      </w:r>
-    </w:p>
-    <w:p>
-      <w:pPr>
-        <w:spacing w:after="0" w:line="240" w:lineRule="auto"/>
-        <w:ind w:left="-426" w:right="-287"/>
-        <w:jc w:val="right"/>
-        <w:rPr>
-          <w:sz w:val="16"/>
-          <w:szCs w:val="16"/>
-        </w:rPr>
-      </w:pPr>
-    </w:p>
-    <w:p>
-      <w:pPr>
-        <w:spacing w:after="0" w:line="240" w:lineRule="auto"/>
-        <w:ind w:left="-426" w:right="-287"/>
-        <w:jc w:val="right"/>
-        <w:rPr>
-          <w:b/>
-          <w:bCs/>
-        </w:rPr>
-      </w:pPr>
-      <w:r>
-        <w:rPr>
-          <w:b/>
-          <w:bCs/>
-        </w:rPr>
-        <w:t>A</w:t>
-      </w:r>
-      <w:r>
-        <w:rPr>
-          <w:b/>
-          <w:bCs/>
-        </w:rPr>
-        <w:t>utor</w:t>
-      </w:r>
-      <w:r>
-        <w:rPr>
-          <w:b/>
-          <w:bCs/>
-        </w:rPr>
-        <w:t>5</w:t>
-      </w:r>
-      <w:r>
-        <w:rPr>
-          <w:b/>
-          <w:bCs/>
-          <w:vertAlign w:val="superscript"/>
-        </w:rPr>
-        <w:fldChar w:fldCharType="begin"/>
-      </w:r>
-      <w:r>
-        <w:rPr>
-          <w:b/>
-          <w:bCs/>
-          <w:vertAlign w:val="superscript"/>
-        </w:rPr>
-        <w:instrText xml:space="preserve"> NOTEREF _Ref162518512 \h </w:instrText>
-      </w:r>
-      <w:r>
-        <w:rPr>
-          <w:b/>
-          <w:bCs/>
-          <w:vertAlign w:val="superscript"/>
-        </w:rPr>
-        <w:instrText xml:space="preserve"> \* MERGEFORMAT </w:instrText>
+        <w:instrText xml:space="preserve"> NOTEREF _Ref162518512 \h  \* MERGEFORMAT </w:instrText>
       </w:r>
       <w:r>
         <w:rPr>
@@ -734,16 +675,7 @@
           <w:sz w:val="20"/>
           <w:szCs w:val="20"/>
         </w:rPr>
-        <w:t>email</w:t>
-      </w:r>
-      <w:r>
-        <w:rPr>
-          <w:i/>
-          <w:iCs/>
-          <w:sz w:val="20"/>
-          <w:szCs w:val="20"/>
-        </w:rPr>
-        <w:t>5</w:t>
+        <w:t>salomao.nascimento@etec.sp.gov.br</w:t>
       </w:r>
     </w:p>
     <w:tbl>
@@ -3969,7 +3901,25 @@
           <w:color w:val="000000"/>
           <w:kern w:val="0"/>
         </w:rPr>
-        <w:t xml:space="preserve">Nesta seção, são apresentados os principais conceitos, teorias e estudos que fundamentam o desenvolvimento do projeto Mivick. Busca-se contextualizar os temas relacionados à Internet das Coisas (IoT), segurança viária, sensores </w:t>
+        <w:t xml:space="preserve">Nesta seção, são apresentados os principais conceitos, teorias e estudos que fundamentam o desenvolvimento do projeto </w:t>
+      </w:r>
+      <w:proofErr w:type="spellStart"/>
+      <w:r>
+        <w:rPr>
+          <w:rFonts w:cstheme="minorHAnsi"/>
+          <w:color w:val="000000"/>
+          <w:kern w:val="0"/>
+        </w:rPr>
+        <w:t>Mivick</w:t>
+      </w:r>
+      <w:proofErr w:type="spellEnd"/>
+      <w:r>
+        <w:rPr>
+          <w:rFonts w:cstheme="minorHAnsi"/>
+          <w:color w:val="000000"/>
+          <w:kern w:val="0"/>
+        </w:rPr>
+        <w:t xml:space="preserve">. Busca-se contextualizar os temas relacionados à Internet das Coisas (IoT), segurança viária, sensores </w:t>
       </w:r>
       <w:r>
         <w:rPr>
@@ -4171,8 +4121,17 @@
           <w:rFonts w:cstheme="minorHAnsi"/>
           <w:shd w:val="clear" w:color="auto" w:fill="FFFFFF"/>
         </w:rPr>
-        <w:t xml:space="preserve"> característica torna a tecnologia especialmente adequada para aplicações de segurança veicular, como o Mivick</w:t>
-      </w:r>
+        <w:t xml:space="preserve"> característica torna a tecnologia especialmente adequada para aplicações de segurança veicular, como o </w:t>
+      </w:r>
+      <w:proofErr w:type="spellStart"/>
+      <w:r>
+        <w:rPr>
+          <w:rFonts w:cstheme="minorHAnsi"/>
+          <w:shd w:val="clear" w:color="auto" w:fill="FFFFFF"/>
+        </w:rPr>
+        <w:t>Mivick</w:t>
+      </w:r>
+      <w:proofErr w:type="spellEnd"/>
       <w:r>
         <w:rPr>
           <w:rFonts w:cstheme="minorHAnsi"/>
@@ -4230,7 +4189,7 @@
     </w:p>
     <w:p>
       <w:pPr>
-        <w:spacing w:after="120"/>
+        <w:spacing w:after="120" w:line="240" w:lineRule="auto"/>
         <w:jc w:val="both"/>
         <w:rPr>
           <w:rFonts w:cstheme="minorHAnsi"/>
@@ -4242,12 +4201,28 @@
           <w:rFonts w:cstheme="minorHAnsi"/>
           <w:shd w:val="clear" w:color="auto" w:fill="FFFFFF"/>
         </w:rPr>
-        <w:t>O desenvolvimento de sistemas inteligentes voltados à segurança depende da integração entre microcontroladores e sensores embarcados, que são responsáveis pela coleta, processamento e envio de dados. Esses componentes permitem que dispositivos analisem o ambiente e identifiquem situações de risco de forma eficiente, característica essencial para o projeto Mivick.</w:t>
-      </w:r>
-    </w:p>
-    <w:p>
-      <w:pPr>
-        <w:spacing w:after="120"/>
+        <w:t xml:space="preserve">O desenvolvimento de sistemas inteligentes voltados à segurança depende da integração entre microcontroladores e sensores embarcados, que são responsáveis pela coleta, processamento e envio de dados. Esses componentes permitem que dispositivos analisem o ambiente e identifiquem situações de risco de forma eficiente, característica essencial para o projeto </w:t>
+      </w:r>
+      <w:proofErr w:type="spellStart"/>
+      <w:r>
+        <w:rPr>
+          <w:rFonts w:cstheme="minorHAnsi"/>
+          <w:shd w:val="clear" w:color="auto" w:fill="FFFFFF"/>
+        </w:rPr>
+        <w:t>Mivick</w:t>
+      </w:r>
+      <w:proofErr w:type="spellEnd"/>
+      <w:r>
+        <w:rPr>
+          <w:rFonts w:cstheme="minorHAnsi"/>
+          <w:shd w:val="clear" w:color="auto" w:fill="FFFFFF"/>
+        </w:rPr>
+        <w:t>.</w:t>
+      </w:r>
+    </w:p>
+    <w:p>
+      <w:pPr>
+        <w:spacing w:after="120" w:line="240" w:lineRule="auto"/>
         <w:jc w:val="both"/>
         <w:rPr>
           <w:rFonts w:cstheme="minorHAnsi"/>
@@ -4264,32 +4239,24 @@
     </w:p>
     <w:p>
       <w:pPr>
-        <w:spacing w:after="120"/>
-        <w:jc w:val="both"/>
-        <w:rPr>
-          <w:rFonts w:cstheme="minorHAnsi"/>
-          <w:shd w:val="clear" w:color="auto" w:fill="FFFFFF"/>
-        </w:rPr>
-      </w:pPr>
-      <w:r>
-        <w:rPr>
-          <w:rFonts w:cstheme="minorHAnsi"/>
-          <w:shd w:val="clear" w:color="auto" w:fill="FFFFFF"/>
-        </w:rPr>
-        <w:t>No Mivick, o microcontrolador ESP32 integra o MPU6050 (acelerômetro e giroscópio), o SW-420 (impacto) e o HC-SR04 (distância). A fusão dos dados coletados por esses sensores permite identificar situações anormais de movimento, colisões e quedas com precisão.</w:t>
-      </w:r>
-      <w:r>
-        <w:rPr>
-          <w:rFonts w:cstheme="minorHAnsi"/>
-          <w:shd w:val="clear" w:color="auto" w:fill="FFFFFF"/>
-        </w:rPr>
+        <w:pStyle w:val="paragrafo"/>
+        <w:spacing w:line="240" w:lineRule="auto"/>
+      </w:pPr>
+      <w:r>
+        <w:t xml:space="preserve">No </w:t>
+      </w:r>
+      <w:proofErr w:type="spellStart"/>
+      <w:r>
+        <w:t>Mivick</w:t>
+      </w:r>
+      <w:proofErr w:type="spellEnd"/>
+      <w:r>
+        <w:t>, o microcontrolador ESP32 integra o MPU6050 (acelerômetro e giroscópio), o SW-420 (impacto) e o HC-SR04 (distância). A fusão dos dados coletados por esses sensores permite identificar situações anormais de movimento, colisões e quedas com precisão.</w:t>
+      </w:r>
+      <w:r>
         <w:t>)</w:t>
       </w:r>
       <w:r>
-        <w:rPr>
-          <w:rFonts w:cstheme="minorHAnsi"/>
-          <w:shd w:val="clear" w:color="auto" w:fill="FFFFFF"/>
-        </w:rPr>
         <w:t>.</w:t>
       </w:r>
     </w:p>
@@ -4315,6 +4282,7 @@
           <w:shd w:val="clear" w:color="auto" w:fill="FFFFFF"/>
         </w:rPr>
       </w:pPr>
+      <w:proofErr w:type="spellStart"/>
       <w:r>
         <w:rPr>
           <w:rFonts w:cstheme="minorHAnsi"/>
@@ -4325,8 +4293,9 @@
           <w:szCs w:val="28"/>
           <w:shd w:val="clear" w:color="auto" w:fill="FFFFFF"/>
         </w:rPr>
-        <w:t>Tecnologias de Desenvolvimento de Aplicativo</w:t>
-      </w:r>
+        <w:t>React</w:t>
+      </w:r>
+      <w:proofErr w:type="spellEnd"/>
       <w:r>
         <w:rPr>
           <w:rFonts w:cstheme="minorHAnsi"/>
@@ -4337,74 +4306,460 @@
           <w:szCs w:val="28"/>
           <w:shd w:val="clear" w:color="auto" w:fill="FFFFFF"/>
         </w:rPr>
+        <w:t xml:space="preserve"> </w:t>
+      </w:r>
+      <w:proofErr w:type="spellStart"/>
+      <w:r>
+        <w:rPr>
+          <w:rFonts w:cstheme="minorHAnsi"/>
+          <w:b/>
+          <w:bCs/>
+          <w:color w:val="179AB9"/>
+          <w:sz w:val="28"/>
+          <w:szCs w:val="28"/>
+          <w:shd w:val="clear" w:color="auto" w:fill="FFFFFF"/>
+        </w:rPr>
+        <w:t>Native</w:t>
+      </w:r>
+      <w:proofErr w:type="spellEnd"/>
+      <w:r>
+        <w:rPr>
+          <w:rFonts w:cstheme="minorHAnsi"/>
+          <w:b/>
+          <w:bCs/>
+          <w:color w:val="179AB9"/>
+          <w:sz w:val="28"/>
+          <w:szCs w:val="28"/>
+          <w:shd w:val="clear" w:color="auto" w:fill="FFFFFF"/>
+        </w:rPr>
+        <w:t xml:space="preserve"> e EXPO</w:t>
+      </w:r>
+    </w:p>
+    <w:p>
+      <w:pPr>
+        <w:spacing w:after="120" w:line="240" w:lineRule="auto"/>
+        <w:rPr>
+          <w:shd w:val="clear" w:color="auto" w:fill="FFFFFF"/>
+        </w:rPr>
+      </w:pPr>
+      <w:r>
+        <w:rPr>
+          <w:shd w:val="clear" w:color="auto" w:fill="FFFFFF"/>
+        </w:rPr>
+        <w:t xml:space="preserve">O aplicativo móvel do sistema </w:t>
+      </w:r>
+      <w:proofErr w:type="spellStart"/>
+      <w:r>
+        <w:rPr>
+          <w:shd w:val="clear" w:color="auto" w:fill="FFFFFF"/>
+        </w:rPr>
+        <w:t>Mivick</w:t>
+      </w:r>
+      <w:proofErr w:type="spellEnd"/>
+      <w:r>
+        <w:rPr>
+          <w:shd w:val="clear" w:color="auto" w:fill="FFFFFF"/>
+        </w:rPr>
+        <w:t xml:space="preserve"> foi desenvolvido utilizando </w:t>
+      </w:r>
+      <w:proofErr w:type="spellStart"/>
+      <w:r>
+        <w:rPr>
+          <w:shd w:val="clear" w:color="auto" w:fill="FFFFFF"/>
+        </w:rPr>
+        <w:t>React</w:t>
+      </w:r>
+      <w:proofErr w:type="spellEnd"/>
+      <w:r>
+        <w:rPr>
+          <w:shd w:val="clear" w:color="auto" w:fill="FFFFFF"/>
+        </w:rPr>
+        <w:t xml:space="preserve"> </w:t>
+      </w:r>
+      <w:proofErr w:type="spellStart"/>
+      <w:r>
+        <w:rPr>
+          <w:shd w:val="clear" w:color="auto" w:fill="FFFFFF"/>
+        </w:rPr>
+        <w:t>Native</w:t>
+      </w:r>
+      <w:proofErr w:type="spellEnd"/>
+      <w:r>
+        <w:rPr>
+          <w:shd w:val="clear" w:color="auto" w:fill="FFFFFF"/>
+        </w:rPr>
+        <w:t xml:space="preserve"> que é considerado um framework com o objetivo de criar aplicações mobile (ESCUDELARIO; Pinho, 2021, p. 2). </w:t>
+      </w:r>
+    </w:p>
+    <w:p>
+      <w:pPr>
+        <w:spacing w:after="120" w:line="240" w:lineRule="auto"/>
+        <w:rPr>
+          <w:lang w:eastAsia="ja-JP"/>
+        </w:rPr>
+      </w:pPr>
+      <w:r>
+        <w:rPr>
+          <w:lang w:eastAsia="ja-JP"/>
+        </w:rPr>
+        <w:t>Para Braga (2019), o Expo possibilita que os desenvolvedores configurem rapidamente uma ferramenta de desenvolvimento sem precisar lidar diretamente com configurações nativas complexas.</w:t>
+      </w:r>
+    </w:p>
+    <w:p>
+      <w:pPr>
+        <w:spacing w:after="120" w:line="240" w:lineRule="auto"/>
+        <w:rPr>
+          <w:lang w:eastAsia="ja-JP"/>
+        </w:rPr>
+      </w:pPr>
+      <w:r>
+        <w:rPr>
+          <w:lang w:eastAsia="ja-JP"/>
+        </w:rPr>
+        <w:t xml:space="preserve">Segundo </w:t>
+      </w:r>
+      <w:proofErr w:type="spellStart"/>
+      <w:r>
+        <w:rPr>
+          <w:lang w:eastAsia="ja-JP"/>
+        </w:rPr>
+        <w:t>Escudelario</w:t>
+      </w:r>
+      <w:proofErr w:type="spellEnd"/>
+      <w:r>
+        <w:rPr>
+          <w:lang w:eastAsia="ja-JP"/>
+        </w:rPr>
+        <w:t xml:space="preserve"> e Pinho (2021, p. 15-25), o Expo é considerado como um framework construído com base no </w:t>
+      </w:r>
+      <w:proofErr w:type="spellStart"/>
+      <w:r>
+        <w:rPr>
+          <w:lang w:eastAsia="ja-JP"/>
+        </w:rPr>
+        <w:t>React</w:t>
+      </w:r>
+      <w:proofErr w:type="spellEnd"/>
+      <w:r>
+        <w:rPr>
+          <w:lang w:eastAsia="ja-JP"/>
+        </w:rPr>
+        <w:t xml:space="preserve"> </w:t>
+      </w:r>
+      <w:proofErr w:type="spellStart"/>
+      <w:r>
+        <w:rPr>
+          <w:lang w:eastAsia="ja-JP"/>
+        </w:rPr>
+        <w:t>Native</w:t>
+      </w:r>
+      <w:proofErr w:type="spellEnd"/>
+      <w:r>
+        <w:rPr>
+          <w:lang w:eastAsia="ja-JP"/>
+        </w:rPr>
+        <w:t xml:space="preserve"> que viabiliza a construção de aplicações móveis utilizando apenas </w:t>
+      </w:r>
+      <w:proofErr w:type="spellStart"/>
+      <w:r>
+        <w:rPr>
+          <w:lang w:eastAsia="ja-JP"/>
+        </w:rPr>
+        <w:t>JavaScript</w:t>
+      </w:r>
+      <w:proofErr w:type="spellEnd"/>
+      <w:r>
+        <w:rPr>
+          <w:lang w:eastAsia="ja-JP"/>
+        </w:rPr>
+        <w:t xml:space="preserve">, dispensando ferramentas como Android Studio ou </w:t>
+      </w:r>
+      <w:proofErr w:type="spellStart"/>
+      <w:r>
+        <w:rPr>
+          <w:lang w:eastAsia="ja-JP"/>
+        </w:rPr>
+        <w:t>Xcode</w:t>
+      </w:r>
+      <w:proofErr w:type="spellEnd"/>
+      <w:r>
+        <w:rPr>
+          <w:lang w:eastAsia="ja-JP"/>
+        </w:rPr>
+        <w:t>.</w:t>
+      </w:r>
+    </w:p>
+    <w:p>
+      <w:pPr>
+        <w:pStyle w:val="PargrafodaLista"/>
+        <w:numPr>
+          <w:ilvl w:val="1"/>
+          <w:numId w:val="1"/>
+        </w:numPr>
+        <w:autoSpaceDE w:val="0"/>
+        <w:autoSpaceDN w:val="0"/>
+        <w:adjustRightInd w:val="0"/>
+        <w:spacing w:before="360" w:after="0" w:line="240" w:lineRule="auto"/>
+        <w:ind w:left="567" w:hanging="578"/>
+        <w:rPr>
+          <w:rFonts w:cstheme="minorHAnsi"/>
+          <w:b/>
+          <w:bCs/>
+          <w:color w:val="179AB9"/>
+          <w:sz w:val="28"/>
+          <w:szCs w:val="28"/>
+          <w:shd w:val="clear" w:color="auto" w:fill="FFFFFF"/>
+        </w:rPr>
+      </w:pPr>
+      <w:r>
+        <w:rPr>
+          <w:rFonts w:cstheme="minorHAnsi"/>
+          <w:b/>
+          <w:bCs/>
+          <w:color w:val="179AB9"/>
+          <w:sz w:val="28"/>
+          <w:szCs w:val="28"/>
+          <w:shd w:val="clear" w:color="auto" w:fill="FFFFFF"/>
+        </w:rPr>
+        <w:t>Banco de Dados</w:t>
+      </w:r>
+    </w:p>
+    <w:p>
+      <w:pPr>
+        <w:pStyle w:val="paragrafo"/>
+        <w:rPr>
+          <w:lang w:eastAsia="ja-JP"/>
+        </w:rPr>
+      </w:pPr>
+      <w:r>
+        <w:t xml:space="preserve">Para o banco de dados, foi escolhido </w:t>
+      </w:r>
+      <w:r>
+        <w:t>o sistema</w:t>
+      </w:r>
+      <w:r>
+        <w:rPr>
+          <w:lang w:eastAsia="ja-JP"/>
+        </w:rPr>
+        <w:t xml:space="preserve"> </w:t>
+      </w:r>
+      <w:proofErr w:type="spellStart"/>
+      <w:r>
+        <w:rPr>
+          <w:lang w:eastAsia="ja-JP"/>
+        </w:rPr>
+        <w:t>SQLite</w:t>
+      </w:r>
+      <w:proofErr w:type="spellEnd"/>
+      <w:r>
+        <w:rPr>
+          <w:lang w:eastAsia="ja-JP"/>
+        </w:rPr>
+        <w:t>, que se trata de um</w:t>
+      </w:r>
+      <w:r>
+        <w:rPr>
+          <w:lang w:eastAsia="ja-JP"/>
+        </w:rPr>
+        <w:t xml:space="preserve"> sistema de gerenciamento de banco de dados da plataforma Android, armazenado os dados localmente, ou seja, no próprio dispositivo sendo ideal para aplicações que exigem rapidez e operações offline</w:t>
+      </w:r>
+      <w:r>
+        <w:rPr>
+          <w:lang w:eastAsia="ja-JP"/>
+        </w:rPr>
+        <w:t xml:space="preserve"> (</w:t>
+      </w:r>
+      <w:proofErr w:type="spellStart"/>
+      <w:r>
+        <w:rPr>
+          <w:lang w:eastAsia="ja-JP"/>
+        </w:rPr>
+        <w:t>Comachio</w:t>
+      </w:r>
+      <w:proofErr w:type="spellEnd"/>
+      <w:r>
+        <w:rPr>
+          <w:lang w:eastAsia="ja-JP"/>
+        </w:rPr>
+        <w:t>,</w:t>
+      </w:r>
+      <w:r>
+        <w:rPr>
+          <w:lang w:eastAsia="ja-JP"/>
+        </w:rPr>
+        <w:t xml:space="preserve"> 2011</w:t>
+      </w:r>
+      <w:r>
+        <w:rPr>
+          <w:lang w:eastAsia="ja-JP"/>
+        </w:rPr>
+        <w:t>).</w:t>
+      </w:r>
+    </w:p>
+    <w:p>
+      <w:pPr>
+        <w:pStyle w:val="paragrafo"/>
+        <w:rPr>
+          <w:lang w:eastAsia="ja-JP"/>
+        </w:rPr>
+      </w:pPr>
+      <w:r>
+        <w:rPr>
+          <w:lang w:eastAsia="ja-JP"/>
+        </w:rPr>
+        <w:t xml:space="preserve">Para Gomes (2022) O </w:t>
+      </w:r>
+      <w:proofErr w:type="spellStart"/>
+      <w:r>
+        <w:rPr>
+          <w:lang w:eastAsia="ja-JP"/>
+        </w:rPr>
+        <w:t>SQLite</w:t>
+      </w:r>
+      <w:proofErr w:type="spellEnd"/>
+      <w:r>
+        <w:rPr>
+          <w:lang w:eastAsia="ja-JP"/>
+        </w:rPr>
+        <w:t xml:space="preserve"> é essencial para o funcionamento offline dos aplicativos móveis, mantendo o app funcional mesmo sem conexão, armazenando dados estruturados de forma segura sendo multiplataforma e amplamente suportado</w:t>
+      </w:r>
+      <w:r>
+        <w:rPr>
+          <w:lang w:eastAsia="ja-JP"/>
+        </w:rPr>
+        <w:t>.</w:t>
+      </w:r>
+    </w:p>
+    <w:p>
+      <w:pPr>
+        <w:pStyle w:val="PargrafodaLista"/>
+        <w:numPr>
+          <w:ilvl w:val="1"/>
+          <w:numId w:val="1"/>
+        </w:numPr>
+        <w:autoSpaceDE w:val="0"/>
+        <w:autoSpaceDN w:val="0"/>
+        <w:adjustRightInd w:val="0"/>
+        <w:spacing w:before="360" w:after="0" w:line="240" w:lineRule="auto"/>
+        <w:ind w:left="567" w:hanging="578"/>
+        <w:rPr>
+          <w:rFonts w:cstheme="minorHAnsi"/>
+          <w:b/>
+          <w:bCs/>
+          <w:color w:val="179AB9"/>
+          <w:sz w:val="28"/>
+          <w:szCs w:val="28"/>
+          <w:shd w:val="clear" w:color="auto" w:fill="FFFFFF"/>
+        </w:rPr>
+      </w:pPr>
+      <w:r>
+        <w:rPr>
+          <w:rFonts w:cstheme="minorHAnsi"/>
+          <w:b/>
+          <w:bCs/>
+          <w:color w:val="179AB9"/>
+          <w:sz w:val="28"/>
+          <w:szCs w:val="28"/>
+          <w:shd w:val="clear" w:color="auto" w:fill="FFFFFF"/>
+        </w:rPr>
+        <w:t>Diagramação</w:t>
+      </w:r>
+    </w:p>
+    <w:p>
+      <w:pPr>
+        <w:pStyle w:val="paragrafo"/>
+        <w:rPr>
+          <w:lang w:eastAsia="ja-JP"/>
+        </w:rPr>
+      </w:pPr>
+      <w:r>
+        <w:t xml:space="preserve">Para a diagramação, utilizamos a linguagem </w:t>
+      </w:r>
+      <w:proofErr w:type="spellStart"/>
+      <w:r>
+        <w:t>UMl</w:t>
+      </w:r>
+      <w:proofErr w:type="spellEnd"/>
+      <w:r>
+        <w:t xml:space="preserve"> que </w:t>
+      </w:r>
+      <w:r>
+        <w:rPr>
+          <w:lang w:eastAsia="ja-JP"/>
+        </w:rPr>
         <w:t>s</w:t>
       </w:r>
-    </w:p>
-    <w:p>
-      <w:pPr>
-        <w:rPr>
-          <w:shd w:val="clear" w:color="auto" w:fill="FFFFFF"/>
-        </w:rPr>
-      </w:pPr>
-      <w:r>
-        <w:rPr>
-          <w:shd w:val="clear" w:color="auto" w:fill="FFFFFF"/>
-        </w:rPr>
-        <w:t xml:space="preserve">O aplicativo móvel do sistema Mivick foi desenvolvido utilizando </w:t>
-      </w:r>
-      <w:proofErr w:type="spellStart"/>
-      <w:r>
-        <w:rPr>
-          <w:shd w:val="clear" w:color="auto" w:fill="FFFFFF"/>
-        </w:rPr>
-        <w:t>React</w:t>
-      </w:r>
-      <w:proofErr w:type="spellEnd"/>
-      <w:r>
-        <w:rPr>
-          <w:shd w:val="clear" w:color="auto" w:fill="FFFFFF"/>
+      <w:r>
+        <w:rPr>
+          <w:lang w:eastAsia="ja-JP"/>
+        </w:rPr>
+        <w:t>egundo BOOCH (2006)</w:t>
+      </w:r>
+      <w:r>
+        <w:rPr>
+          <w:lang w:eastAsia="ja-JP"/>
+        </w:rPr>
+        <w:t>,</w:t>
+      </w:r>
+      <w:r>
+        <w:rPr>
+          <w:lang w:eastAsia="ja-JP"/>
         </w:rPr>
         <w:t xml:space="preserve"> </w:t>
       </w:r>
-      <w:proofErr w:type="spellStart"/>
-      <w:r>
-        <w:rPr>
-          <w:shd w:val="clear" w:color="auto" w:fill="FFFFFF"/>
-        </w:rPr>
-        <w:t>Native</w:t>
-      </w:r>
-      <w:proofErr w:type="spellEnd"/>
-      <w:r>
-        <w:rPr>
-          <w:shd w:val="clear" w:color="auto" w:fill="FFFFFF"/>
-        </w:rPr>
-        <w:t xml:space="preserve"> que é considerado um framework com o objetivo de criar aplicações mobile (ESCUDELARIO; Pinho, 2021, p. 2). Enquanto para o armazenamento de dados foi usado o SQLite que é um sistema de gerenciamento de banco de dados da plataforma Android, armazenado os dados localmente </w:t>
-      </w:r>
-      <w:r>
-        <w:rPr>
-          <w:shd w:val="clear" w:color="auto" w:fill="FFFFFF"/>
+      <w:r>
+        <w:rPr>
+          <w:lang w:eastAsia="ja-JP"/>
+        </w:rPr>
+        <w:t>é uma linguagem-padrão para elaboração da estrutura de projetos de software. A UML é apenas uma linguagem e, portanto, é somente uma parte de um método para desenvolvimento de software</w:t>
+      </w:r>
+      <w:r>
+        <w:rPr>
+          <w:lang w:eastAsia="ja-JP"/>
+        </w:rPr>
+        <w:t>.</w:t>
+      </w:r>
+    </w:p>
+    <w:p>
+      <w:pPr>
+        <w:pStyle w:val="paragrafo"/>
+      </w:pPr>
+      <w:r>
+        <w:rPr>
+          <w:lang w:eastAsia="ja-JP"/>
+        </w:rPr>
+        <w:lastRenderedPageBreak/>
+        <w:t xml:space="preserve">UML é uma linguagem </w:t>
+      </w:r>
+      <w:r>
+        <w:rPr>
+          <w:lang w:eastAsia="ja-JP"/>
+        </w:rPr>
+        <w:t xml:space="preserve">de modelagem amplamente utilizada na engenharia de software por ser versátil e aplicável a diferentes áreas. Tornou-se o padrão internacional da indústria para representar sistemas de forma clara e estruturada </w:t>
+      </w:r>
+      <w:r>
+        <w:rPr>
+          <w:lang w:eastAsia="ja-JP"/>
         </w:rPr>
         <w:t>(</w:t>
       </w:r>
-      <w:proofErr w:type="spellStart"/>
-      <w:r>
-        <w:rPr>
-          <w:shd w:val="clear" w:color="auto" w:fill="FFFFFF"/>
-        </w:rPr>
-        <w:t>Comachio</w:t>
-      </w:r>
-      <w:proofErr w:type="spellEnd"/>
-      <w:r>
-        <w:rPr>
-          <w:shd w:val="clear" w:color="auto" w:fill="FFFFFF"/>
-        </w:rPr>
-        <w:t xml:space="preserve">, </w:t>
-      </w:r>
-      <w:r>
-        <w:rPr>
-          <w:shd w:val="clear" w:color="auto" w:fill="FFFFFF"/>
-        </w:rPr>
-        <w:t>2011). Essas ferramentas foram escolhidas por sua eficiência e integração com dispositivos IoT.</w:t>
+      <w:r>
+        <w:rPr>
+          <w:lang w:eastAsia="ja-JP"/>
+        </w:rPr>
+        <w:t>GUEDES</w:t>
+      </w:r>
+      <w:r>
+        <w:rPr>
+          <w:lang w:eastAsia="ja-JP"/>
+        </w:rPr>
+        <w:t>,</w:t>
+      </w:r>
+      <w:r>
+        <w:rPr>
+          <w:lang w:eastAsia="ja-JP"/>
+        </w:rPr>
+        <w:t xml:space="preserve"> 2011).</w:t>
       </w:r>
     </w:p>
     <w:p>
@@ -4444,29 +4799,25 @@
     </w:p>
     <w:p>
       <w:pPr>
-        <w:autoSpaceDE w:val="0"/>
-        <w:autoSpaceDN w:val="0"/>
-        <w:adjustRightInd w:val="0"/>
-        <w:spacing w:after="0" w:line="240" w:lineRule="auto"/>
-        <w:jc w:val="both"/>
-        <w:rPr>
-          <w:rFonts w:cstheme="minorHAnsi"/>
-          <w:shd w:val="clear" w:color="auto" w:fill="FFFFFF"/>
-        </w:rPr>
-      </w:pPr>
-      <w:r>
-        <w:rPr>
-          <w:rFonts w:cstheme="minorHAnsi"/>
-          <w:shd w:val="clear" w:color="auto" w:fill="FFFFFF"/>
-        </w:rPr>
-        <w:t>Para</w:t>
-      </w:r>
-      <w:r>
-        <w:rPr>
-          <w:rFonts w:cstheme="minorHAnsi"/>
-          <w:shd w:val="clear" w:color="auto" w:fill="FFFFFF"/>
-        </w:rPr>
-        <w:t>.</w:t>
+        <w:pStyle w:val="paragrafo"/>
+      </w:pPr>
+      <w:r>
+        <w:t xml:space="preserve">No presente capítulo será mostrado </w:t>
+      </w:r>
+      <w:r>
+        <w:t>as principais etapas para a concepção do projeto, sendo elas a metodologia</w:t>
+      </w:r>
+      <w:r>
+        <w:t>,</w:t>
+      </w:r>
+      <w:r>
+        <w:t xml:space="preserve"> a documentação utilizando a linguagem UML</w:t>
+      </w:r>
+      <w:r>
+        <w:t xml:space="preserve"> e os principais conceitos para a criação do sistema</w:t>
+      </w:r>
+      <w:r>
+        <w:t xml:space="preserve">. </w:t>
       </w:r>
     </w:p>
     <w:p>
@@ -4501,203 +4852,179 @@
           <w:szCs w:val="28"/>
           <w:shd w:val="clear" w:color="auto" w:fill="FFFFFF"/>
         </w:rPr>
-        <w:t>Aplicativo</w:t>
+        <w:t>Metodologia de desenvolvimento</w:t>
       </w:r>
     </w:p>
     <w:p>
       <w:pPr>
         <w:pStyle w:val="SemEspaamento"/>
-        <w:rPr>
-          <w:shd w:val="clear" w:color="auto" w:fill="FFFFFF"/>
-        </w:rPr>
-      </w:pPr>
-      <w:r>
-        <w:rPr>
-          <w:shd w:val="clear" w:color="auto" w:fill="FFFFFF"/>
-        </w:rPr>
-        <w:t xml:space="preserve">Utilizamos a linguagem </w:t>
-      </w:r>
-      <w:proofErr w:type="spellStart"/>
-      <w:r>
-        <w:rPr>
-          <w:shd w:val="clear" w:color="auto" w:fill="FFFFFF"/>
-        </w:rPr>
-        <w:t>React</w:t>
-      </w:r>
-      <w:proofErr w:type="spellEnd"/>
+        <w:spacing w:after="120"/>
+        <w:rPr>
+          <w:shd w:val="clear" w:color="auto" w:fill="FFFFFF"/>
+        </w:rPr>
+      </w:pPr>
+      <w:r>
+        <w:rPr>
+          <w:shd w:val="clear" w:color="auto" w:fill="FFFFFF"/>
+        </w:rPr>
+        <w:t>O método de pesquisa utilizado se encaixa no meio quantitativo, que de forma</w:t>
+      </w:r>
       <w:r>
         <w:rPr>
           <w:shd w:val="clear" w:color="auto" w:fill="FFFFFF"/>
         </w:rPr>
         <w:t xml:space="preserve"> </w:t>
       </w:r>
-      <w:proofErr w:type="spellStart"/>
-      <w:r>
-        <w:rPr>
-          <w:shd w:val="clear" w:color="auto" w:fill="FFFFFF"/>
-        </w:rPr>
-        <w:t>Native</w:t>
-      </w:r>
-      <w:proofErr w:type="spellEnd"/>
-      <w:r>
-        <w:rPr>
-          <w:shd w:val="clear" w:color="auto" w:fill="FFFFFF"/>
-        </w:rPr>
-        <w:t xml:space="preserve"> para criar nosso projeto multiplataforma, criando</w:t>
-      </w:r>
-    </w:p>
-    <w:p>
-      <w:pPr>
-        <w:pStyle w:val="SemEspaamento"/>
-        <w:rPr>
-          <w:shd w:val="clear" w:color="auto" w:fill="FFFFFF"/>
-        </w:rPr>
-      </w:pPr>
-      <w:r>
-        <w:rPr>
-          <w:shd w:val="clear" w:color="auto" w:fill="FFFFFF"/>
-        </w:rPr>
-        <w:t>componentes reutilizáveis e bibliotecas do próprio framework, os componentes foram divididos</w:t>
-      </w:r>
-    </w:p>
-    <w:p>
-      <w:pPr>
-        <w:pStyle w:val="SemEspaamento"/>
-        <w:rPr>
-          <w:shd w:val="clear" w:color="auto" w:fill="FFFFFF"/>
-        </w:rPr>
-      </w:pPr>
-      <w:r>
-        <w:rPr>
-          <w:shd w:val="clear" w:color="auto" w:fill="FFFFFF"/>
-        </w:rPr>
-        <w:t xml:space="preserve">e criados com os respectivos nomes de cada elemento do </w:t>
-      </w:r>
-      <w:proofErr w:type="spellStart"/>
-      <w:r>
-        <w:rPr>
-          <w:shd w:val="clear" w:color="auto" w:fill="FFFFFF"/>
-        </w:rPr>
-        <w:t>wireframe</w:t>
-      </w:r>
-      <w:proofErr w:type="spellEnd"/>
-      <w:r>
-        <w:rPr>
-          <w:shd w:val="clear" w:color="auto" w:fill="FFFFFF"/>
-        </w:rPr>
-        <w:t>, ao todo foram utilizados</w:t>
-      </w:r>
-    </w:p>
-    <w:p>
-      <w:pPr>
-        <w:pStyle w:val="SemEspaamento"/>
-        <w:rPr>
-          <w:shd w:val="clear" w:color="auto" w:fill="FFFFFF"/>
-        </w:rPr>
-      </w:pPr>
-      <w:r>
-        <w:rPr>
-          <w:shd w:val="clear" w:color="auto" w:fill="FFFFFF"/>
-        </w:rPr>
-        <w:t>12 componentes para montar a estrutura base do projeto, cada componente possui uma pasta</w:t>
-      </w:r>
-    </w:p>
-    <w:p>
-      <w:pPr>
-        <w:pStyle w:val="SemEspaamento"/>
-        <w:rPr>
-          <w:shd w:val="clear" w:color="auto" w:fill="FFFFFF"/>
-        </w:rPr>
-      </w:pPr>
-      <w:r>
-        <w:rPr>
-          <w:shd w:val="clear" w:color="auto" w:fill="FFFFFF"/>
-        </w:rPr>
-        <w:t>própria que contém um arquivo para exportação e de estilização própria do componente, além</w:t>
-      </w:r>
-    </w:p>
-    <w:p>
-      <w:pPr>
-        <w:pStyle w:val="SemEspaamento"/>
-        <w:rPr>
-          <w:shd w:val="clear" w:color="auto" w:fill="FFFFFF"/>
-        </w:rPr>
-      </w:pPr>
-      <w:r>
-        <w:rPr>
-          <w:shd w:val="clear" w:color="auto" w:fill="FFFFFF"/>
-        </w:rPr>
-        <w:t xml:space="preserve">das pastas que contém imagens e ícones e estilização das páginas, para o </w:t>
-      </w:r>
-      <w:proofErr w:type="spellStart"/>
-      <w:r>
-        <w:rPr>
-          <w:shd w:val="clear" w:color="auto" w:fill="FFFFFF"/>
-        </w:rPr>
-        <w:t>backend</w:t>
-      </w:r>
-      <w:proofErr w:type="spellEnd"/>
-      <w:r>
-        <w:rPr>
-          <w:shd w:val="clear" w:color="auto" w:fill="FFFFFF"/>
-        </w:rPr>
-        <w:t xml:space="preserve"> foi</w:t>
-      </w:r>
-    </w:p>
-    <w:p>
-      <w:pPr>
-        <w:pStyle w:val="SemEspaamento"/>
-        <w:rPr>
-          <w:shd w:val="clear" w:color="auto" w:fill="FFFFFF"/>
-        </w:rPr>
-      </w:pPr>
-      <w:r>
-        <w:rPr>
-          <w:shd w:val="clear" w:color="auto" w:fill="FFFFFF"/>
-        </w:rPr>
-        <w:t>utilizado o node.js, conectado e criado a um banco de dados SQLite para armazenar as</w:t>
-      </w:r>
-    </w:p>
-    <w:p>
-      <w:pPr>
-        <w:pStyle w:val="SemEspaamento"/>
-        <w:rPr>
-          <w:shd w:val="clear" w:color="auto" w:fill="FFFFFF"/>
-        </w:rPr>
-      </w:pPr>
-      <w:r>
-        <w:rPr>
-          <w:shd w:val="clear" w:color="auto" w:fill="FFFFFF"/>
-        </w:rPr>
-        <w:t>informações de forma rápida e mais leve, para a criação dessa API e usá-la via URL,</w:t>
-      </w:r>
-    </w:p>
-    <w:p>
-      <w:pPr>
-        <w:pStyle w:val="SemEspaamento"/>
-        <w:rPr>
-          <w:shd w:val="clear" w:color="auto" w:fill="FFFFFF"/>
-        </w:rPr>
-      </w:pPr>
-      <w:r>
-        <w:rPr>
-          <w:shd w:val="clear" w:color="auto" w:fill="FFFFFF"/>
-        </w:rPr>
-        <w:t>construída a partir de um modelo de arquitetura de software, separando as pastas entre</w:t>
-      </w:r>
-    </w:p>
-    <w:p>
-      <w:pPr>
-        <w:pStyle w:val="SemEspaamento"/>
-        <w:rPr>
-          <w:shd w:val="clear" w:color="auto" w:fill="FFFFFF"/>
-        </w:rPr>
-      </w:pPr>
-      <w:r>
-        <w:rPr>
-          <w:shd w:val="clear" w:color="auto" w:fill="FFFFFF"/>
-        </w:rPr>
-        <w:t>conexão com banco de dados e as intermediárias com a aplicação</w:t>
+      <w:r>
+        <w:rPr>
+          <w:shd w:val="clear" w:color="auto" w:fill="FFFFFF"/>
+        </w:rPr>
+        <w:t>simples uma pesquisa quantitativa é utilizar diferentes técnicas estatísticas para quantificar as</w:t>
+      </w:r>
+      <w:r>
+        <w:rPr>
+          <w:shd w:val="clear" w:color="auto" w:fill="FFFFFF"/>
+        </w:rPr>
+        <w:t xml:space="preserve"> </w:t>
+      </w:r>
+      <w:r>
+        <w:rPr>
+          <w:shd w:val="clear" w:color="auto" w:fill="FFFFFF"/>
+        </w:rPr>
+        <w:t>informações, utilizando dados numéricos e uma profunda análise estatística para um</w:t>
+      </w:r>
+      <w:r>
+        <w:rPr>
+          <w:shd w:val="clear" w:color="auto" w:fill="FFFFFF"/>
+        </w:rPr>
+        <w:t xml:space="preserve"> </w:t>
+      </w:r>
+      <w:r>
+        <w:rPr>
+          <w:shd w:val="clear" w:color="auto" w:fill="FFFFFF"/>
+        </w:rPr>
+        <w:t>determinado assunto. A pesquisa qua</w:t>
+      </w:r>
+      <w:r>
+        <w:rPr>
+          <w:shd w:val="clear" w:color="auto" w:fill="FFFFFF"/>
+        </w:rPr>
+        <w:t>nt</w:t>
+      </w:r>
+      <w:r>
+        <w:rPr>
+          <w:shd w:val="clear" w:color="auto" w:fill="FFFFFF"/>
+        </w:rPr>
+        <w:t>itativa vai fazer o uso analítico das</w:t>
+      </w:r>
+      <w:r>
+        <w:rPr>
+          <w:shd w:val="clear" w:color="auto" w:fill="FFFFFF"/>
+        </w:rPr>
+        <w:t xml:space="preserve"> </w:t>
+      </w:r>
+      <w:r>
+        <w:rPr>
+          <w:shd w:val="clear" w:color="auto" w:fill="FFFFFF"/>
+        </w:rPr>
+        <w:t>informações e dados numéricos trazendo os resultados com base nessas informações.</w:t>
+      </w:r>
+    </w:p>
+    <w:p>
+      <w:pPr>
+        <w:autoSpaceDE w:val="0"/>
+        <w:autoSpaceDN w:val="0"/>
+        <w:adjustRightInd w:val="0"/>
+        <w:spacing w:after="120" w:line="240" w:lineRule="auto"/>
+        <w:jc w:val="both"/>
+        <w:rPr>
+          <w:rFonts w:cstheme="minorHAnsi"/>
+          <w:shd w:val="clear" w:color="auto" w:fill="FFFFFF"/>
+        </w:rPr>
+      </w:pPr>
+      <w:r>
+        <w:rPr>
+          <w:rFonts w:cstheme="minorHAnsi"/>
+          <w:shd w:val="clear" w:color="auto" w:fill="FFFFFF"/>
+        </w:rPr>
+        <w:t>Tendo em base</w:t>
+      </w:r>
+      <w:r>
+        <w:rPr>
+          <w:rFonts w:cstheme="minorHAnsi"/>
+          <w:shd w:val="clear" w:color="auto" w:fill="FFFFFF"/>
+        </w:rPr>
+        <w:t xml:space="preserve"> nossa pesquisa, desenvolvemos o projeto para tentar amenizar a</w:t>
+      </w:r>
+      <w:r>
+        <w:rPr>
+          <w:rFonts w:cstheme="minorHAnsi"/>
+          <w:shd w:val="clear" w:color="auto" w:fill="FFFFFF"/>
+        </w:rPr>
+        <w:t xml:space="preserve"> </w:t>
+      </w:r>
+      <w:r>
+        <w:rPr>
+          <w:rFonts w:cstheme="minorHAnsi"/>
+          <w:shd w:val="clear" w:color="auto" w:fill="FFFFFF"/>
+        </w:rPr>
+        <w:t>grande quantidade de acidentes de trânsitos que frequentemente ocorrem por conta de</w:t>
+      </w:r>
+      <w:r>
+        <w:rPr>
+          <w:rFonts w:cstheme="minorHAnsi"/>
+          <w:shd w:val="clear" w:color="auto" w:fill="FFFFFF"/>
+        </w:rPr>
+        <w:t xml:space="preserve"> </w:t>
+      </w:r>
+      <w:r>
+        <w:rPr>
+          <w:rFonts w:cstheme="minorHAnsi"/>
+          <w:shd w:val="clear" w:color="auto" w:fill="FFFFFF"/>
+        </w:rPr>
+        <w:t>infração das leis de trânsito, o que vem causando uma taxa alta de mortalidade na população,</w:t>
+      </w:r>
+      <w:r>
+        <w:rPr>
+          <w:rFonts w:cstheme="minorHAnsi"/>
+          <w:shd w:val="clear" w:color="auto" w:fill="FFFFFF"/>
+        </w:rPr>
+        <w:t xml:space="preserve"> </w:t>
+      </w:r>
+      <w:r>
+        <w:rPr>
+          <w:rFonts w:cstheme="minorHAnsi"/>
+          <w:shd w:val="clear" w:color="auto" w:fill="FFFFFF"/>
+        </w:rPr>
+        <w:t>visando buscar uma forma de tentar amenizar a situação, foi desenvolvido esse projeto que</w:t>
+      </w:r>
+      <w:r>
+        <w:rPr>
+          <w:rFonts w:cstheme="minorHAnsi"/>
+          <w:shd w:val="clear" w:color="auto" w:fill="FFFFFF"/>
+        </w:rPr>
+        <w:t xml:space="preserve"> </w:t>
+      </w:r>
+      <w:r>
+        <w:rPr>
+          <w:rFonts w:cstheme="minorHAnsi"/>
+          <w:shd w:val="clear" w:color="auto" w:fill="FFFFFF"/>
+        </w:rPr>
+        <w:t xml:space="preserve">foca exclusivamente na segurança em tempo real do </w:t>
+      </w:r>
+      <w:r>
+        <w:rPr>
+          <w:rFonts w:cstheme="minorHAnsi"/>
+          <w:shd w:val="clear" w:color="auto" w:fill="FFFFFF"/>
+        </w:rPr>
+        <w:t>indivíduo</w:t>
+      </w:r>
+      <w:r>
+        <w:rPr>
+          <w:rFonts w:cstheme="minorHAnsi"/>
+          <w:shd w:val="clear" w:color="auto" w:fill="FFFFFF"/>
+        </w:rPr>
+        <w:t>.</w:t>
       </w:r>
     </w:p>
     <w:p>
@@ -4732,98 +5059,18 @@
           <w:szCs w:val="28"/>
           <w:shd w:val="clear" w:color="auto" w:fill="FFFFFF"/>
         </w:rPr>
-        <w:lastRenderedPageBreak/>
-        <w:t>IoT</w:t>
-      </w:r>
-    </w:p>
-    <w:p>
-      <w:pPr>
-        <w:pStyle w:val="SemEspaamento"/>
-        <w:rPr>
-          <w:shd w:val="clear" w:color="auto" w:fill="FFFFFF"/>
-        </w:rPr>
-      </w:pPr>
-      <w:r>
-        <w:rPr>
-          <w:shd w:val="clear" w:color="auto" w:fill="FFFFFF"/>
-        </w:rPr>
-        <w:t>Um dispositivo capaz de identificar, alertar e tentar prevenir um acidente, utilizando</w:t>
-      </w:r>
-    </w:p>
-    <w:p>
-      <w:pPr>
-        <w:pStyle w:val="SemEspaamento"/>
-        <w:rPr>
-          <w:shd w:val="clear" w:color="auto" w:fill="FFFFFF"/>
-        </w:rPr>
-      </w:pPr>
-      <w:r>
-        <w:rPr>
-          <w:shd w:val="clear" w:color="auto" w:fill="FFFFFF"/>
-        </w:rPr>
-        <w:t xml:space="preserve">sensores de movimentação, junto de câmeras, o dispositivo é excepcionalmente </w:t>
-      </w:r>
-      <w:r>
-        <w:rPr>
-          <w:shd w:val="clear" w:color="auto" w:fill="FFFFFF"/>
-        </w:rPr>
-        <w:t>funcional,</w:t>
-      </w:r>
-    </w:p>
-    <w:p>
-      <w:pPr>
-        <w:pStyle w:val="SemEspaamento"/>
-        <w:rPr>
-          <w:shd w:val="clear" w:color="auto" w:fill="FFFFFF"/>
-        </w:rPr>
-      </w:pPr>
-      <w:r>
-        <w:rPr>
-          <w:shd w:val="clear" w:color="auto" w:fill="FFFFFF"/>
-        </w:rPr>
-        <w:t>conectado via WI-FI, os sensores captam a distância, movimentação e possível impacto do</w:t>
-      </w:r>
-    </w:p>
-    <w:p>
-      <w:pPr>
-        <w:pStyle w:val="SemEspaamento"/>
-        <w:rPr>
-          <w:shd w:val="clear" w:color="auto" w:fill="FFFFFF"/>
-        </w:rPr>
-      </w:pPr>
-      <w:r>
-        <w:rPr>
-          <w:shd w:val="clear" w:color="auto" w:fill="FFFFFF"/>
-        </w:rPr>
-        <w:t>motorista, ao ultrapassar os limites de velocidade o sistema apanha uma foto tirada no</w:t>
-      </w:r>
-    </w:p>
-    <w:p>
-      <w:pPr>
-        <w:pStyle w:val="SemEspaamento"/>
-        <w:rPr>
-          <w:shd w:val="clear" w:color="auto" w:fill="FFFFFF"/>
-        </w:rPr>
-      </w:pPr>
-      <w:r>
-        <w:rPr>
-          <w:shd w:val="clear" w:color="auto" w:fill="FFFFFF"/>
-        </w:rPr>
-        <w:t>momento de um alerta, além de registrar logs do ocorrido, como data, e hora do</w:t>
-      </w:r>
-    </w:p>
-    <w:p>
-      <w:pPr>
-        <w:pStyle w:val="SemEspaamento"/>
-        <w:rPr>
-          <w:shd w:val="clear" w:color="auto" w:fill="FFFFFF"/>
-        </w:rPr>
-      </w:pPr>
-      <w:r>
-        <w:rPr>
-          <w:shd w:val="clear" w:color="auto" w:fill="FFFFFF"/>
-        </w:rPr>
-        <w:t>acontecimento</w:t>
+        <w:t>Diagramação</w:t>
+      </w:r>
+    </w:p>
+    <w:p>
+      <w:pPr>
+        <w:pStyle w:val="paragrafo"/>
+      </w:pPr>
+      <w:r>
+        <w:rPr>
+          <w:highlight w:val="yellow"/>
+        </w:rPr>
+        <w:t>[A ser desenvolvido]</w:t>
       </w:r>
     </w:p>
     <w:p>
@@ -4858,12 +5105,289 @@
           <w:szCs w:val="28"/>
           <w:shd w:val="clear" w:color="auto" w:fill="FFFFFF"/>
         </w:rPr>
-        <w:t>Banco de Dados</w:t>
+        <w:t>Aplicativo</w:t>
       </w:r>
     </w:p>
     <w:p>
       <w:pPr>
         <w:pStyle w:val="SemEspaamento"/>
+        <w:spacing w:after="120"/>
+        <w:rPr>
+          <w:shd w:val="clear" w:color="auto" w:fill="FFFFFF"/>
+        </w:rPr>
+      </w:pPr>
+      <w:r>
+        <w:rPr>
+          <w:shd w:val="clear" w:color="auto" w:fill="FFFFFF"/>
+        </w:rPr>
+        <w:t xml:space="preserve">Foi desenvolvido </w:t>
+      </w:r>
+      <w:proofErr w:type="spellStart"/>
+      <w:r>
+        <w:rPr>
+          <w:shd w:val="clear" w:color="auto" w:fill="FFFFFF"/>
+        </w:rPr>
+        <w:t>wireframes</w:t>
+      </w:r>
+      <w:proofErr w:type="spellEnd"/>
+      <w:r>
+        <w:rPr>
+          <w:shd w:val="clear" w:color="auto" w:fill="FFFFFF"/>
+        </w:rPr>
+        <w:t xml:space="preserve"> para a criação do projeto, um esboço para se</w:t>
+      </w:r>
+      <w:r>
+        <w:rPr>
+          <w:shd w:val="clear" w:color="auto" w:fill="FFFFFF"/>
+        </w:rPr>
+        <w:t xml:space="preserve"> </w:t>
+      </w:r>
+      <w:r>
+        <w:rPr>
+          <w:shd w:val="clear" w:color="auto" w:fill="FFFFFF"/>
+        </w:rPr>
+        <w:t>basear, dentro desse esboço foi definido as fontes e tamanhos além da paleta de cores</w:t>
+      </w:r>
+      <w:r>
+        <w:rPr>
+          <w:shd w:val="clear" w:color="auto" w:fill="FFFFFF"/>
+        </w:rPr>
+        <w:t xml:space="preserve"> </w:t>
+      </w:r>
+      <w:r>
+        <w:rPr>
+          <w:shd w:val="clear" w:color="auto" w:fill="FFFFFF"/>
+        </w:rPr>
+        <w:t>escolhida de forma que transpareça</w:t>
+      </w:r>
+      <w:r>
+        <w:rPr>
+          <w:shd w:val="clear" w:color="auto" w:fill="FFFFFF"/>
+        </w:rPr>
+        <w:t xml:space="preserve"> </w:t>
+      </w:r>
+      <w:r>
+        <w:rPr>
+          <w:shd w:val="clear" w:color="auto" w:fill="FFFFFF"/>
+        </w:rPr>
+        <w:t>um sentimento de segurança, simplicidade e objetiva.</w:t>
+      </w:r>
+    </w:p>
+    <w:p>
+      <w:pPr>
+        <w:pStyle w:val="SemEspaamento"/>
+        <w:spacing w:after="120"/>
+        <w:rPr>
+          <w:shd w:val="clear" w:color="auto" w:fill="FFFFFF"/>
+        </w:rPr>
+      </w:pPr>
+      <w:r>
+        <w:rPr>
+          <w:shd w:val="clear" w:color="auto" w:fill="FFFFFF"/>
+        </w:rPr>
+        <w:t xml:space="preserve">Utilizamos a linguagem </w:t>
+      </w:r>
+      <w:proofErr w:type="spellStart"/>
+      <w:r>
+        <w:rPr>
+          <w:shd w:val="clear" w:color="auto" w:fill="FFFFFF"/>
+        </w:rPr>
+        <w:t>React</w:t>
+      </w:r>
+      <w:proofErr w:type="spellEnd"/>
+      <w:r>
+        <w:rPr>
+          <w:shd w:val="clear" w:color="auto" w:fill="FFFFFF"/>
+        </w:rPr>
+        <w:t xml:space="preserve"> </w:t>
+      </w:r>
+      <w:proofErr w:type="spellStart"/>
+      <w:r>
+        <w:rPr>
+          <w:shd w:val="clear" w:color="auto" w:fill="FFFFFF"/>
+        </w:rPr>
+        <w:t>Native</w:t>
+      </w:r>
+      <w:proofErr w:type="spellEnd"/>
+      <w:r>
+        <w:rPr>
+          <w:shd w:val="clear" w:color="auto" w:fill="FFFFFF"/>
+        </w:rPr>
+        <w:t xml:space="preserve"> para criar nosso projeto multiplataforma, criando</w:t>
+      </w:r>
+      <w:r>
+        <w:rPr>
+          <w:shd w:val="clear" w:color="auto" w:fill="FFFFFF"/>
+        </w:rPr>
+        <w:t xml:space="preserve"> </w:t>
+      </w:r>
+      <w:r>
+        <w:rPr>
+          <w:shd w:val="clear" w:color="auto" w:fill="FFFFFF"/>
+        </w:rPr>
+        <w:t>componentes reutilizáveis e bibliotecas do próprio framework, os componentes foram divididos</w:t>
+      </w:r>
+      <w:r>
+        <w:rPr>
+          <w:shd w:val="clear" w:color="auto" w:fill="FFFFFF"/>
+        </w:rPr>
+        <w:t xml:space="preserve"> </w:t>
+      </w:r>
+      <w:r>
+        <w:rPr>
+          <w:shd w:val="clear" w:color="auto" w:fill="FFFFFF"/>
+        </w:rPr>
+        <w:t xml:space="preserve">e criados com os respectivos nomes de cada elemento do </w:t>
+      </w:r>
+      <w:proofErr w:type="spellStart"/>
+      <w:r>
+        <w:rPr>
+          <w:shd w:val="clear" w:color="auto" w:fill="FFFFFF"/>
+        </w:rPr>
+        <w:t>wireframe</w:t>
+      </w:r>
+      <w:proofErr w:type="spellEnd"/>
+      <w:r>
+        <w:rPr>
+          <w:shd w:val="clear" w:color="auto" w:fill="FFFFFF"/>
+        </w:rPr>
+        <w:t>, ao todo foram utilizados</w:t>
+      </w:r>
+      <w:r>
+        <w:rPr>
+          <w:shd w:val="clear" w:color="auto" w:fill="FFFFFF"/>
+        </w:rPr>
+        <w:t xml:space="preserve"> </w:t>
+      </w:r>
+      <w:r>
+        <w:rPr>
+          <w:shd w:val="clear" w:color="auto" w:fill="FFFFFF"/>
+        </w:rPr>
+        <w:t>12 componentes para montar a estrutura base do projeto, cada componente possui uma pasta</w:t>
+      </w:r>
+      <w:r>
+        <w:rPr>
+          <w:shd w:val="clear" w:color="auto" w:fill="FFFFFF"/>
+        </w:rPr>
+        <w:t xml:space="preserve"> </w:t>
+      </w:r>
+      <w:r>
+        <w:rPr>
+          <w:shd w:val="clear" w:color="auto" w:fill="FFFFFF"/>
+        </w:rPr>
+        <w:t>própria que contém um</w:t>
+      </w:r>
+      <w:r>
+        <w:rPr>
+          <w:shd w:val="clear" w:color="auto" w:fill="FFFFFF"/>
+        </w:rPr>
+        <w:t xml:space="preserve"> a</w:t>
+      </w:r>
+      <w:r>
+        <w:rPr>
+          <w:shd w:val="clear" w:color="auto" w:fill="FFFFFF"/>
+        </w:rPr>
+        <w:t>rquivo para exportação e de estilização própria do componente, além</w:t>
+      </w:r>
+      <w:r>
+        <w:rPr>
+          <w:shd w:val="clear" w:color="auto" w:fill="FFFFFF"/>
+        </w:rPr>
+        <w:t xml:space="preserve"> </w:t>
+      </w:r>
+      <w:r>
+        <w:rPr>
+          <w:shd w:val="clear" w:color="auto" w:fill="FFFFFF"/>
+        </w:rPr>
+        <w:t xml:space="preserve">das pastas que contém imagens e ícones e estilização das páginas, para o </w:t>
+      </w:r>
+      <w:proofErr w:type="spellStart"/>
+      <w:r>
+        <w:rPr>
+          <w:shd w:val="clear" w:color="auto" w:fill="FFFFFF"/>
+        </w:rPr>
+        <w:t>backend</w:t>
+      </w:r>
+      <w:proofErr w:type="spellEnd"/>
+      <w:r>
+        <w:rPr>
+          <w:shd w:val="clear" w:color="auto" w:fill="FFFFFF"/>
+        </w:rPr>
+        <w:t xml:space="preserve"> foi</w:t>
+      </w:r>
+      <w:r>
+        <w:rPr>
+          <w:shd w:val="clear" w:color="auto" w:fill="FFFFFF"/>
+        </w:rPr>
+        <w:t xml:space="preserve"> </w:t>
+      </w:r>
+      <w:r>
+        <w:rPr>
+          <w:shd w:val="clear" w:color="auto" w:fill="FFFFFF"/>
+        </w:rPr>
+        <w:t xml:space="preserve">utilizado o node.js, conectado e criado a um banco de dados </w:t>
+      </w:r>
+      <w:proofErr w:type="spellStart"/>
+      <w:r>
+        <w:rPr>
+          <w:shd w:val="clear" w:color="auto" w:fill="FFFFFF"/>
+        </w:rPr>
+        <w:t>SQLite</w:t>
+      </w:r>
+      <w:proofErr w:type="spellEnd"/>
+      <w:r>
+        <w:rPr>
+          <w:shd w:val="clear" w:color="auto" w:fill="FFFFFF"/>
+        </w:rPr>
+        <w:t xml:space="preserve"> para armazenar as</w:t>
+      </w:r>
+      <w:r>
+        <w:rPr>
+          <w:shd w:val="clear" w:color="auto" w:fill="FFFFFF"/>
+        </w:rPr>
+        <w:t xml:space="preserve"> </w:t>
+      </w:r>
+      <w:r>
+        <w:rPr>
+          <w:shd w:val="clear" w:color="auto" w:fill="FFFFFF"/>
+        </w:rPr>
+        <w:t>informações de forma rápida e mais leve, para a criação dessa API e usá-la via URL,</w:t>
+      </w:r>
+      <w:r>
+        <w:rPr>
+          <w:shd w:val="clear" w:color="auto" w:fill="FFFFFF"/>
+        </w:rPr>
+        <w:t xml:space="preserve"> </w:t>
+      </w:r>
+      <w:r>
+        <w:rPr>
+          <w:shd w:val="clear" w:color="auto" w:fill="FFFFFF"/>
+        </w:rPr>
+        <w:t>construída a partir de um modelo de arquitetura de software, separando as pastas entre</w:t>
+      </w:r>
+      <w:r>
+        <w:rPr>
+          <w:shd w:val="clear" w:color="auto" w:fill="FFFFFF"/>
+        </w:rPr>
+        <w:t xml:space="preserve"> </w:t>
+      </w:r>
+      <w:r>
+        <w:rPr>
+          <w:shd w:val="clear" w:color="auto" w:fill="FFFFFF"/>
+        </w:rPr>
+        <w:t>conexão com banco de dados e as intermediárias com a aplicação</w:t>
+      </w:r>
+      <w:r>
+        <w:rPr>
+          <w:shd w:val="clear" w:color="auto" w:fill="FFFFFF"/>
+        </w:rPr>
+        <w:t>.</w:t>
+      </w:r>
+    </w:p>
+    <w:p>
+      <w:pPr>
+        <w:pStyle w:val="SemEspaamento"/>
+        <w:spacing w:after="120"/>
         <w:rPr>
           <w:shd w:val="clear" w:color="auto" w:fill="FFFFFF"/>
         </w:rPr>
@@ -4874,45 +5398,61 @@
         </w:rPr>
         <w:t>Para a criação e construção do banco de dados, criamos um rascunho de</w:t>
       </w:r>
-    </w:p>
-    <w:p>
-      <w:pPr>
-        <w:pStyle w:val="SemEspaamento"/>
-        <w:rPr>
-          <w:shd w:val="clear" w:color="auto" w:fill="FFFFFF"/>
-        </w:rPr>
-      </w:pPr>
-      <w:r>
-        <w:rPr>
-          <w:shd w:val="clear" w:color="auto" w:fill="FFFFFF"/>
-        </w:rPr>
-        <w:t xml:space="preserve">relações e tabelas que utilizaremos para </w:t>
-      </w:r>
-      <w:r>
-        <w:rPr>
-          <w:shd w:val="clear" w:color="auto" w:fill="FFFFFF"/>
-        </w:rPr>
-        <w:t>criá-la</w:t>
-      </w:r>
-      <w:r>
-        <w:rPr>
-          <w:shd w:val="clear" w:color="auto" w:fill="FFFFFF"/>
-        </w:rPr>
-        <w:t xml:space="preserve"> e optamos pelo SQLite que é uma opção leve,</w:t>
-      </w:r>
-    </w:p>
-    <w:p>
-      <w:pPr>
-        <w:pStyle w:val="SemEspaamento"/>
-        <w:rPr>
-          <w:shd w:val="clear" w:color="auto" w:fill="FFFFFF"/>
-        </w:rPr>
-      </w:pPr>
-      <w:r>
-        <w:rPr>
-          <w:shd w:val="clear" w:color="auto" w:fill="FFFFFF"/>
-        </w:rPr>
-        <w:t>e simples de ser utilizado, podendo ser utilizado de forma offline</w:t>
+      <w:r>
+        <w:rPr>
+          <w:shd w:val="clear" w:color="auto" w:fill="FFFFFF"/>
+        </w:rPr>
+        <w:t xml:space="preserve"> </w:t>
+      </w:r>
+      <w:r>
+        <w:rPr>
+          <w:shd w:val="clear" w:color="auto" w:fill="FFFFFF"/>
+        </w:rPr>
+        <w:t xml:space="preserve">relações e tabelas que utilizaremos para criá-la e optamos pelo </w:t>
+      </w:r>
+      <w:proofErr w:type="spellStart"/>
+      <w:r>
+        <w:rPr>
+          <w:shd w:val="clear" w:color="auto" w:fill="FFFFFF"/>
+        </w:rPr>
+        <w:t>SQLite</w:t>
+      </w:r>
+      <w:proofErr w:type="spellEnd"/>
+      <w:r>
+        <w:rPr>
+          <w:shd w:val="clear" w:color="auto" w:fill="FFFFFF"/>
+        </w:rPr>
+        <w:t xml:space="preserve"> que é uma opção leve,</w:t>
+      </w:r>
+      <w:r>
+        <w:rPr>
+          <w:shd w:val="clear" w:color="auto" w:fill="FFFFFF"/>
+        </w:rPr>
+        <w:t xml:space="preserve"> </w:t>
+      </w:r>
+      <w:r>
+        <w:rPr>
+          <w:shd w:val="clear" w:color="auto" w:fill="FFFFFF"/>
+        </w:rPr>
+        <w:t>e simples de ser utilizado,</w:t>
+      </w:r>
+      <w:r>
+        <w:rPr>
+          <w:shd w:val="clear" w:color="auto" w:fill="FFFFFF"/>
+        </w:rPr>
+        <w:t xml:space="preserve"> </w:t>
+      </w:r>
+      <w:r>
+        <w:rPr>
+          <w:shd w:val="clear" w:color="auto" w:fill="FFFFFF"/>
+        </w:rPr>
+        <w:t>podendo ser utilizado de forma offline</w:t>
+      </w:r>
+      <w:r>
+        <w:rPr>
+          <w:shd w:val="clear" w:color="auto" w:fill="FFFFFF"/>
+        </w:rPr>
+        <w:t>.</w:t>
       </w:r>
     </w:p>
     <w:p>
@@ -4947,98 +5487,144 @@
           <w:szCs w:val="28"/>
           <w:shd w:val="clear" w:color="auto" w:fill="FFFFFF"/>
         </w:rPr>
-        <w:t>Wireframes</w:t>
+        <w:t>Dispositivos</w:t>
       </w:r>
     </w:p>
     <w:p>
       <w:pPr>
         <w:pStyle w:val="SemEspaamento"/>
-        <w:rPr>
-          <w:shd w:val="clear" w:color="auto" w:fill="FFFFFF"/>
-        </w:rPr>
-      </w:pPr>
-      <w:r>
-        <w:rPr>
-          <w:shd w:val="clear" w:color="auto" w:fill="FFFFFF"/>
-        </w:rPr>
-        <w:t>Foi desenvolvido wireframes para a criação do projeto, um esboço para se</w:t>
+        <w:spacing w:after="120"/>
+        <w:rPr>
+          <w:shd w:val="clear" w:color="auto" w:fill="FFFFFF"/>
+        </w:rPr>
+      </w:pPr>
+      <w:r>
+        <w:rPr>
+          <w:shd w:val="clear" w:color="auto" w:fill="FFFFFF"/>
+        </w:rPr>
+        <w:t>Fora pensado para os dois</w:t>
+      </w:r>
+      <w:r>
+        <w:rPr>
+          <w:shd w:val="clear" w:color="auto" w:fill="FFFFFF"/>
+        </w:rPr>
+        <w:t xml:space="preserve"> dispositivo</w:t>
+      </w:r>
+      <w:r>
+        <w:rPr>
+          <w:shd w:val="clear" w:color="auto" w:fill="FFFFFF"/>
+        </w:rPr>
+        <w:t>s serem</w:t>
+      </w:r>
+      <w:r>
+        <w:rPr>
+          <w:shd w:val="clear" w:color="auto" w:fill="FFFFFF"/>
+        </w:rPr>
+        <w:t xml:space="preserve"> capaz</w:t>
+      </w:r>
+      <w:r>
+        <w:rPr>
+          <w:shd w:val="clear" w:color="auto" w:fill="FFFFFF"/>
+        </w:rPr>
+        <w:t>es</w:t>
+      </w:r>
+      <w:r>
+        <w:rPr>
+          <w:shd w:val="clear" w:color="auto" w:fill="FFFFFF"/>
+        </w:rPr>
+        <w:t xml:space="preserve"> de identificar, alertar e tentar prevenir um acidente, utilizando</w:t>
+      </w:r>
+      <w:r>
+        <w:rPr>
+          <w:shd w:val="clear" w:color="auto" w:fill="FFFFFF"/>
+        </w:rPr>
+        <w:t xml:space="preserve"> </w:t>
+      </w:r>
+      <w:r>
+        <w:rPr>
+          <w:shd w:val="clear" w:color="auto" w:fill="FFFFFF"/>
+        </w:rPr>
+        <w:t xml:space="preserve">sensores de movimentação, junto de câmeras, o dispositivo é excepcionalmente </w:t>
+      </w:r>
+      <w:r>
+        <w:rPr>
+          <w:shd w:val="clear" w:color="auto" w:fill="FFFFFF"/>
+        </w:rPr>
+        <w:t>funcional,</w:t>
+      </w:r>
+      <w:r>
+        <w:rPr>
+          <w:shd w:val="clear" w:color="auto" w:fill="FFFFFF"/>
+        </w:rPr>
+        <w:t xml:space="preserve"> </w:t>
+      </w:r>
+      <w:r>
+        <w:rPr>
+          <w:shd w:val="clear" w:color="auto" w:fill="FFFFFF"/>
+        </w:rPr>
+        <w:t>conectado via WI-FI, os sensores captam a distância, movimentação e possível impacto do</w:t>
+      </w:r>
+      <w:r>
+        <w:rPr>
+          <w:shd w:val="clear" w:color="auto" w:fill="FFFFFF"/>
+        </w:rPr>
+        <w:t xml:space="preserve"> </w:t>
+      </w:r>
+      <w:r>
+        <w:rPr>
+          <w:shd w:val="clear" w:color="auto" w:fill="FFFFFF"/>
+        </w:rPr>
+        <w:t>motorista, ao ultrapassar os limites de velocidade o sistema apanha uma foto tirada no</w:t>
+      </w:r>
+      <w:r>
+        <w:rPr>
+          <w:shd w:val="clear" w:color="auto" w:fill="FFFFFF"/>
+        </w:rPr>
+        <w:t xml:space="preserve"> </w:t>
+      </w:r>
+      <w:r>
+        <w:rPr>
+          <w:shd w:val="clear" w:color="auto" w:fill="FFFFFF"/>
+        </w:rPr>
+        <w:t>momento de um alerta, além de registrar logs do ocorrido, como data, e hora do</w:t>
+      </w:r>
+      <w:r>
+        <w:rPr>
+          <w:shd w:val="clear" w:color="auto" w:fill="FFFFFF"/>
+        </w:rPr>
+        <w:t xml:space="preserve"> </w:t>
+      </w:r>
+      <w:r>
+        <w:rPr>
+          <w:shd w:val="clear" w:color="auto" w:fill="FFFFFF"/>
+        </w:rPr>
+        <w:t>acontecimento</w:t>
+      </w:r>
+      <w:r>
+        <w:rPr>
+          <w:shd w:val="clear" w:color="auto" w:fill="FFFFFF"/>
+        </w:rPr>
+        <w:t>.</w:t>
       </w:r>
     </w:p>
     <w:p>
       <w:pPr>
         <w:pStyle w:val="SemEspaamento"/>
-        <w:rPr>
-          <w:shd w:val="clear" w:color="auto" w:fill="FFFFFF"/>
-        </w:rPr>
-      </w:pPr>
-      <w:r>
-        <w:rPr>
-          <w:shd w:val="clear" w:color="auto" w:fill="FFFFFF"/>
-        </w:rPr>
-        <w:t>basear, dentro desse esboço foi definido as fontes e tamanhos além da paleta de cores</w:t>
-      </w:r>
-    </w:p>
-    <w:p>
-      <w:pPr>
-        <w:pStyle w:val="SemEspaamento"/>
-        <w:rPr>
-          <w:shd w:val="clear" w:color="auto" w:fill="FFFFFF"/>
-        </w:rPr>
-      </w:pPr>
-      <w:r>
-        <w:rPr>
-          <w:shd w:val="clear" w:color="auto" w:fill="FFFFFF"/>
-        </w:rPr>
-        <w:t>escolhida de forma que transpareça um sentimento de segurança, simplicidade e objetiva.</w:t>
-      </w:r>
-    </w:p>
-    <w:p>
-      <w:pPr>
-        <w:pStyle w:val="PargrafodaLista"/>
-        <w:numPr>
-          <w:ilvl w:val="1"/>
-          <w:numId w:val="1"/>
-        </w:numPr>
-        <w:autoSpaceDE w:val="0"/>
-        <w:autoSpaceDN w:val="0"/>
-        <w:adjustRightInd w:val="0"/>
-        <w:spacing w:before="360" w:after="0" w:line="240" w:lineRule="auto"/>
-        <w:ind w:left="567" w:hanging="578"/>
-        <w:rPr>
-          <w:rFonts w:cstheme="minorHAnsi"/>
-          <w:b/>
-          <w:bCs/>
-          <w:color w:val="179AB9"/>
-          <w:sz w:val="28"/>
-          <w:szCs w:val="28"/>
-          <w:shd w:val="clear" w:color="auto" w:fill="FFFFFF"/>
-        </w:rPr>
-      </w:pPr>
-      <w:r>
-        <w:rPr>
-          <w:rFonts w:cstheme="minorHAnsi"/>
-          <w:b/>
-          <w:bCs/>
-          <w:color w:val="179AB9"/>
-          <w:sz w:val="28"/>
-          <w:szCs w:val="28"/>
-          <w:shd w:val="clear" w:color="auto" w:fill="FFFFFF"/>
-        </w:rPr>
-        <w:t>Modelo 3D</w:t>
-      </w:r>
-    </w:p>
-    <w:p>
-      <w:pPr>
-        <w:pStyle w:val="SemEspaamento"/>
-      </w:pPr>
-      <w:r>
-        <w:t>Foi criado um rascunho base para a criação do modelo 3D, com base nas</w:t>
-      </w:r>
-    </w:p>
-    <w:p>
-      <w:pPr>
-        <w:pStyle w:val="SemEspaamento"/>
-      </w:pPr>
+        <w:spacing w:after="120"/>
+        <w:rPr>
+          <w:shd w:val="clear" w:color="auto" w:fill="FFFFFF"/>
+        </w:rPr>
+      </w:pPr>
+      <w:r>
+        <w:lastRenderedPageBreak/>
+        <w:t>Também criamos</w:t>
+      </w:r>
+      <w:r>
+        <w:t xml:space="preserve"> um rascunho base para a criação do modelo 3D, com base nas</w:t>
+      </w:r>
+      <w:r>
+        <w:t xml:space="preserve"> </w:t>
+      </w:r>
       <w:r>
         <w:t>medidas tiradas de cada componente isolado, criando assim uma case simples e excelente</w:t>
       </w:r>
@@ -5046,7 +5632,16 @@
         <w:t xml:space="preserve"> </w:t>
       </w:r>
       <w:r>
-        <w:t>durabilidade no dia a dia com quase nenhum desconforto</w:t>
+        <w:t>durabilidade no dia a dia com</w:t>
+      </w:r>
+      <w:r>
+        <w:t xml:space="preserve"> </w:t>
+      </w:r>
+      <w:r>
+        <w:t>quase nenhum desconforto</w:t>
+      </w:r>
+      <w:r>
+        <w:t>.</w:t>
       </w:r>
     </w:p>
     <w:p>
@@ -5089,7 +5684,7 @@
         <w:autoSpaceDE w:val="0"/>
         <w:autoSpaceDN w:val="0"/>
         <w:adjustRightInd w:val="0"/>
-        <w:spacing w:after="0" w:line="240" w:lineRule="auto"/>
+        <w:spacing w:after="120" w:line="240" w:lineRule="auto"/>
         <w:jc w:val="both"/>
         <w:rPr>
           <w:rFonts w:cstheme="minorHAnsi"/>
@@ -5101,7 +5696,126 @@
           <w:rFonts w:cstheme="minorHAnsi"/>
           <w:shd w:val="clear" w:color="auto" w:fill="FFFFFF"/>
         </w:rPr>
-        <w:t>O dispositivo foi criado para oferecer uma tecnologia mais moderna que realmente ofereça</w:t>
+        <w:t xml:space="preserve">O </w:t>
+      </w:r>
+      <w:r>
+        <w:rPr>
+          <w:rFonts w:cstheme="minorHAnsi"/>
+          <w:shd w:val="clear" w:color="auto" w:fill="FFFFFF"/>
+        </w:rPr>
+        <w:t>sistema</w:t>
+      </w:r>
+      <w:r>
+        <w:rPr>
+          <w:rFonts w:cstheme="minorHAnsi"/>
+          <w:shd w:val="clear" w:color="auto" w:fill="FFFFFF"/>
+        </w:rPr>
+        <w:t xml:space="preserve"> foi criado para oferecer uma tecnologia mais moderna que realmente ofereça</w:t>
+      </w:r>
+      <w:r>
+        <w:rPr>
+          <w:rFonts w:cstheme="minorHAnsi"/>
+          <w:shd w:val="clear" w:color="auto" w:fill="FFFFFF"/>
+        </w:rPr>
+        <w:t xml:space="preserve"> </w:t>
+      </w:r>
+      <w:r>
+        <w:rPr>
+          <w:rFonts w:cstheme="minorHAnsi"/>
+          <w:shd w:val="clear" w:color="auto" w:fill="FFFFFF"/>
+        </w:rPr>
+        <w:t>mais segurança para ciclistas e motociclistas, e conseguimos oferecer isso, existem diversas</w:t>
+      </w:r>
+      <w:r>
+        <w:rPr>
+          <w:rFonts w:cstheme="minorHAnsi"/>
+          <w:shd w:val="clear" w:color="auto" w:fill="FFFFFF"/>
+        </w:rPr>
+        <w:t xml:space="preserve"> </w:t>
+      </w:r>
+      <w:r>
+        <w:rPr>
+          <w:rFonts w:cstheme="minorHAnsi"/>
+          <w:shd w:val="clear" w:color="auto" w:fill="FFFFFF"/>
+        </w:rPr>
+        <w:t>melhorias a serem feitas no projeto, como fortalecer o banco de dados do sistema fazendo-o</w:t>
+      </w:r>
+      <w:r>
+        <w:rPr>
+          <w:rFonts w:cstheme="minorHAnsi"/>
+          <w:shd w:val="clear" w:color="auto" w:fill="FFFFFF"/>
+        </w:rPr>
+        <w:t xml:space="preserve"> </w:t>
+      </w:r>
+      <w:r>
+        <w:rPr>
+          <w:rFonts w:cstheme="minorHAnsi"/>
+          <w:shd w:val="clear" w:color="auto" w:fill="FFFFFF"/>
+        </w:rPr>
+        <w:t>operar com diferentes bancos de dados no modo offline e online, melhoria de equipamentos e</w:t>
+      </w:r>
+      <w:r>
+        <w:rPr>
+          <w:rFonts w:cstheme="minorHAnsi"/>
+          <w:shd w:val="clear" w:color="auto" w:fill="FFFFFF"/>
+        </w:rPr>
+        <w:t xml:space="preserve"> </w:t>
+      </w:r>
+      <w:r>
+        <w:rPr>
+          <w:rFonts w:cstheme="minorHAnsi"/>
+          <w:shd w:val="clear" w:color="auto" w:fill="FFFFFF"/>
+        </w:rPr>
+        <w:t>tecnologias mais recentes para serem aplicadas no aplicativo, até agora atingimos um ponto</w:t>
+      </w:r>
+      <w:r>
+        <w:rPr>
+          <w:rFonts w:cstheme="minorHAnsi"/>
+          <w:shd w:val="clear" w:color="auto" w:fill="FFFFFF"/>
+        </w:rPr>
+        <w:t xml:space="preserve"> </w:t>
+      </w:r>
+      <w:r>
+        <w:rPr>
+          <w:rFonts w:cstheme="minorHAnsi"/>
+          <w:shd w:val="clear" w:color="auto" w:fill="FFFFFF"/>
+        </w:rPr>
+        <w:t>estável oferecendo aquilo que prometemos, segurança moderna e de baixo custo com o</w:t>
+      </w:r>
+      <w:r>
+        <w:rPr>
+          <w:rFonts w:cstheme="minorHAnsi"/>
+          <w:shd w:val="clear" w:color="auto" w:fill="FFFFFF"/>
+        </w:rPr>
+        <w:t xml:space="preserve"> </w:t>
+      </w:r>
+      <w:r>
+        <w:rPr>
+          <w:rFonts w:cstheme="minorHAnsi"/>
+          <w:shd w:val="clear" w:color="auto" w:fill="FFFFFF"/>
+        </w:rPr>
+        <w:t>desenvolvimento do sistema de forma impecável, entretanto ainda há melhorias a serem feitas</w:t>
+      </w:r>
+      <w:r>
+        <w:rPr>
+          <w:rFonts w:cstheme="minorHAnsi"/>
+          <w:shd w:val="clear" w:color="auto" w:fill="FFFFFF"/>
+        </w:rPr>
+        <w:t xml:space="preserve"> </w:t>
+      </w:r>
+      <w:r>
+        <w:rPr>
+          <w:rFonts w:cstheme="minorHAnsi"/>
+          <w:shd w:val="clear" w:color="auto" w:fill="FFFFFF"/>
+        </w:rPr>
+        <w:t>no projeto e não conseguimos atingir o público de forma desejada</w:t>
+      </w:r>
+      <w:r>
+        <w:rPr>
+          <w:rFonts w:cstheme="minorHAnsi"/>
+          <w:shd w:val="clear" w:color="auto" w:fill="FFFFFF"/>
+        </w:rPr>
+        <w:t>.</w:t>
       </w:r>
     </w:p>
     <w:p>
@@ -5109,7 +5823,7 @@
         <w:autoSpaceDE w:val="0"/>
         <w:autoSpaceDN w:val="0"/>
         <w:adjustRightInd w:val="0"/>
-        <w:spacing w:after="0" w:line="240" w:lineRule="auto"/>
+        <w:spacing w:after="120" w:line="240" w:lineRule="auto"/>
         <w:jc w:val="both"/>
         <w:rPr>
           <w:rFonts w:cstheme="minorHAnsi"/>
@@ -5119,137 +5833,10 @@
       <w:r>
         <w:rPr>
           <w:rFonts w:cstheme="minorHAnsi"/>
-          <w:shd w:val="clear" w:color="auto" w:fill="FFFFFF"/>
-        </w:rPr>
-        <w:t>mais segurança para ciclistas e motociclistas, e conseguimos oferecer isso, existem diversas</w:t>
-      </w:r>
-    </w:p>
-    <w:p>
-      <w:pPr>
-        <w:autoSpaceDE w:val="0"/>
-        <w:autoSpaceDN w:val="0"/>
-        <w:adjustRightInd w:val="0"/>
-        <w:spacing w:after="0" w:line="240" w:lineRule="auto"/>
-        <w:jc w:val="both"/>
-        <w:rPr>
-          <w:rFonts w:cstheme="minorHAnsi"/>
-          <w:shd w:val="clear" w:color="auto" w:fill="FFFFFF"/>
-        </w:rPr>
-      </w:pPr>
-      <w:r>
-        <w:rPr>
-          <w:rFonts w:cstheme="minorHAnsi"/>
-          <w:shd w:val="clear" w:color="auto" w:fill="FFFFFF"/>
-        </w:rPr>
-        <w:t>melhorias a serem feitas no projeto, como fortalecer o banco de dados do sistema fazendo-o</w:t>
-      </w:r>
-    </w:p>
-    <w:p>
-      <w:pPr>
-        <w:autoSpaceDE w:val="0"/>
-        <w:autoSpaceDN w:val="0"/>
-        <w:adjustRightInd w:val="0"/>
-        <w:spacing w:after="0" w:line="240" w:lineRule="auto"/>
-        <w:jc w:val="both"/>
-        <w:rPr>
-          <w:rFonts w:cstheme="minorHAnsi"/>
-          <w:shd w:val="clear" w:color="auto" w:fill="FFFFFF"/>
-        </w:rPr>
-      </w:pPr>
-      <w:r>
-        <w:rPr>
-          <w:rFonts w:cstheme="minorHAnsi"/>
-          <w:shd w:val="clear" w:color="auto" w:fill="FFFFFF"/>
-        </w:rPr>
-        <w:t>operar com diferentes bancos de dados no modo offline e online, melhoria de equipamentos e</w:t>
-      </w:r>
-    </w:p>
-    <w:p>
-      <w:pPr>
-        <w:autoSpaceDE w:val="0"/>
-        <w:autoSpaceDN w:val="0"/>
-        <w:adjustRightInd w:val="0"/>
-        <w:spacing w:after="0" w:line="240" w:lineRule="auto"/>
-        <w:jc w:val="both"/>
-        <w:rPr>
-          <w:rFonts w:cstheme="minorHAnsi"/>
-          <w:shd w:val="clear" w:color="auto" w:fill="FFFFFF"/>
-        </w:rPr>
-      </w:pPr>
-      <w:r>
-        <w:rPr>
-          <w:rFonts w:cstheme="minorHAnsi"/>
-          <w:shd w:val="clear" w:color="auto" w:fill="FFFFFF"/>
-        </w:rPr>
-        <w:t>tecnologias mais recentes para serem aplicadas no aplicativo, até agora atingimos um ponto</w:t>
-      </w:r>
-    </w:p>
-    <w:p>
-      <w:pPr>
-        <w:autoSpaceDE w:val="0"/>
-        <w:autoSpaceDN w:val="0"/>
-        <w:adjustRightInd w:val="0"/>
-        <w:spacing w:after="0" w:line="240" w:lineRule="auto"/>
-        <w:jc w:val="both"/>
-        <w:rPr>
-          <w:rFonts w:cstheme="minorHAnsi"/>
-          <w:shd w:val="clear" w:color="auto" w:fill="FFFFFF"/>
-        </w:rPr>
-      </w:pPr>
-      <w:r>
-        <w:rPr>
-          <w:rFonts w:cstheme="minorHAnsi"/>
-          <w:shd w:val="clear" w:color="auto" w:fill="FFFFFF"/>
-        </w:rPr>
-        <w:t>estável oferecendo aquilo que prometemos, segurança moderna e de baixo custo com o</w:t>
-      </w:r>
-    </w:p>
-    <w:p>
-      <w:pPr>
-        <w:autoSpaceDE w:val="0"/>
-        <w:autoSpaceDN w:val="0"/>
-        <w:adjustRightInd w:val="0"/>
-        <w:spacing w:after="0" w:line="240" w:lineRule="auto"/>
-        <w:jc w:val="both"/>
-        <w:rPr>
-          <w:rFonts w:cstheme="minorHAnsi"/>
-          <w:shd w:val="clear" w:color="auto" w:fill="FFFFFF"/>
-        </w:rPr>
-      </w:pPr>
-      <w:r>
-        <w:rPr>
-          <w:rFonts w:cstheme="minorHAnsi"/>
-          <w:shd w:val="clear" w:color="auto" w:fill="FFFFFF"/>
-        </w:rPr>
-        <w:t>desenvolvimento do sistema de forma impecável, entretanto ainda há melhorias a serem feitas</w:t>
-      </w:r>
-    </w:p>
-    <w:p>
-      <w:pPr>
-        <w:autoSpaceDE w:val="0"/>
-        <w:autoSpaceDN w:val="0"/>
-        <w:adjustRightInd w:val="0"/>
-        <w:spacing w:after="0" w:line="240" w:lineRule="auto"/>
-        <w:jc w:val="both"/>
-        <w:rPr>
-          <w:rFonts w:cstheme="minorHAnsi"/>
-          <w:color w:val="000000"/>
-          <w:kern w:val="0"/>
-        </w:rPr>
-      </w:pPr>
-      <w:r>
-        <w:rPr>
-          <w:rFonts w:cstheme="minorHAnsi"/>
-          <w:shd w:val="clear" w:color="auto" w:fill="FFFFFF"/>
-        </w:rPr>
-        <w:t>no projeto e não conseguimos atingir o público de forma desejada</w:t>
-      </w:r>
-      <w:r>
-        <w:rPr>
-          <w:rFonts w:cstheme="minorHAnsi"/>
-          <w:shd w:val="clear" w:color="auto" w:fill="FFFFFF"/>
-        </w:rPr>
-        <w:t>.</w:t>
+          <w:highlight w:val="yellow"/>
+          <w:shd w:val="clear" w:color="auto" w:fill="FFFFFF"/>
+        </w:rPr>
+        <w:t>[Precisa colocar as imagens dos resultados]</w:t>
       </w:r>
     </w:p>
     <w:p>
@@ -5327,9 +5914,33 @@
       <w:r>
         <w:rPr>
           <w:rFonts w:cstheme="minorHAnsi"/>
-          <w:shd w:val="clear" w:color="auto" w:fill="FFFFFF"/>
-        </w:rPr>
-        <w:t>Manuscritos enviados fora desta formatação serão sumariamente desconsiderados.</w:t>
+          <w:highlight w:val="yellow"/>
+          <w:shd w:val="clear" w:color="auto" w:fill="FFFFFF"/>
+        </w:rPr>
+        <w:t>[</w:t>
+      </w:r>
+      <w:r>
+        <w:rPr>
+          <w:rFonts w:cstheme="minorHAnsi"/>
+          <w:highlight w:val="yellow"/>
+          <w:shd w:val="clear" w:color="auto" w:fill="FFFFFF"/>
+        </w:rPr>
+        <w:t>Falta desenvolver</w:t>
+      </w:r>
+      <w:r>
+        <w:rPr>
+          <w:rFonts w:cstheme="minorHAnsi"/>
+          <w:highlight w:val="yellow"/>
+          <w:shd w:val="clear" w:color="auto" w:fill="FFFFFF"/>
+        </w:rPr>
+        <w:t>.</w:t>
+      </w:r>
+      <w:r>
+        <w:rPr>
+          <w:rFonts w:cstheme="minorHAnsi"/>
+          <w:shd w:val="clear" w:color="auto" w:fill="FFFFFF"/>
+        </w:rPr>
+        <w:t>]</w:t>
       </w:r>
     </w:p>
     <w:p>
@@ -5366,7 +5977,7 @@
         <w:autoSpaceDE w:val="0"/>
         <w:autoSpaceDN w:val="0"/>
         <w:adjustRightInd w:val="0"/>
-        <w:spacing w:after="0" w:line="240" w:lineRule="auto"/>
+        <w:spacing w:after="120" w:line="240" w:lineRule="auto"/>
         <w:rPr>
           <w:rFonts w:cstheme="minorHAnsi"/>
           <w:color w:val="000000"/>
@@ -5391,7 +6002,7 @@
         <w:autoSpaceDE w:val="0"/>
         <w:autoSpaceDN w:val="0"/>
         <w:adjustRightInd w:val="0"/>
-        <w:spacing w:after="0" w:line="240" w:lineRule="auto"/>
+        <w:spacing w:after="120" w:line="240" w:lineRule="auto"/>
         <w:rPr>
           <w:rFonts w:cstheme="minorHAnsi"/>
           <w:color w:val="000000"/>
@@ -5416,7 +6027,7 @@
         <w:autoSpaceDE w:val="0"/>
         <w:autoSpaceDN w:val="0"/>
         <w:adjustRightInd w:val="0"/>
-        <w:spacing w:after="0" w:line="240" w:lineRule="auto"/>
+        <w:spacing w:after="120" w:line="240" w:lineRule="auto"/>
         <w:rPr>
           <w:rFonts w:cstheme="minorHAnsi"/>
           <w:color w:val="000000"/>
@@ -5463,7 +6074,7 @@
         <w:autoSpaceDE w:val="0"/>
         <w:autoSpaceDN w:val="0"/>
         <w:adjustRightInd w:val="0"/>
-        <w:spacing w:after="0" w:line="240" w:lineRule="auto"/>
+        <w:spacing w:after="120" w:line="240" w:lineRule="auto"/>
         <w:rPr>
           <w:rFonts w:cstheme="minorHAnsi"/>
           <w:color w:val="000000"/>
@@ -5532,7 +6143,7 @@
         <w:autoSpaceDE w:val="0"/>
         <w:autoSpaceDN w:val="0"/>
         <w:adjustRightInd w:val="0"/>
-        <w:spacing w:after="0" w:line="240" w:lineRule="auto"/>
+        <w:spacing w:after="120" w:line="240" w:lineRule="auto"/>
         <w:rPr>
           <w:rFonts w:cstheme="minorHAnsi"/>
           <w:color w:val="000000"/>
@@ -5549,8 +6160,170 @@
           <w:sz w:val="20"/>
           <w:szCs w:val="20"/>
         </w:rPr>
-        <w:lastRenderedPageBreak/>
         <w:t>MORAIS, José V. S. ESP32 com IDF: 0 Guia Profissional. São Paulo: Editora NCB, 2023. 189 р.</w:t>
+      </w:r>
+    </w:p>
+    <w:p>
+      <w:pPr>
+        <w:autoSpaceDE w:val="0"/>
+        <w:autoSpaceDN w:val="0"/>
+        <w:adjustRightInd w:val="0"/>
+        <w:spacing w:after="120" w:line="240" w:lineRule="auto"/>
+        <w:rPr>
+          <w:rFonts w:cstheme="minorHAnsi"/>
+          <w:color w:val="000000"/>
+          <w:kern w:val="0"/>
+          <w:sz w:val="20"/>
+          <w:szCs w:val="20"/>
+        </w:rPr>
+      </w:pPr>
+      <w:r>
+        <w:rPr>
+          <w:rFonts w:cstheme="minorHAnsi"/>
+          <w:color w:val="000000"/>
+          <w:kern w:val="0"/>
+          <w:sz w:val="20"/>
+          <w:szCs w:val="20"/>
+        </w:rPr>
+        <w:t>SOUZA, Vitor Amadeu. Monitorando H₂ remotamente através da Internet com ESP32 programado em C. 1. ed. São Paulo: Clube de Autores, 2020. 108 p. ISBN 3410003196117.</w:t>
+      </w:r>
+    </w:p>
+    <w:p>
+      <w:pPr>
+        <w:autoSpaceDE w:val="0"/>
+        <w:autoSpaceDN w:val="0"/>
+        <w:adjustRightInd w:val="0"/>
+        <w:spacing w:after="120" w:line="240" w:lineRule="auto"/>
+        <w:rPr>
+          <w:rFonts w:cstheme="minorHAnsi"/>
+          <w:color w:val="000000"/>
+          <w:kern w:val="0"/>
+          <w:sz w:val="20"/>
+          <w:szCs w:val="20"/>
+        </w:rPr>
+      </w:pPr>
+      <w:r>
+        <w:rPr>
+          <w:rFonts w:cstheme="minorHAnsi"/>
+          <w:color w:val="000000"/>
+          <w:kern w:val="0"/>
+          <w:sz w:val="20"/>
+          <w:szCs w:val="20"/>
+        </w:rPr>
+        <w:t xml:space="preserve">ESCUDELARIO, Bruna; PINHO, Diego. </w:t>
+      </w:r>
+      <w:proofErr w:type="spellStart"/>
+      <w:r>
+        <w:rPr>
+          <w:rFonts w:cstheme="minorHAnsi"/>
+          <w:color w:val="000000"/>
+          <w:kern w:val="0"/>
+          <w:sz w:val="20"/>
+          <w:szCs w:val="20"/>
+        </w:rPr>
+        <w:t>React</w:t>
+      </w:r>
+      <w:proofErr w:type="spellEnd"/>
+      <w:r>
+        <w:rPr>
+          <w:rFonts w:cstheme="minorHAnsi"/>
+          <w:color w:val="000000"/>
+          <w:kern w:val="0"/>
+          <w:sz w:val="20"/>
+          <w:szCs w:val="20"/>
+        </w:rPr>
+        <w:t xml:space="preserve"> </w:t>
+      </w:r>
+      <w:proofErr w:type="spellStart"/>
+      <w:r>
+        <w:rPr>
+          <w:rFonts w:cstheme="minorHAnsi"/>
+          <w:color w:val="000000"/>
+          <w:kern w:val="0"/>
+          <w:sz w:val="20"/>
+          <w:szCs w:val="20"/>
+        </w:rPr>
+        <w:t>Native</w:t>
+      </w:r>
+      <w:proofErr w:type="spellEnd"/>
+      <w:r>
+        <w:rPr>
+          <w:rFonts w:cstheme="minorHAnsi"/>
+          <w:color w:val="000000"/>
+          <w:kern w:val="0"/>
+          <w:sz w:val="20"/>
+          <w:szCs w:val="20"/>
+        </w:rPr>
+        <w:t xml:space="preserve">: desenvolvimento de aplicativos mobile com </w:t>
+      </w:r>
+      <w:proofErr w:type="spellStart"/>
+      <w:r>
+        <w:rPr>
+          <w:rFonts w:cstheme="minorHAnsi"/>
+          <w:color w:val="000000"/>
+          <w:kern w:val="0"/>
+          <w:sz w:val="20"/>
+          <w:szCs w:val="20"/>
+        </w:rPr>
+        <w:t>React</w:t>
+      </w:r>
+      <w:proofErr w:type="spellEnd"/>
+      <w:r>
+        <w:rPr>
+          <w:rFonts w:cstheme="minorHAnsi"/>
+          <w:color w:val="000000"/>
+          <w:kern w:val="0"/>
+          <w:sz w:val="20"/>
+          <w:szCs w:val="20"/>
+        </w:rPr>
+        <w:t>. São Paulo: Casa do Código, 2021.</w:t>
+      </w:r>
+    </w:p>
+    <w:p>
+      <w:pPr>
+        <w:autoSpaceDE w:val="0"/>
+        <w:autoSpaceDN w:val="0"/>
+        <w:adjustRightInd w:val="0"/>
+        <w:spacing w:after="120" w:line="240" w:lineRule="auto"/>
+        <w:rPr>
+          <w:rFonts w:cstheme="minorHAnsi"/>
+          <w:color w:val="000000"/>
+          <w:kern w:val="0"/>
+          <w:sz w:val="20"/>
+          <w:szCs w:val="20"/>
+        </w:rPr>
+      </w:pPr>
+      <w:r>
+        <w:rPr>
+          <w:rFonts w:cstheme="minorHAnsi"/>
+          <w:color w:val="000000"/>
+          <w:kern w:val="0"/>
+          <w:sz w:val="20"/>
+          <w:szCs w:val="20"/>
+        </w:rPr>
+        <w:t xml:space="preserve">COMACHIO, Vanderson. Funcionamento de banco de dados em Android: um estudo experimental utilizando </w:t>
+      </w:r>
+      <w:proofErr w:type="spellStart"/>
+      <w:r>
+        <w:rPr>
+          <w:rFonts w:cstheme="minorHAnsi"/>
+          <w:color w:val="000000"/>
+          <w:kern w:val="0"/>
+          <w:sz w:val="20"/>
+          <w:szCs w:val="20"/>
+        </w:rPr>
+        <w:t>SQLite</w:t>
+      </w:r>
+      <w:proofErr w:type="spellEnd"/>
+      <w:r>
+        <w:rPr>
+          <w:rFonts w:cstheme="minorHAnsi"/>
+          <w:color w:val="000000"/>
+          <w:kern w:val="0"/>
+          <w:sz w:val="20"/>
+          <w:szCs w:val="20"/>
+        </w:rPr>
+        <w:t>. 2011. 68 f. Trabalho de Conclusão de Curso (Graduação) — Curso Superior de Tecnologia em Análise e Desenvolvimento de Sistemas, Universidade Tecnológica Federal do Paraná, Campus Medianeira, 2011. Disponível em: https://repositorio.utfpr.edu.br/jspui/bitstream/1/13401/2/MD_COADS_2011_2_07.pdf. Acesso em: 6 out. 2025.</w:t>
       </w:r>
     </w:p>
     <w:p>
@@ -5567,147 +6340,6 @@
           <w:szCs w:val="20"/>
         </w:rPr>
       </w:pPr>
-      <w:r>
-        <w:rPr>
-          <w:rFonts w:cstheme="minorHAnsi"/>
-          <w:color w:val="000000"/>
-          <w:kern w:val="0"/>
-          <w:sz w:val="20"/>
-          <w:szCs w:val="20"/>
-        </w:rPr>
-        <w:t>SOUZA, Vitor Amadeu. Monitorando H₂ remotamente através da Internet com ESP32 programado em C. 1. ed. São Paulo: Clube de Autores, 2020. 108 p. ISBN 3410003196117.</w:t>
-      </w:r>
-    </w:p>
-    <w:p>
-      <w:pPr>
-        <w:autoSpaceDE w:val="0"/>
-        <w:autoSpaceDN w:val="0"/>
-        <w:adjustRightInd w:val="0"/>
-        <w:spacing w:after="0" w:line="240" w:lineRule="auto"/>
-        <w:rPr>
-          <w:rFonts w:cstheme="minorHAnsi"/>
-          <w:color w:val="000000"/>
-          <w:kern w:val="0"/>
-          <w:sz w:val="20"/>
-          <w:szCs w:val="20"/>
-        </w:rPr>
-      </w:pPr>
-      <w:r>
-        <w:rPr>
-          <w:rFonts w:cstheme="minorHAnsi"/>
-          <w:color w:val="000000"/>
-          <w:kern w:val="0"/>
-          <w:sz w:val="20"/>
-          <w:szCs w:val="20"/>
-        </w:rPr>
-        <w:t xml:space="preserve">ESCUDELARIO, Bruna; PINHO, Diego. </w:t>
-      </w:r>
-      <w:proofErr w:type="spellStart"/>
-      <w:r>
-        <w:rPr>
-          <w:rFonts w:cstheme="minorHAnsi"/>
-          <w:color w:val="000000"/>
-          <w:kern w:val="0"/>
-          <w:sz w:val="20"/>
-          <w:szCs w:val="20"/>
-        </w:rPr>
-        <w:t>React</w:t>
-      </w:r>
-      <w:proofErr w:type="spellEnd"/>
-      <w:r>
-        <w:rPr>
-          <w:rFonts w:cstheme="minorHAnsi"/>
-          <w:color w:val="000000"/>
-          <w:kern w:val="0"/>
-          <w:sz w:val="20"/>
-          <w:szCs w:val="20"/>
-        </w:rPr>
-        <w:t xml:space="preserve"> </w:t>
-      </w:r>
-      <w:proofErr w:type="spellStart"/>
-      <w:r>
-        <w:rPr>
-          <w:rFonts w:cstheme="minorHAnsi"/>
-          <w:color w:val="000000"/>
-          <w:kern w:val="0"/>
-          <w:sz w:val="20"/>
-          <w:szCs w:val="20"/>
-        </w:rPr>
-        <w:t>Native</w:t>
-      </w:r>
-      <w:proofErr w:type="spellEnd"/>
-      <w:r>
-        <w:rPr>
-          <w:rFonts w:cstheme="minorHAnsi"/>
-          <w:color w:val="000000"/>
-          <w:kern w:val="0"/>
-          <w:sz w:val="20"/>
-          <w:szCs w:val="20"/>
-        </w:rPr>
-        <w:t xml:space="preserve">: desenvolvimento de aplicativos mobile com </w:t>
-      </w:r>
-      <w:proofErr w:type="spellStart"/>
-      <w:r>
-        <w:rPr>
-          <w:rFonts w:cstheme="minorHAnsi"/>
-          <w:color w:val="000000"/>
-          <w:kern w:val="0"/>
-          <w:sz w:val="20"/>
-          <w:szCs w:val="20"/>
-        </w:rPr>
-        <w:t>React</w:t>
-      </w:r>
-      <w:proofErr w:type="spellEnd"/>
-      <w:r>
-        <w:rPr>
-          <w:rFonts w:cstheme="minorHAnsi"/>
-          <w:color w:val="000000"/>
-          <w:kern w:val="0"/>
-          <w:sz w:val="20"/>
-          <w:szCs w:val="20"/>
-        </w:rPr>
-        <w:t>. São Paulo: Casa do Código, 2021.</w:t>
-      </w:r>
-    </w:p>
-    <w:p>
-      <w:pPr>
-        <w:autoSpaceDE w:val="0"/>
-        <w:autoSpaceDN w:val="0"/>
-        <w:adjustRightInd w:val="0"/>
-        <w:spacing w:after="0" w:line="240" w:lineRule="auto"/>
-        <w:rPr>
-          <w:rFonts w:cstheme="minorHAnsi"/>
-          <w:color w:val="000000"/>
-          <w:kern w:val="0"/>
-          <w:sz w:val="20"/>
-          <w:szCs w:val="20"/>
-        </w:rPr>
-      </w:pPr>
-      <w:r>
-        <w:rPr>
-          <w:rFonts w:cstheme="minorHAnsi"/>
-          <w:color w:val="000000"/>
-          <w:kern w:val="0"/>
-          <w:sz w:val="20"/>
-          <w:szCs w:val="20"/>
-        </w:rPr>
-        <w:t>COMACHIO, Vanderson. Funcionamento de banco de dados em Android: um estudo experimental utilizando SQLite. 2011. 68 f. Trabalho de Conclusão de Curso (Graduação) — Curso Superior de Tecnologia em Análise e Desenvolvimento de Sistemas, Universidade Tecnológica Federal do Paraná, Campus Medianeira, 2011. Disponível em: https://repositorio.utfpr.edu.br/jspui/bitstream/1/13401/2/MD_COADS_2011_2_07.pdf. Acesso em: 6 out. 2025.</w:t>
-      </w:r>
-    </w:p>
-    <w:p>
-      <w:pPr>
-        <w:autoSpaceDE w:val="0"/>
-        <w:autoSpaceDN w:val="0"/>
-        <w:adjustRightInd w:val="0"/>
-        <w:spacing w:after="0" w:line="240" w:lineRule="auto"/>
-        <w:rPr>
-          <w:rFonts w:cstheme="minorHAnsi"/>
-          <w:color w:val="000000"/>
-          <w:kern w:val="0"/>
-          <w:sz w:val="20"/>
-          <w:szCs w:val="20"/>
-        </w:rPr>
-      </w:pPr>
     </w:p>
     <w:p>
       <w:pPr>
@@ -5725,380 +6357,6 @@
           <w:szCs w:val="20"/>
         </w:rPr>
         <w:t>"Os conteúdos expressos no trabalho, assim como os direitos autorais de figuras e dados, bem como sua revisão ortográfica e das normas são de inteira responsabilidade do(s) autor(es)."</w:t>
-      </w:r>
-    </w:p>
-    <w:p>
-      <w:pPr>
-        <w:pStyle w:val="PargrafodaLista"/>
-        <w:ind w:left="0"/>
-        <w:jc w:val="both"/>
-        <w:rPr>
-          <w:rFonts w:ascii="Calibri" w:hAnsi="Calibri" w:cs="Calibri"/>
-          <w:sz w:val="20"/>
-          <w:szCs w:val="20"/>
-        </w:rPr>
-      </w:pPr>
-      <w:r>
-        <w:rPr>
-          <w:rFonts w:ascii="Calibri" w:hAnsi="Calibri" w:cs="Calibri"/>
-          <w:sz w:val="20"/>
-          <w:szCs w:val="20"/>
-          <w:highlight w:val="yellow"/>
-        </w:rPr>
-        <w:t>A declaração acima deve constar no final do artigo</w:t>
-      </w:r>
-      <w:r>
-        <w:rPr>
-          <w:rFonts w:ascii="Calibri" w:hAnsi="Calibri" w:cs="Calibri"/>
-          <w:sz w:val="20"/>
-          <w:szCs w:val="20"/>
-          <w:highlight w:val="yellow"/>
-        </w:rPr>
-        <w:t>, com duas linhas de espaço entre ela e a última referência</w:t>
-      </w:r>
-      <w:r>
-        <w:rPr>
-          <w:rFonts w:ascii="Calibri" w:hAnsi="Calibri" w:cs="Calibri"/>
-          <w:sz w:val="20"/>
-          <w:szCs w:val="20"/>
-          <w:highlight w:val="yellow"/>
-        </w:rPr>
-        <w:t xml:space="preserve">. </w:t>
-      </w:r>
-      <w:r>
-        <w:rPr>
-          <w:rFonts w:ascii="Calibri" w:hAnsi="Calibri" w:cs="Calibri"/>
-          <w:sz w:val="20"/>
-          <w:szCs w:val="20"/>
-          <w:highlight w:val="yellow"/>
-        </w:rPr>
-        <w:t>Uma das duas</w:t>
-      </w:r>
-      <w:r>
-        <w:rPr>
-          <w:rFonts w:ascii="Calibri" w:hAnsi="Calibri" w:cs="Calibri"/>
-          <w:sz w:val="20"/>
-          <w:szCs w:val="20"/>
-          <w:highlight w:val="yellow"/>
-        </w:rPr>
-        <w:t xml:space="preserve"> declaraç</w:t>
-      </w:r>
-      <w:r>
-        <w:rPr>
-          <w:rFonts w:ascii="Calibri" w:hAnsi="Calibri" w:cs="Calibri"/>
-          <w:sz w:val="20"/>
-          <w:szCs w:val="20"/>
-          <w:highlight w:val="yellow"/>
-        </w:rPr>
-        <w:t>ões</w:t>
-      </w:r>
-      <w:r>
-        <w:rPr>
-          <w:rFonts w:ascii="Calibri" w:hAnsi="Calibri" w:cs="Calibri"/>
-          <w:sz w:val="20"/>
-          <w:szCs w:val="20"/>
-          <w:highlight w:val="yellow"/>
-        </w:rPr>
-        <w:t xml:space="preserve"> abaixo, deve ser inserida no final do artigo, </w:t>
-      </w:r>
-      <w:r>
-        <w:rPr>
-          <w:rFonts w:ascii="Calibri" w:hAnsi="Calibri" w:cs="Calibri"/>
-          <w:sz w:val="20"/>
-          <w:szCs w:val="20"/>
-          <w:highlight w:val="yellow"/>
-        </w:rPr>
-        <w:t xml:space="preserve">para indicar o uso, ou não, de alguma </w:t>
-      </w:r>
-      <w:r>
-        <w:rPr>
-          <w:rFonts w:ascii="Calibri" w:hAnsi="Calibri" w:cs="Calibri"/>
-          <w:sz w:val="20"/>
-          <w:szCs w:val="20"/>
-          <w:highlight w:val="yellow"/>
-        </w:rPr>
-        <w:t>ferramenta de IA</w:t>
-      </w:r>
-      <w:r>
-        <w:rPr>
-          <w:rFonts w:ascii="Calibri" w:hAnsi="Calibri" w:cs="Calibri"/>
-          <w:sz w:val="20"/>
-          <w:szCs w:val="20"/>
-          <w:highlight w:val="yellow"/>
-        </w:rPr>
-        <w:t xml:space="preserve">. Ao utilizar uma declaração, deve-se apagar a outra, que não foi </w:t>
-      </w:r>
-      <w:r>
-        <w:rPr>
-          <w:rFonts w:ascii="Calibri" w:hAnsi="Calibri" w:cs="Calibri"/>
-          <w:sz w:val="20"/>
-          <w:szCs w:val="20"/>
-          <w:highlight w:val="yellow"/>
-        </w:rPr>
-        <w:t>utilizada.</w:t>
-      </w:r>
-      <w:r>
-        <w:rPr>
-          <w:rFonts w:ascii="Calibri" w:hAnsi="Calibri" w:cs="Calibri"/>
-          <w:sz w:val="20"/>
-          <w:szCs w:val="20"/>
-          <w:highlight w:val="yellow"/>
-        </w:rPr>
-        <w:t xml:space="preserve"> </w:t>
-      </w:r>
-      <w:r>
-        <w:rPr>
-          <w:rFonts w:ascii="Calibri" w:hAnsi="Calibri" w:cs="Calibri"/>
-          <w:b/>
-          <w:bCs/>
-          <w:sz w:val="20"/>
-          <w:szCs w:val="20"/>
-          <w:highlight w:val="yellow"/>
-        </w:rPr>
-        <w:t>Este parágrafo com fundo amarelo deve ser apagado em qualquer um dos casos</w:t>
-      </w:r>
-      <w:r>
-        <w:rPr>
-          <w:rFonts w:ascii="Calibri" w:hAnsi="Calibri" w:cs="Calibri"/>
-          <w:sz w:val="20"/>
-          <w:szCs w:val="20"/>
-          <w:highlight w:val="yellow"/>
-        </w:rPr>
-        <w:t>.</w:t>
-      </w:r>
-    </w:p>
-    <w:p>
-      <w:pPr>
-        <w:jc w:val="both"/>
-        <w:rPr>
-          <w:rFonts w:ascii="Calibri" w:hAnsi="Calibri" w:cs="Calibri"/>
-          <w:sz w:val="20"/>
-          <w:szCs w:val="20"/>
-        </w:rPr>
-      </w:pPr>
-      <w:r>
-        <w:rPr>
-          <w:rFonts w:ascii="Calibri" w:hAnsi="Calibri" w:cs="Calibri"/>
-          <w:sz w:val="20"/>
-          <w:szCs w:val="20"/>
-        </w:rPr>
-        <w:t>“O</w:t>
-      </w:r>
-      <w:r>
-        <w:rPr>
-          <w:rFonts w:ascii="Calibri" w:hAnsi="Calibri" w:cs="Calibri"/>
-          <w:sz w:val="20"/>
-          <w:szCs w:val="20"/>
-        </w:rPr>
-        <w:t>(</w:t>
-      </w:r>
-      <w:r>
-        <w:rPr>
-          <w:rFonts w:ascii="Calibri" w:hAnsi="Calibri" w:cs="Calibri"/>
-          <w:sz w:val="20"/>
-          <w:szCs w:val="20"/>
-        </w:rPr>
-        <w:t>s</w:t>
-      </w:r>
-      <w:r>
-        <w:rPr>
-          <w:rFonts w:ascii="Calibri" w:hAnsi="Calibri" w:cs="Calibri"/>
-          <w:sz w:val="20"/>
-          <w:szCs w:val="20"/>
-        </w:rPr>
-        <w:t>)</w:t>
-      </w:r>
-      <w:r>
-        <w:rPr>
-          <w:rFonts w:ascii="Calibri" w:hAnsi="Calibri" w:cs="Calibri"/>
-          <w:sz w:val="20"/>
-          <w:szCs w:val="20"/>
-        </w:rPr>
-        <w:t xml:space="preserve"> autor</w:t>
-      </w:r>
-      <w:r>
-        <w:rPr>
-          <w:rFonts w:ascii="Calibri" w:hAnsi="Calibri" w:cs="Calibri"/>
-          <w:sz w:val="20"/>
-          <w:szCs w:val="20"/>
-        </w:rPr>
-        <w:t>(</w:t>
-      </w:r>
-      <w:r>
-        <w:rPr>
-          <w:rFonts w:ascii="Calibri" w:hAnsi="Calibri" w:cs="Calibri"/>
-          <w:sz w:val="20"/>
-          <w:szCs w:val="20"/>
-        </w:rPr>
-        <w:t>es</w:t>
-      </w:r>
-      <w:r>
-        <w:rPr>
-          <w:rFonts w:ascii="Calibri" w:hAnsi="Calibri" w:cs="Calibri"/>
-          <w:sz w:val="20"/>
-          <w:szCs w:val="20"/>
-        </w:rPr>
-        <w:t>)</w:t>
-      </w:r>
-      <w:r>
-        <w:rPr>
-          <w:rFonts w:ascii="Calibri" w:hAnsi="Calibri" w:cs="Calibri"/>
-          <w:sz w:val="20"/>
-          <w:szCs w:val="20"/>
-        </w:rPr>
-        <w:t xml:space="preserve"> do trabalho declar</w:t>
-      </w:r>
-      <w:r>
-        <w:rPr>
-          <w:rFonts w:ascii="Calibri" w:hAnsi="Calibri" w:cs="Calibri"/>
-          <w:sz w:val="20"/>
-          <w:szCs w:val="20"/>
-        </w:rPr>
-        <w:t>a</w:t>
-      </w:r>
-      <w:r>
-        <w:rPr>
-          <w:rFonts w:ascii="Calibri" w:hAnsi="Calibri" w:cs="Calibri"/>
-          <w:sz w:val="20"/>
-          <w:szCs w:val="20"/>
-        </w:rPr>
-        <w:t>(</w:t>
-      </w:r>
-      <w:r>
-        <w:rPr>
-          <w:rFonts w:ascii="Calibri" w:hAnsi="Calibri" w:cs="Calibri"/>
-          <w:sz w:val="20"/>
-          <w:szCs w:val="20"/>
-        </w:rPr>
-        <w:t>m</w:t>
-      </w:r>
-      <w:r>
-        <w:rPr>
-          <w:rFonts w:ascii="Calibri" w:hAnsi="Calibri" w:cs="Calibri"/>
-          <w:sz w:val="20"/>
-          <w:szCs w:val="20"/>
-        </w:rPr>
-        <w:t>)</w:t>
-      </w:r>
-      <w:r>
-        <w:rPr>
-          <w:rFonts w:ascii="Calibri" w:hAnsi="Calibri" w:cs="Calibri"/>
-          <w:sz w:val="20"/>
-          <w:szCs w:val="20"/>
-        </w:rPr>
-        <w:t xml:space="preserve"> que durante a preparação do manuscrito foi(foram) utilizado(</w:t>
-      </w:r>
-      <w:r>
-        <w:rPr>
-          <w:rFonts w:ascii="Calibri" w:hAnsi="Calibri" w:cs="Calibri"/>
-          <w:sz w:val="20"/>
-          <w:szCs w:val="20"/>
-        </w:rPr>
-        <w:t>a</w:t>
-      </w:r>
-      <w:r>
-        <w:rPr>
-          <w:rFonts w:ascii="Calibri" w:hAnsi="Calibri" w:cs="Calibri"/>
-          <w:sz w:val="20"/>
-          <w:szCs w:val="20"/>
-        </w:rPr>
-        <w:t>s) a(s) ferramenta(s)/serviço(s) [</w:t>
-      </w:r>
-      <w:r>
-        <w:rPr>
-          <w:rFonts w:ascii="Calibri" w:hAnsi="Calibri" w:cs="Calibri"/>
-          <w:i/>
-          <w:iCs/>
-          <w:sz w:val="20"/>
-          <w:szCs w:val="20"/>
-        </w:rPr>
-        <w:t xml:space="preserve">INSERIR NOME </w:t>
-      </w:r>
-      <w:r>
-        <w:rPr>
-          <w:rFonts w:ascii="Calibri" w:hAnsi="Calibri" w:cs="Calibri"/>
-          <w:i/>
-          <w:iCs/>
-          <w:sz w:val="20"/>
-          <w:szCs w:val="20"/>
-        </w:rPr>
-        <w:t xml:space="preserve">DA(S) </w:t>
-      </w:r>
-      <w:r>
-        <w:rPr>
-          <w:rFonts w:ascii="Calibri" w:hAnsi="Calibri" w:cs="Calibri"/>
-          <w:i/>
-          <w:iCs/>
-          <w:sz w:val="20"/>
-          <w:szCs w:val="20"/>
-        </w:rPr>
-        <w:t>FERRAMENTA</w:t>
-      </w:r>
-      <w:r>
-        <w:rPr>
-          <w:rFonts w:ascii="Calibri" w:hAnsi="Calibri" w:cs="Calibri"/>
-          <w:i/>
-          <w:iCs/>
-          <w:sz w:val="20"/>
-          <w:szCs w:val="20"/>
-        </w:rPr>
-        <w:t>(S)</w:t>
-      </w:r>
-      <w:r>
-        <w:rPr>
-          <w:rFonts w:ascii="Calibri" w:hAnsi="Calibri" w:cs="Calibri"/>
-          <w:i/>
-          <w:iCs/>
-          <w:sz w:val="20"/>
-          <w:szCs w:val="20"/>
-        </w:rPr>
-        <w:t>/SERVIÇO</w:t>
-      </w:r>
-      <w:r>
-        <w:rPr>
-          <w:rFonts w:ascii="Calibri" w:hAnsi="Calibri" w:cs="Calibri"/>
-          <w:i/>
-          <w:iCs/>
-          <w:sz w:val="20"/>
-          <w:szCs w:val="20"/>
-        </w:rPr>
-        <w:t>(S)</w:t>
-      </w:r>
-      <w:r>
-        <w:rPr>
-          <w:rFonts w:ascii="Calibri" w:hAnsi="Calibri" w:cs="Calibri"/>
-          <w:sz w:val="20"/>
-          <w:szCs w:val="20"/>
-        </w:rPr>
-        <w:t>] de Inteligência Artificial (IA) para [</w:t>
-      </w:r>
-      <w:r>
-        <w:rPr>
-          <w:rFonts w:ascii="Calibri" w:hAnsi="Calibri" w:cs="Calibri"/>
-          <w:i/>
-          <w:iCs/>
-          <w:sz w:val="20"/>
-          <w:szCs w:val="20"/>
-        </w:rPr>
-        <w:t>INSERIR MOTIVO</w:t>
-      </w:r>
-      <w:r>
-        <w:rPr>
-          <w:rFonts w:ascii="Calibri" w:hAnsi="Calibri" w:cs="Calibri"/>
-          <w:i/>
-          <w:iCs/>
-          <w:sz w:val="20"/>
-          <w:szCs w:val="20"/>
-        </w:rPr>
-        <w:t>(S)</w:t>
-      </w:r>
-      <w:r>
-        <w:rPr>
-          <w:rFonts w:ascii="Calibri" w:hAnsi="Calibri" w:cs="Calibri"/>
-          <w:sz w:val="20"/>
-          <w:szCs w:val="20"/>
-        </w:rPr>
-        <w:t>]. Após utilizar esta ferramenta/serviço, os autores editaram e revisaram o conteúdo conforme necessário e assumem total responsabilidade pelo conteúdo da publicação.”</w:t>
       </w:r>
     </w:p>
     <w:p>
@@ -6348,7 +6606,6 @@
         <w:docPartUnique/>
       </w:docPartObj>
     </w:sdtPr>
-    <w:sdtEndPr/>
     <w:sdtContent>
       <w:p>
         <w:pPr>
@@ -7678,6 +7935,7 @@
   <w:style w:type="character" w:default="1" w:styleId="Fontepargpadro">
     <w:name w:val="Default Paragraph Font"/>
     <w:uiPriority w:val="1"/>
+    <w:semiHidden/>
     <w:unhideWhenUsed/>
   </w:style>
   <w:style w:type="table" w:default="1" w:styleId="Tabelanormal">
@@ -7918,6 +8176,30 @@
     <w:pPr>
       <w:spacing w:after="0" w:line="240" w:lineRule="auto"/>
     </w:pPr>
+  </w:style>
+  <w:style w:type="paragraph" w:customStyle="1" w:styleId="paragrafo">
+    <w:name w:val="paragrafo"/>
+    <w:basedOn w:val="Normal"/>
+    <w:link w:val="paragrafoChar"/>
+    <w:qFormat/>
+    <w:rsid w:val="001B4428"/>
+    <w:pPr>
+      <w:spacing w:after="120"/>
+      <w:jc w:val="both"/>
+    </w:pPr>
+    <w:rPr>
+      <w:rFonts w:cstheme="minorHAnsi"/>
+      <w:shd w:val="clear" w:color="auto" w:fill="FFFFFF"/>
+    </w:rPr>
+  </w:style>
+  <w:style w:type="character" w:customStyle="1" w:styleId="paragrafoChar">
+    <w:name w:val="paragrafo Char"/>
+    <w:basedOn w:val="Fontepargpadro"/>
+    <w:link w:val="paragrafo"/>
+    <w:rsid w:val="001B4428"/>
+    <w:rPr>
+      <w:rFonts w:cstheme="minorHAnsi"/>
+    </w:rPr>
   </w:style>
 </w:styles>
 </file>
